--- a/THESIS/DACN_UD_Hoc_KHo_CTK37_Lan1.docx
+++ b/THESIS/DACN_UD_Hoc_KHo_CTK37_Lan1.docx
@@ -4225,7 +4225,6 @@
         <w:p>
           <w:pPr>
             <w:pStyle w:val="TOC1"/>
-            <w:spacing w:line="360" w:lineRule="auto"/>
             <w:rPr>
               <w:rFonts w:asciiTheme="minorHAnsi" w:hAnsiTheme="minorHAnsi" w:cstheme="minorBidi"/>
               <w:b w:val="0"/>
@@ -4255,7 +4254,7 @@
             </w:rPr>
             <w:fldChar w:fldCharType="separate"/>
           </w:r>
-          <w:hyperlink w:anchor="_Toc490158086" w:history="1">
+          <w:hyperlink w:anchor="_Toc495010329" w:history="1">
             <w:r>
               <w:rPr>
                 <w:rStyle w:val="Hyperlink"/>
@@ -4278,7 +4277,7 @@
               <w:rPr>
                 <w:webHidden/>
               </w:rPr>
-              <w:instrText xml:space="preserve"> PAGEREF _Toc490158086 \h </w:instrText>
+              <w:instrText xml:space="preserve"> PAGEREF _Toc495010329 \h </w:instrText>
             </w:r>
             <w:r>
               <w:rPr>
@@ -4295,7 +4294,7 @@
               <w:rPr>
                 <w:webHidden/>
               </w:rPr>
-              <w:t>5</w:t>
+              <w:t>7</w:t>
             </w:r>
             <w:r>
               <w:rPr>
@@ -4312,7 +4311,6 @@
               <w:tab w:val="left" w:pos="880"/>
               <w:tab w:val="right" w:leader="dot" w:pos="9350"/>
             </w:tabs>
-            <w:spacing w:line="360" w:lineRule="auto"/>
             <w:rPr>
               <w:rFonts w:asciiTheme="minorHAnsi" w:hAnsiTheme="minorHAnsi" w:cstheme="minorBidi"/>
               <w:noProof/>
@@ -4321,7 +4319,7 @@
               <w:lang w:eastAsia="zh-TW"/>
             </w:rPr>
           </w:pPr>
-          <w:hyperlink w:anchor="_Toc490158087" w:history="1">
+          <w:hyperlink w:anchor="_Toc495010330" w:history="1">
             <w:r>
               <w:rPr>
                 <w:rStyle w:val="Hyperlink"/>
@@ -4369,7 +4367,7 @@
                 <w:noProof/>
                 <w:webHidden/>
               </w:rPr>
-              <w:instrText xml:space="preserve"> PAGEREF _Toc490158087 \h </w:instrText>
+              <w:instrText xml:space="preserve"> PAGEREF _Toc495010330 \h </w:instrText>
             </w:r>
             <w:r>
               <w:rPr>
@@ -4389,7 +4387,7 @@
                 <w:noProof/>
                 <w:webHidden/>
               </w:rPr>
-              <w:t>5</w:t>
+              <w:t>7</w:t>
             </w:r>
             <w:r>
               <w:rPr>
@@ -4407,7 +4405,6 @@
               <w:tab w:val="left" w:pos="1300"/>
               <w:tab w:val="right" w:leader="dot" w:pos="9350"/>
             </w:tabs>
-            <w:spacing w:line="360" w:lineRule="auto"/>
             <w:rPr>
               <w:rFonts w:asciiTheme="minorHAnsi" w:hAnsiTheme="minorHAnsi" w:cstheme="minorBidi"/>
               <w:noProof/>
@@ -4416,7 +4413,7 @@
               <w:lang w:eastAsia="zh-TW"/>
             </w:rPr>
           </w:pPr>
-          <w:hyperlink w:anchor="_Toc490158088" w:history="1">
+          <w:hyperlink w:anchor="_Toc495010331" w:history="1">
             <w:r>
               <w:rPr>
                 <w:rStyle w:val="Hyperlink"/>
@@ -4464,7 +4461,7 @@
                 <w:noProof/>
                 <w:webHidden/>
               </w:rPr>
-              <w:instrText xml:space="preserve"> PAGEREF _Toc490158088 \h </w:instrText>
+              <w:instrText xml:space="preserve"> PAGEREF _Toc495010331 \h </w:instrText>
             </w:r>
             <w:r>
               <w:rPr>
@@ -4484,7 +4481,7 @@
                 <w:noProof/>
                 <w:webHidden/>
               </w:rPr>
-              <w:t>5</w:t>
+              <w:t>7</w:t>
             </w:r>
             <w:r>
               <w:rPr>
@@ -4502,7 +4499,6 @@
               <w:tab w:val="left" w:pos="1300"/>
               <w:tab w:val="right" w:leader="dot" w:pos="9350"/>
             </w:tabs>
-            <w:spacing w:line="360" w:lineRule="auto"/>
             <w:rPr>
               <w:rFonts w:asciiTheme="minorHAnsi" w:hAnsiTheme="minorHAnsi" w:cstheme="minorBidi"/>
               <w:noProof/>
@@ -4511,7 +4507,7 @@
               <w:lang w:eastAsia="zh-TW"/>
             </w:rPr>
           </w:pPr>
-          <w:hyperlink w:anchor="_Toc490158089" w:history="1">
+          <w:hyperlink w:anchor="_Toc495010332" w:history="1">
             <w:r>
               <w:rPr>
                 <w:rStyle w:val="Hyperlink"/>
@@ -4561,7 +4557,7 @@
                 <w:noProof/>
                 <w:webHidden/>
               </w:rPr>
-              <w:instrText xml:space="preserve"> PAGEREF _Toc490158089 \h </w:instrText>
+              <w:instrText xml:space="preserve"> PAGEREF _Toc495010332 \h </w:instrText>
             </w:r>
             <w:r>
               <w:rPr>
@@ -4581,7 +4577,7 @@
                 <w:noProof/>
                 <w:webHidden/>
               </w:rPr>
-              <w:t>6</w:t>
+              <w:t>8</w:t>
             </w:r>
             <w:r>
               <w:rPr>
@@ -4599,7 +4595,6 @@
               <w:tab w:val="left" w:pos="1300"/>
               <w:tab w:val="right" w:leader="dot" w:pos="9350"/>
             </w:tabs>
-            <w:spacing w:line="360" w:lineRule="auto"/>
             <w:rPr>
               <w:rFonts w:asciiTheme="minorHAnsi" w:hAnsiTheme="minorHAnsi" w:cstheme="minorBidi"/>
               <w:noProof/>
@@ -4608,7 +4603,7 @@
               <w:lang w:eastAsia="zh-TW"/>
             </w:rPr>
           </w:pPr>
-          <w:hyperlink w:anchor="_Toc490158090" w:history="1">
+          <w:hyperlink w:anchor="_Toc495010333" w:history="1">
             <w:r>
               <w:rPr>
                 <w:rStyle w:val="Hyperlink"/>
@@ -4658,7 +4653,7 @@
                 <w:noProof/>
                 <w:webHidden/>
               </w:rPr>
-              <w:instrText xml:space="preserve"> PAGEREF _Toc490158090 \h </w:instrText>
+              <w:instrText xml:space="preserve"> PAGEREF _Toc495010333 \h </w:instrText>
             </w:r>
             <w:r>
               <w:rPr>
@@ -4678,7 +4673,7 @@
                 <w:noProof/>
                 <w:webHidden/>
               </w:rPr>
-              <w:t>7</w:t>
+              <w:t>9</w:t>
             </w:r>
             <w:r>
               <w:rPr>
@@ -4696,7 +4691,6 @@
               <w:tab w:val="left" w:pos="1300"/>
               <w:tab w:val="right" w:leader="dot" w:pos="9350"/>
             </w:tabs>
-            <w:spacing w:line="360" w:lineRule="auto"/>
             <w:rPr>
               <w:rFonts w:asciiTheme="minorHAnsi" w:hAnsiTheme="minorHAnsi" w:cstheme="minorBidi"/>
               <w:noProof/>
@@ -4705,7 +4699,7 @@
               <w:lang w:eastAsia="zh-TW"/>
             </w:rPr>
           </w:pPr>
-          <w:hyperlink w:anchor="_Toc490158091" w:history="1">
+          <w:hyperlink w:anchor="_Toc495010334" w:history="1">
             <w:r>
               <w:rPr>
                 <w:rStyle w:val="Hyperlink"/>
@@ -4764,7 +4758,7 @@
                 <w:noProof/>
                 <w:webHidden/>
               </w:rPr>
-              <w:instrText xml:space="preserve"> PAGEREF _Toc490158091 \h </w:instrText>
+              <w:instrText xml:space="preserve"> PAGEREF _Toc495010334 \h </w:instrText>
             </w:r>
             <w:r>
               <w:rPr>
@@ -4784,7 +4778,7 @@
                 <w:noProof/>
                 <w:webHidden/>
               </w:rPr>
-              <w:t>8</w:t>
+              <w:t>10</w:t>
             </w:r>
             <w:r>
               <w:rPr>
@@ -4802,7 +4796,6 @@
               <w:tab w:val="left" w:pos="1300"/>
               <w:tab w:val="right" w:leader="dot" w:pos="9350"/>
             </w:tabs>
-            <w:spacing w:line="360" w:lineRule="auto"/>
             <w:rPr>
               <w:rFonts w:asciiTheme="minorHAnsi" w:hAnsiTheme="minorHAnsi" w:cstheme="minorBidi"/>
               <w:noProof/>
@@ -4811,7 +4804,7 @@
               <w:lang w:eastAsia="zh-TW"/>
             </w:rPr>
           </w:pPr>
-          <w:hyperlink w:anchor="_Toc490158092" w:history="1">
+          <w:hyperlink w:anchor="_Toc495010335" w:history="1">
             <w:r>
               <w:rPr>
                 <w:rStyle w:val="Hyperlink"/>
@@ -4859,7 +4852,7 @@
                 <w:noProof/>
                 <w:webHidden/>
               </w:rPr>
-              <w:instrText xml:space="preserve"> PAGEREF _Toc490158092 \h </w:instrText>
+              <w:instrText xml:space="preserve"> PAGEREF _Toc495010335 \h </w:instrText>
             </w:r>
             <w:r>
               <w:rPr>
@@ -4879,7 +4872,7 @@
                 <w:noProof/>
                 <w:webHidden/>
               </w:rPr>
-              <w:t>9</w:t>
+              <w:t>11</w:t>
             </w:r>
             <w:r>
               <w:rPr>
@@ -4897,7 +4890,6 @@
               <w:tab w:val="left" w:pos="880"/>
               <w:tab w:val="right" w:leader="dot" w:pos="9350"/>
             </w:tabs>
-            <w:spacing w:line="360" w:lineRule="auto"/>
             <w:rPr>
               <w:rFonts w:asciiTheme="minorHAnsi" w:hAnsiTheme="minorHAnsi" w:cstheme="minorBidi"/>
               <w:noProof/>
@@ -4906,7 +4898,7 @@
               <w:lang w:eastAsia="zh-TW"/>
             </w:rPr>
           </w:pPr>
-          <w:hyperlink w:anchor="_Toc490158093" w:history="1">
+          <w:hyperlink w:anchor="_Toc495010336" w:history="1">
             <w:r>
               <w:rPr>
                 <w:rStyle w:val="Hyperlink"/>
@@ -4971,7 +4963,7 @@
                 <w:noProof/>
                 <w:webHidden/>
               </w:rPr>
-              <w:instrText xml:space="preserve"> PAGEREF _Toc490158093 \h </w:instrText>
+              <w:instrText xml:space="preserve"> PAGEREF _Toc495010336 \h </w:instrText>
             </w:r>
             <w:r>
               <w:rPr>
@@ -4991,7 +4983,7 @@
                 <w:noProof/>
                 <w:webHidden/>
               </w:rPr>
-              <w:t>10</w:t>
+              <w:t>12</w:t>
             </w:r>
             <w:r>
               <w:rPr>
@@ -5008,7 +5000,6 @@
             <w:tabs>
               <w:tab w:val="right" w:leader="dot" w:pos="9350"/>
             </w:tabs>
-            <w:spacing w:line="360" w:lineRule="auto"/>
             <w:rPr>
               <w:rFonts w:asciiTheme="minorHAnsi" w:hAnsiTheme="minorHAnsi" w:cstheme="minorBidi"/>
               <w:noProof/>
@@ -5017,7 +5008,7 @@
               <w:lang w:eastAsia="zh-TW"/>
             </w:rPr>
           </w:pPr>
-          <w:hyperlink w:anchor="_Toc490158094" w:history="1">
+          <w:hyperlink w:anchor="_Toc495010337" w:history="1">
             <w:r>
               <w:rPr>
                 <w:rStyle w:val="Hyperlink"/>
@@ -5046,7 +5037,7 @@
                 <w:noProof/>
                 <w:webHidden/>
               </w:rPr>
-              <w:instrText xml:space="preserve"> PAGEREF _Toc490158094 \h </w:instrText>
+              <w:instrText xml:space="preserve"> PAGEREF _Toc495010337 \h </w:instrText>
             </w:r>
             <w:r>
               <w:rPr>
@@ -5066,7 +5057,7 @@
                 <w:noProof/>
                 <w:webHidden/>
               </w:rPr>
-              <w:t>10</w:t>
+              <w:t>12</w:t>
             </w:r>
             <w:r>
               <w:rPr>
@@ -5083,7 +5074,6 @@
             <w:tabs>
               <w:tab w:val="right" w:leader="dot" w:pos="9350"/>
             </w:tabs>
-            <w:spacing w:line="360" w:lineRule="auto"/>
             <w:rPr>
               <w:rFonts w:asciiTheme="minorHAnsi" w:hAnsiTheme="minorHAnsi" w:cstheme="minorBidi"/>
               <w:noProof/>
@@ -5092,7 +5082,7 @@
               <w:lang w:eastAsia="zh-TW"/>
             </w:rPr>
           </w:pPr>
-          <w:hyperlink w:anchor="_Toc490158095" w:history="1">
+          <w:hyperlink w:anchor="_Toc495010338" w:history="1">
             <w:r>
               <w:rPr>
                 <w:rStyle w:val="Hyperlink"/>
@@ -5100,7 +5090,7 @@
                 <w:b/>
                 <w:noProof/>
               </w:rPr>
-              <w:t>1.2.2 Diễn đạt bằng sơ đồ:</w:t>
+              <w:t>1.2.3 Đề xuất giao diện.</w:t>
             </w:r>
             <w:r>
               <w:rPr>
@@ -5121,7 +5111,7 @@
                 <w:noProof/>
                 <w:webHidden/>
               </w:rPr>
-              <w:instrText xml:space="preserve"> PAGEREF _Toc490158095 \h </w:instrText>
+              <w:instrText xml:space="preserve"> PAGEREF _Toc495010338 \h </w:instrText>
             </w:r>
             <w:r>
               <w:rPr>
@@ -5141,82 +5131,7 @@
                 <w:noProof/>
                 <w:webHidden/>
               </w:rPr>
-              <w:t>11</w:t>
-            </w:r>
-            <w:r>
-              <w:rPr>
-                <w:noProof/>
-                <w:webHidden/>
-              </w:rPr>
-              <w:fldChar w:fldCharType="end"/>
-            </w:r>
-          </w:hyperlink>
-        </w:p>
-        <w:p>
-          <w:pPr>
-            <w:pStyle w:val="TOC3"/>
-            <w:tabs>
-              <w:tab w:val="right" w:leader="dot" w:pos="9350"/>
-            </w:tabs>
-            <w:spacing w:line="360" w:lineRule="auto"/>
-            <w:rPr>
-              <w:rFonts w:asciiTheme="minorHAnsi" w:hAnsiTheme="minorHAnsi" w:cstheme="minorBidi"/>
-              <w:noProof/>
-              <w:color w:val="auto"/>
-              <w:sz w:val="22"/>
-              <w:lang w:eastAsia="zh-TW"/>
-            </w:rPr>
-          </w:pPr>
-          <w:hyperlink w:anchor="_Toc490158096" w:history="1">
-            <w:r>
-              <w:rPr>
-                <w:rStyle w:val="Hyperlink"/>
-                <w:rFonts w:cs="Times New Roman"/>
-                <w:b/>
-                <w:noProof/>
-              </w:rPr>
-              <w:t>1.2.3 Đề xuất giao diện.</w:t>
-            </w:r>
-            <w:r>
-              <w:rPr>
-                <w:noProof/>
-                <w:webHidden/>
-              </w:rPr>
-              <w:tab/>
-            </w:r>
-            <w:r>
-              <w:rPr>
-                <w:noProof/>
-                <w:webHidden/>
-              </w:rPr>
-              <w:fldChar w:fldCharType="begin"/>
-            </w:r>
-            <w:r>
-              <w:rPr>
-                <w:noProof/>
-                <w:webHidden/>
-              </w:rPr>
-              <w:instrText xml:space="preserve"> PAGEREF _Toc490158096 \h </w:instrText>
-            </w:r>
-            <w:r>
-              <w:rPr>
-                <w:noProof/>
-                <w:webHidden/>
-              </w:rPr>
-            </w:r>
-            <w:r>
-              <w:rPr>
-                <w:noProof/>
-                <w:webHidden/>
-              </w:rPr>
-              <w:fldChar w:fldCharType="separate"/>
-            </w:r>
-            <w:r>
-              <w:rPr>
-                <w:noProof/>
-                <w:webHidden/>
-              </w:rPr>
-              <w:t>12</w:t>
+              <w:t>13</w:t>
             </w:r>
             <w:r>
               <w:rPr>
@@ -5230,7 +5145,6 @@
         <w:p>
           <w:pPr>
             <w:pStyle w:val="TOC1"/>
-            <w:spacing w:line="360" w:lineRule="auto"/>
             <w:rPr>
               <w:rFonts w:asciiTheme="minorHAnsi" w:hAnsiTheme="minorHAnsi" w:cstheme="minorBidi"/>
               <w:b w:val="0"/>
@@ -5239,7 +5153,7 @@
               <w:lang w:eastAsia="zh-TW"/>
             </w:rPr>
           </w:pPr>
-          <w:hyperlink w:anchor="_Toc490158097" w:history="1">
+          <w:hyperlink w:anchor="_Toc495010339" w:history="1">
             <w:r>
               <w:rPr>
                 <w:rStyle w:val="Hyperlink"/>
@@ -5263,7 +5177,7 @@
               <w:rPr>
                 <w:webHidden/>
               </w:rPr>
-              <w:instrText xml:space="preserve"> PAGEREF _Toc490158097 \h </w:instrText>
+              <w:instrText xml:space="preserve"> PAGEREF _Toc495010339 \h </w:instrText>
             </w:r>
             <w:r>
               <w:rPr>
@@ -5280,7 +5194,7 @@
               <w:rPr>
                 <w:webHidden/>
               </w:rPr>
-              <w:t>13</w:t>
+              <w:t>14</w:t>
             </w:r>
             <w:r>
               <w:rPr>
@@ -5297,7 +5211,6 @@
               <w:tab w:val="left" w:pos="880"/>
               <w:tab w:val="right" w:leader="dot" w:pos="9350"/>
             </w:tabs>
-            <w:spacing w:line="360" w:lineRule="auto"/>
             <w:rPr>
               <w:rFonts w:asciiTheme="minorHAnsi" w:hAnsiTheme="minorHAnsi" w:cstheme="minorBidi"/>
               <w:noProof/>
@@ -5306,7 +5219,7 @@
               <w:lang w:eastAsia="zh-TW"/>
             </w:rPr>
           </w:pPr>
-          <w:hyperlink w:anchor="_Toc490158098" w:history="1">
+          <w:hyperlink w:anchor="_Toc495010340" w:history="1">
             <w:r>
               <w:rPr>
                 <w:rStyle w:val="Hyperlink"/>
@@ -5354,7 +5267,7 @@
                 <w:noProof/>
                 <w:webHidden/>
               </w:rPr>
-              <w:instrText xml:space="preserve"> PAGEREF _Toc490158098 \h </w:instrText>
+              <w:instrText xml:space="preserve"> PAGEREF _Toc495010340 \h </w:instrText>
             </w:r>
             <w:r>
               <w:rPr>
@@ -5374,7 +5287,7 @@
                 <w:noProof/>
                 <w:webHidden/>
               </w:rPr>
-              <w:t>13</w:t>
+              <w:t>14</w:t>
             </w:r>
             <w:r>
               <w:rPr>
@@ -5391,7 +5304,6 @@
             <w:tabs>
               <w:tab w:val="right" w:leader="dot" w:pos="9350"/>
             </w:tabs>
-            <w:spacing w:line="360" w:lineRule="auto"/>
             <w:rPr>
               <w:rFonts w:asciiTheme="minorHAnsi" w:hAnsiTheme="minorHAnsi" w:cstheme="minorBidi"/>
               <w:noProof/>
@@ -5400,7 +5312,7 @@
               <w:lang w:eastAsia="zh-TW"/>
             </w:rPr>
           </w:pPr>
-          <w:hyperlink w:anchor="_Toc490158099" w:history="1">
+          <w:hyperlink w:anchor="_Toc495010341" w:history="1">
             <w:r>
               <w:rPr>
                 <w:rStyle w:val="Hyperlink"/>
@@ -5428,7 +5340,7 @@
                 <w:noProof/>
                 <w:webHidden/>
               </w:rPr>
-              <w:instrText xml:space="preserve"> PAGEREF _Toc490158099 \h </w:instrText>
+              <w:instrText xml:space="preserve"> PAGEREF _Toc495010341 \h </w:instrText>
             </w:r>
             <w:r>
               <w:rPr>
@@ -5448,7 +5360,7 @@
                 <w:noProof/>
                 <w:webHidden/>
               </w:rPr>
-              <w:t>13</w:t>
+              <w:t>14</w:t>
             </w:r>
             <w:r>
               <w:rPr>
@@ -5466,7 +5378,6 @@
               <w:tab w:val="left" w:pos="1300"/>
               <w:tab w:val="right" w:leader="dot" w:pos="9350"/>
             </w:tabs>
-            <w:spacing w:line="360" w:lineRule="auto"/>
             <w:rPr>
               <w:rFonts w:asciiTheme="minorHAnsi" w:hAnsiTheme="minorHAnsi" w:cstheme="minorBidi"/>
               <w:noProof/>
@@ -5475,7 +5386,7 @@
               <w:lang w:eastAsia="zh-TW"/>
             </w:rPr>
           </w:pPr>
-          <w:hyperlink w:anchor="_Toc490158100" w:history="1">
+          <w:hyperlink w:anchor="_Toc495010342" w:history="1">
             <w:r>
               <w:rPr>
                 <w:rStyle w:val="Hyperlink"/>
@@ -5521,7 +5432,7 @@
                 <w:noProof/>
                 <w:webHidden/>
               </w:rPr>
-              <w:instrText xml:space="preserve"> PAGEREF _Toc490158100 \h </w:instrText>
+              <w:instrText xml:space="preserve"> PAGEREF _Toc495010342 \h </w:instrText>
             </w:r>
             <w:r>
               <w:rPr>
@@ -5541,7 +5452,7 @@
                 <w:noProof/>
                 <w:webHidden/>
               </w:rPr>
-              <w:t>16</w:t>
+              <w:t>17</w:t>
             </w:r>
             <w:r>
               <w:rPr>
@@ -5555,7 +5466,6 @@
         <w:p>
           <w:pPr>
             <w:pStyle w:val="TOC1"/>
-            <w:spacing w:line="360" w:lineRule="auto"/>
             <w:rPr>
               <w:rFonts w:asciiTheme="minorHAnsi" w:hAnsiTheme="minorHAnsi" w:cstheme="minorBidi"/>
               <w:b w:val="0"/>
@@ -5564,7 +5474,7 @@
               <w:lang w:eastAsia="zh-TW"/>
             </w:rPr>
           </w:pPr>
-          <w:hyperlink w:anchor="_Toc490158101" w:history="1">
+          <w:hyperlink w:anchor="_Toc495010343" w:history="1">
             <w:r>
               <w:rPr>
                 <w:rStyle w:val="Hyperlink"/>
@@ -5587,7 +5497,7 @@
               <w:rPr>
                 <w:webHidden/>
               </w:rPr>
-              <w:instrText xml:space="preserve"> PAGEREF _Toc490158101 \h </w:instrText>
+              <w:instrText xml:space="preserve"> PAGEREF _Toc495010343 \h </w:instrText>
             </w:r>
             <w:r>
               <w:rPr>
@@ -5604,7 +5514,7 @@
               <w:rPr>
                 <w:webHidden/>
               </w:rPr>
-              <w:t>18</w:t>
+              <w:t>20</w:t>
             </w:r>
             <w:r>
               <w:rPr>
@@ -5620,7 +5530,6 @@
             <w:tabs>
               <w:tab w:val="right" w:leader="dot" w:pos="9350"/>
             </w:tabs>
-            <w:spacing w:line="360" w:lineRule="auto"/>
             <w:rPr>
               <w:rFonts w:asciiTheme="minorHAnsi" w:hAnsiTheme="minorHAnsi" w:cstheme="minorBidi"/>
               <w:noProof/>
@@ -5629,7 +5538,7 @@
               <w:lang w:eastAsia="zh-TW"/>
             </w:rPr>
           </w:pPr>
-          <w:hyperlink w:anchor="_Toc490158102" w:history="1">
+          <w:hyperlink w:anchor="_Toc495010344" w:history="1">
             <w:r>
               <w:rPr>
                 <w:rStyle w:val="Hyperlink"/>
@@ -5666,7 +5575,7 @@
                 <w:noProof/>
                 <w:webHidden/>
               </w:rPr>
-              <w:instrText xml:space="preserve"> PAGEREF _Toc490158102 \h </w:instrText>
+              <w:instrText xml:space="preserve"> PAGEREF _Toc495010344 \h </w:instrText>
             </w:r>
             <w:r>
               <w:rPr>
@@ -5686,7 +5595,7 @@
                 <w:noProof/>
                 <w:webHidden/>
               </w:rPr>
-              <w:t>18</w:t>
+              <w:t>20</w:t>
             </w:r>
             <w:r>
               <w:rPr>
@@ -5703,7 +5612,6 @@
             <w:tabs>
               <w:tab w:val="right" w:leader="dot" w:pos="9350"/>
             </w:tabs>
-            <w:spacing w:line="360" w:lineRule="auto"/>
             <w:rPr>
               <w:rFonts w:asciiTheme="minorHAnsi" w:hAnsiTheme="minorHAnsi" w:cstheme="minorBidi"/>
               <w:noProof/>
@@ -5712,7 +5620,7 @@
               <w:lang w:eastAsia="zh-TW"/>
             </w:rPr>
           </w:pPr>
-          <w:hyperlink w:anchor="_Toc490158103" w:history="1">
+          <w:hyperlink w:anchor="_Toc495010345" w:history="1">
             <w:r>
               <w:rPr>
                 <w:rStyle w:val="Hyperlink"/>
@@ -5741,7 +5649,7 @@
                 <w:noProof/>
                 <w:webHidden/>
               </w:rPr>
-              <w:instrText xml:space="preserve"> PAGEREF _Toc490158103 \h </w:instrText>
+              <w:instrText xml:space="preserve"> PAGEREF _Toc495010345 \h </w:instrText>
             </w:r>
             <w:r>
               <w:rPr>
@@ -5761,7 +5669,7 @@
                 <w:noProof/>
                 <w:webHidden/>
               </w:rPr>
-              <w:t>18</w:t>
+              <w:t>20</w:t>
             </w:r>
             <w:r>
               <w:rPr>
@@ -5778,7 +5686,6 @@
             <w:tabs>
               <w:tab w:val="right" w:leader="dot" w:pos="9350"/>
             </w:tabs>
-            <w:spacing w:line="360" w:lineRule="auto"/>
             <w:rPr>
               <w:rFonts w:asciiTheme="minorHAnsi" w:hAnsiTheme="minorHAnsi" w:cstheme="minorBidi"/>
               <w:noProof/>
@@ -5787,7 +5694,7 @@
               <w:lang w:eastAsia="zh-TW"/>
             </w:rPr>
           </w:pPr>
-          <w:hyperlink w:anchor="_Toc490158104" w:history="1">
+          <w:hyperlink w:anchor="_Toc495010346" w:history="1">
             <w:r>
               <w:rPr>
                 <w:rStyle w:val="Hyperlink"/>
@@ -5828,7 +5735,7 @@
                 <w:noProof/>
                 <w:webHidden/>
               </w:rPr>
-              <w:instrText xml:space="preserve"> PAGEREF _Toc490158104 \h </w:instrText>
+              <w:instrText xml:space="preserve"> PAGEREF _Toc495010346 \h </w:instrText>
             </w:r>
             <w:r>
               <w:rPr>
@@ -5848,7 +5755,7 @@
                 <w:noProof/>
                 <w:webHidden/>
               </w:rPr>
-              <w:t>19</w:t>
+              <w:t>21</w:t>
             </w:r>
             <w:r>
               <w:rPr>
@@ -5865,7 +5772,6 @@
             <w:tabs>
               <w:tab w:val="right" w:leader="dot" w:pos="9350"/>
             </w:tabs>
-            <w:spacing w:line="360" w:lineRule="auto"/>
             <w:rPr>
               <w:rFonts w:asciiTheme="minorHAnsi" w:hAnsiTheme="minorHAnsi" w:cstheme="minorBidi"/>
               <w:noProof/>
@@ -5874,7 +5780,7 @@
               <w:lang w:eastAsia="zh-TW"/>
             </w:rPr>
           </w:pPr>
-          <w:hyperlink w:anchor="_Toc490158105" w:history="1">
+          <w:hyperlink w:anchor="_Toc495010347" w:history="1">
             <w:r>
               <w:rPr>
                 <w:rStyle w:val="Hyperlink"/>
@@ -5904,7 +5810,7 @@
                 <w:noProof/>
                 <w:webHidden/>
               </w:rPr>
-              <w:instrText xml:space="preserve"> PAGEREF _Toc490158105 \h </w:instrText>
+              <w:instrText xml:space="preserve"> PAGEREF _Toc495010347 \h </w:instrText>
             </w:r>
             <w:r>
               <w:rPr>
@@ -5924,7 +5830,7 @@
                 <w:noProof/>
                 <w:webHidden/>
               </w:rPr>
-              <w:t>19</w:t>
+              <w:t>21</w:t>
             </w:r>
             <w:r>
               <w:rPr>
@@ -5941,7 +5847,6 @@
             <w:tabs>
               <w:tab w:val="right" w:leader="dot" w:pos="9350"/>
             </w:tabs>
-            <w:spacing w:line="360" w:lineRule="auto"/>
             <w:rPr>
               <w:rFonts w:asciiTheme="minorHAnsi" w:hAnsiTheme="minorHAnsi" w:cstheme="minorBidi"/>
               <w:noProof/>
@@ -5950,7 +5855,7 @@
               <w:lang w:eastAsia="zh-TW"/>
             </w:rPr>
           </w:pPr>
-          <w:hyperlink w:anchor="_Toc490158106" w:history="1">
+          <w:hyperlink w:anchor="_Toc495010348" w:history="1">
             <w:r>
               <w:rPr>
                 <w:rStyle w:val="Hyperlink"/>
@@ -5980,7 +5885,7 @@
                 <w:noProof/>
                 <w:webHidden/>
               </w:rPr>
-              <w:instrText xml:space="preserve"> PAGEREF _Toc490158106 \h </w:instrText>
+              <w:instrText xml:space="preserve"> PAGEREF _Toc495010348 \h </w:instrText>
             </w:r>
             <w:r>
               <w:rPr>
@@ -6000,7 +5905,7 @@
                 <w:noProof/>
                 <w:webHidden/>
               </w:rPr>
-              <w:t>20</w:t>
+              <w:t>22</w:t>
             </w:r>
             <w:r>
               <w:rPr>
@@ -6017,7 +5922,6 @@
             <w:tabs>
               <w:tab w:val="right" w:leader="dot" w:pos="9350"/>
             </w:tabs>
-            <w:spacing w:line="360" w:lineRule="auto"/>
             <w:rPr>
               <w:rFonts w:asciiTheme="minorHAnsi" w:hAnsiTheme="minorHAnsi" w:cstheme="minorBidi"/>
               <w:noProof/>
@@ -6026,7 +5930,7 @@
               <w:lang w:eastAsia="zh-TW"/>
             </w:rPr>
           </w:pPr>
-          <w:hyperlink w:anchor="_Toc490158107" w:history="1">
+          <w:hyperlink w:anchor="_Toc495010349" w:history="1">
             <w:r>
               <w:rPr>
                 <w:rStyle w:val="Hyperlink"/>
@@ -6056,7 +5960,7 @@
                 <w:noProof/>
                 <w:webHidden/>
               </w:rPr>
-              <w:instrText xml:space="preserve"> PAGEREF _Toc490158107 \h </w:instrText>
+              <w:instrText xml:space="preserve"> PAGEREF _Toc495010349 \h </w:instrText>
             </w:r>
             <w:r>
               <w:rPr>
@@ -6076,7 +5980,7 @@
                 <w:noProof/>
                 <w:webHidden/>
               </w:rPr>
-              <w:t>21</w:t>
+              <w:t>23</w:t>
             </w:r>
             <w:r>
               <w:rPr>
@@ -6093,7 +5997,6 @@
             <w:tabs>
               <w:tab w:val="right" w:leader="dot" w:pos="9350"/>
             </w:tabs>
-            <w:spacing w:line="360" w:lineRule="auto"/>
             <w:rPr>
               <w:rFonts w:asciiTheme="minorHAnsi" w:hAnsiTheme="minorHAnsi" w:cstheme="minorBidi"/>
               <w:noProof/>
@@ -6102,7 +6005,7 @@
               <w:lang w:eastAsia="zh-TW"/>
             </w:rPr>
           </w:pPr>
-          <w:hyperlink w:anchor="_Toc490158108" w:history="1">
+          <w:hyperlink w:anchor="_Toc495010350" w:history="1">
             <w:r>
               <w:rPr>
                 <w:rStyle w:val="Hyperlink"/>
@@ -6130,7 +6033,7 @@
                 <w:noProof/>
                 <w:webHidden/>
               </w:rPr>
-              <w:instrText xml:space="preserve"> PAGEREF _Toc490158108 \h </w:instrText>
+              <w:instrText xml:space="preserve"> PAGEREF _Toc495010350 \h </w:instrText>
             </w:r>
             <w:r>
               <w:rPr>
@@ -6150,7 +6053,883 @@
                 <w:noProof/>
                 <w:webHidden/>
               </w:rPr>
-              <w:t>21</w:t>
+              <w:t>23</w:t>
+            </w:r>
+            <w:r>
+              <w:rPr>
+                <w:noProof/>
+                <w:webHidden/>
+              </w:rPr>
+              <w:fldChar w:fldCharType="end"/>
+            </w:r>
+          </w:hyperlink>
+        </w:p>
+        <w:p>
+          <w:pPr>
+            <w:pStyle w:val="TOC3"/>
+            <w:tabs>
+              <w:tab w:val="right" w:leader="dot" w:pos="9350"/>
+            </w:tabs>
+            <w:rPr>
+              <w:rFonts w:asciiTheme="minorHAnsi" w:hAnsiTheme="minorHAnsi" w:cstheme="minorBidi"/>
+              <w:noProof/>
+              <w:color w:val="auto"/>
+              <w:sz w:val="22"/>
+              <w:lang w:eastAsia="zh-TW"/>
+            </w:rPr>
+          </w:pPr>
+          <w:hyperlink w:anchor="_Toc495010351" w:history="1">
+            <w:r>
+              <w:rPr>
+                <w:rStyle w:val="Hyperlink"/>
+                <w:b/>
+                <w:noProof/>
+              </w:rPr>
+              <w:t>3.4.1 Giao diện chính.</w:t>
+            </w:r>
+            <w:r>
+              <w:rPr>
+                <w:noProof/>
+                <w:webHidden/>
+              </w:rPr>
+              <w:tab/>
+            </w:r>
+            <w:r>
+              <w:rPr>
+                <w:noProof/>
+                <w:webHidden/>
+              </w:rPr>
+              <w:fldChar w:fldCharType="begin"/>
+            </w:r>
+            <w:r>
+              <w:rPr>
+                <w:noProof/>
+                <w:webHidden/>
+              </w:rPr>
+              <w:instrText xml:space="preserve"> PAGEREF _Toc495010351 \h </w:instrText>
+            </w:r>
+            <w:r>
+              <w:rPr>
+                <w:noProof/>
+                <w:webHidden/>
+              </w:rPr>
+            </w:r>
+            <w:r>
+              <w:rPr>
+                <w:noProof/>
+                <w:webHidden/>
+              </w:rPr>
+              <w:fldChar w:fldCharType="separate"/>
+            </w:r>
+            <w:r>
+              <w:rPr>
+                <w:noProof/>
+                <w:webHidden/>
+              </w:rPr>
+              <w:t>23</w:t>
+            </w:r>
+            <w:r>
+              <w:rPr>
+                <w:noProof/>
+                <w:webHidden/>
+              </w:rPr>
+              <w:fldChar w:fldCharType="end"/>
+            </w:r>
+          </w:hyperlink>
+        </w:p>
+        <w:p>
+          <w:pPr>
+            <w:pStyle w:val="TOC3"/>
+            <w:tabs>
+              <w:tab w:val="right" w:leader="dot" w:pos="9350"/>
+            </w:tabs>
+            <w:rPr>
+              <w:rFonts w:asciiTheme="minorHAnsi" w:hAnsiTheme="minorHAnsi" w:cstheme="minorBidi"/>
+              <w:noProof/>
+              <w:color w:val="auto"/>
+              <w:sz w:val="22"/>
+              <w:lang w:eastAsia="zh-TW"/>
+            </w:rPr>
+          </w:pPr>
+          <w:hyperlink w:anchor="_Toc495010352" w:history="1">
+            <w:r>
+              <w:rPr>
+                <w:rStyle w:val="Hyperlink"/>
+                <w:b/>
+                <w:noProof/>
+              </w:rPr>
+              <w:t>3.4.2 Giao diện Danh sách bài học.</w:t>
+            </w:r>
+            <w:r>
+              <w:rPr>
+                <w:noProof/>
+                <w:webHidden/>
+              </w:rPr>
+              <w:tab/>
+            </w:r>
+            <w:r>
+              <w:rPr>
+                <w:noProof/>
+                <w:webHidden/>
+              </w:rPr>
+              <w:fldChar w:fldCharType="begin"/>
+            </w:r>
+            <w:r>
+              <w:rPr>
+                <w:noProof/>
+                <w:webHidden/>
+              </w:rPr>
+              <w:instrText xml:space="preserve"> PAGEREF _Toc495010352 \h </w:instrText>
+            </w:r>
+            <w:r>
+              <w:rPr>
+                <w:noProof/>
+                <w:webHidden/>
+              </w:rPr>
+            </w:r>
+            <w:r>
+              <w:rPr>
+                <w:noProof/>
+                <w:webHidden/>
+              </w:rPr>
+              <w:fldChar w:fldCharType="separate"/>
+            </w:r>
+            <w:r>
+              <w:rPr>
+                <w:noProof/>
+                <w:webHidden/>
+              </w:rPr>
+              <w:t>24</w:t>
+            </w:r>
+            <w:r>
+              <w:rPr>
+                <w:noProof/>
+                <w:webHidden/>
+              </w:rPr>
+              <w:fldChar w:fldCharType="end"/>
+            </w:r>
+          </w:hyperlink>
+        </w:p>
+        <w:p>
+          <w:pPr>
+            <w:pStyle w:val="TOC3"/>
+            <w:tabs>
+              <w:tab w:val="right" w:leader="dot" w:pos="9350"/>
+            </w:tabs>
+            <w:rPr>
+              <w:rFonts w:asciiTheme="minorHAnsi" w:hAnsiTheme="minorHAnsi" w:cstheme="minorBidi"/>
+              <w:noProof/>
+              <w:color w:val="auto"/>
+              <w:sz w:val="22"/>
+              <w:lang w:eastAsia="zh-TW"/>
+            </w:rPr>
+          </w:pPr>
+          <w:hyperlink w:anchor="_Toc495010353" w:history="1">
+            <w:r>
+              <w:rPr>
+                <w:rStyle w:val="Hyperlink"/>
+                <w:b/>
+                <w:noProof/>
+              </w:rPr>
+              <w:t>3.4.3 Giao diện Danh sách ngữ pháp.</w:t>
+            </w:r>
+            <w:r>
+              <w:rPr>
+                <w:noProof/>
+                <w:webHidden/>
+              </w:rPr>
+              <w:tab/>
+            </w:r>
+            <w:r>
+              <w:rPr>
+                <w:noProof/>
+                <w:webHidden/>
+              </w:rPr>
+              <w:fldChar w:fldCharType="begin"/>
+            </w:r>
+            <w:r>
+              <w:rPr>
+                <w:noProof/>
+                <w:webHidden/>
+              </w:rPr>
+              <w:instrText xml:space="preserve"> PAGEREF _Toc495010353 \h </w:instrText>
+            </w:r>
+            <w:r>
+              <w:rPr>
+                <w:noProof/>
+                <w:webHidden/>
+              </w:rPr>
+            </w:r>
+            <w:r>
+              <w:rPr>
+                <w:noProof/>
+                <w:webHidden/>
+              </w:rPr>
+              <w:fldChar w:fldCharType="separate"/>
+            </w:r>
+            <w:r>
+              <w:rPr>
+                <w:noProof/>
+                <w:webHidden/>
+              </w:rPr>
+              <w:t>24</w:t>
+            </w:r>
+            <w:r>
+              <w:rPr>
+                <w:noProof/>
+                <w:webHidden/>
+              </w:rPr>
+              <w:fldChar w:fldCharType="end"/>
+            </w:r>
+          </w:hyperlink>
+        </w:p>
+        <w:p>
+          <w:pPr>
+            <w:pStyle w:val="TOC3"/>
+            <w:tabs>
+              <w:tab w:val="right" w:leader="dot" w:pos="9350"/>
+            </w:tabs>
+            <w:rPr>
+              <w:rFonts w:asciiTheme="minorHAnsi" w:hAnsiTheme="minorHAnsi" w:cstheme="minorBidi"/>
+              <w:noProof/>
+              <w:color w:val="auto"/>
+              <w:sz w:val="22"/>
+              <w:lang w:eastAsia="zh-TW"/>
+            </w:rPr>
+          </w:pPr>
+          <w:hyperlink w:anchor="_Toc495010354" w:history="1">
+            <w:r>
+              <w:rPr>
+                <w:rStyle w:val="Hyperlink"/>
+                <w:b/>
+                <w:noProof/>
+              </w:rPr>
+              <w:t>3.4.4 Giao diện Từ điển.</w:t>
+            </w:r>
+            <w:r>
+              <w:rPr>
+                <w:noProof/>
+                <w:webHidden/>
+              </w:rPr>
+              <w:tab/>
+            </w:r>
+            <w:r>
+              <w:rPr>
+                <w:noProof/>
+                <w:webHidden/>
+              </w:rPr>
+              <w:fldChar w:fldCharType="begin"/>
+            </w:r>
+            <w:r>
+              <w:rPr>
+                <w:noProof/>
+                <w:webHidden/>
+              </w:rPr>
+              <w:instrText xml:space="preserve"> PAGEREF _Toc495010354 \h </w:instrText>
+            </w:r>
+            <w:r>
+              <w:rPr>
+                <w:noProof/>
+                <w:webHidden/>
+              </w:rPr>
+            </w:r>
+            <w:r>
+              <w:rPr>
+                <w:noProof/>
+                <w:webHidden/>
+              </w:rPr>
+              <w:fldChar w:fldCharType="separate"/>
+            </w:r>
+            <w:r>
+              <w:rPr>
+                <w:noProof/>
+                <w:webHidden/>
+              </w:rPr>
+              <w:t>25</w:t>
+            </w:r>
+            <w:r>
+              <w:rPr>
+                <w:noProof/>
+                <w:webHidden/>
+              </w:rPr>
+              <w:fldChar w:fldCharType="end"/>
+            </w:r>
+          </w:hyperlink>
+        </w:p>
+        <w:p>
+          <w:pPr>
+            <w:pStyle w:val="TOC3"/>
+            <w:tabs>
+              <w:tab w:val="right" w:leader="dot" w:pos="9350"/>
+            </w:tabs>
+            <w:rPr>
+              <w:rFonts w:asciiTheme="minorHAnsi" w:hAnsiTheme="minorHAnsi" w:cstheme="minorBidi"/>
+              <w:noProof/>
+              <w:color w:val="auto"/>
+              <w:sz w:val="22"/>
+              <w:lang w:eastAsia="zh-TW"/>
+            </w:rPr>
+          </w:pPr>
+          <w:hyperlink w:anchor="_Toc495010355" w:history="1">
+            <w:r>
+              <w:rPr>
+                <w:rStyle w:val="Hyperlink"/>
+                <w:b/>
+                <w:noProof/>
+              </w:rPr>
+              <w:t>3.4.5 Giao diện Thông tin tác giả.</w:t>
+            </w:r>
+            <w:r>
+              <w:rPr>
+                <w:noProof/>
+                <w:webHidden/>
+              </w:rPr>
+              <w:tab/>
+            </w:r>
+            <w:r>
+              <w:rPr>
+                <w:noProof/>
+                <w:webHidden/>
+              </w:rPr>
+              <w:fldChar w:fldCharType="begin"/>
+            </w:r>
+            <w:r>
+              <w:rPr>
+                <w:noProof/>
+                <w:webHidden/>
+              </w:rPr>
+              <w:instrText xml:space="preserve"> PAGEREF _Toc495010355 \h </w:instrText>
+            </w:r>
+            <w:r>
+              <w:rPr>
+                <w:noProof/>
+                <w:webHidden/>
+              </w:rPr>
+            </w:r>
+            <w:r>
+              <w:rPr>
+                <w:noProof/>
+                <w:webHidden/>
+              </w:rPr>
+              <w:fldChar w:fldCharType="separate"/>
+            </w:r>
+            <w:r>
+              <w:rPr>
+                <w:noProof/>
+                <w:webHidden/>
+              </w:rPr>
+              <w:t>25</w:t>
+            </w:r>
+            <w:r>
+              <w:rPr>
+                <w:noProof/>
+                <w:webHidden/>
+              </w:rPr>
+              <w:fldChar w:fldCharType="end"/>
+            </w:r>
+          </w:hyperlink>
+        </w:p>
+        <w:p>
+          <w:pPr>
+            <w:pStyle w:val="TOC3"/>
+            <w:tabs>
+              <w:tab w:val="right" w:leader="dot" w:pos="9350"/>
+            </w:tabs>
+            <w:rPr>
+              <w:rFonts w:asciiTheme="minorHAnsi" w:hAnsiTheme="minorHAnsi" w:cstheme="minorBidi"/>
+              <w:noProof/>
+              <w:color w:val="auto"/>
+              <w:sz w:val="22"/>
+              <w:lang w:eastAsia="zh-TW"/>
+            </w:rPr>
+          </w:pPr>
+          <w:hyperlink w:anchor="_Toc495010356" w:history="1">
+            <w:r>
+              <w:rPr>
+                <w:rStyle w:val="Hyperlink"/>
+                <w:b/>
+                <w:noProof/>
+              </w:rPr>
+              <w:t>3.4.6 Giao diện Hướng dẫn</w:t>
+            </w:r>
+            <w:r>
+              <w:rPr>
+                <w:noProof/>
+                <w:webHidden/>
+              </w:rPr>
+              <w:tab/>
+            </w:r>
+            <w:r>
+              <w:rPr>
+                <w:noProof/>
+                <w:webHidden/>
+              </w:rPr>
+              <w:fldChar w:fldCharType="begin"/>
+            </w:r>
+            <w:r>
+              <w:rPr>
+                <w:noProof/>
+                <w:webHidden/>
+              </w:rPr>
+              <w:instrText xml:space="preserve"> PAGEREF _Toc495010356 \h </w:instrText>
+            </w:r>
+            <w:r>
+              <w:rPr>
+                <w:noProof/>
+                <w:webHidden/>
+              </w:rPr>
+            </w:r>
+            <w:r>
+              <w:rPr>
+                <w:noProof/>
+                <w:webHidden/>
+              </w:rPr>
+              <w:fldChar w:fldCharType="separate"/>
+            </w:r>
+            <w:r>
+              <w:rPr>
+                <w:noProof/>
+                <w:webHidden/>
+              </w:rPr>
+              <w:t>26</w:t>
+            </w:r>
+            <w:r>
+              <w:rPr>
+                <w:noProof/>
+                <w:webHidden/>
+              </w:rPr>
+              <w:fldChar w:fldCharType="end"/>
+            </w:r>
+          </w:hyperlink>
+        </w:p>
+        <w:p>
+          <w:pPr>
+            <w:pStyle w:val="TOC3"/>
+            <w:tabs>
+              <w:tab w:val="right" w:leader="dot" w:pos="9350"/>
+            </w:tabs>
+            <w:rPr>
+              <w:rFonts w:asciiTheme="minorHAnsi" w:hAnsiTheme="minorHAnsi" w:cstheme="minorBidi"/>
+              <w:noProof/>
+              <w:color w:val="auto"/>
+              <w:sz w:val="22"/>
+              <w:lang w:eastAsia="zh-TW"/>
+            </w:rPr>
+          </w:pPr>
+          <w:hyperlink w:anchor="_Toc495010357" w:history="1">
+            <w:r>
+              <w:rPr>
+                <w:rStyle w:val="Hyperlink"/>
+                <w:b/>
+                <w:noProof/>
+              </w:rPr>
+              <w:t>3.4.7 Giao diện Bài học chi tiết.</w:t>
+            </w:r>
+            <w:r>
+              <w:rPr>
+                <w:noProof/>
+                <w:webHidden/>
+              </w:rPr>
+              <w:tab/>
+            </w:r>
+            <w:r>
+              <w:rPr>
+                <w:noProof/>
+                <w:webHidden/>
+              </w:rPr>
+              <w:fldChar w:fldCharType="begin"/>
+            </w:r>
+            <w:r>
+              <w:rPr>
+                <w:noProof/>
+                <w:webHidden/>
+              </w:rPr>
+              <w:instrText xml:space="preserve"> PAGEREF _Toc495010357 \h </w:instrText>
+            </w:r>
+            <w:r>
+              <w:rPr>
+                <w:noProof/>
+                <w:webHidden/>
+              </w:rPr>
+            </w:r>
+            <w:r>
+              <w:rPr>
+                <w:noProof/>
+                <w:webHidden/>
+              </w:rPr>
+              <w:fldChar w:fldCharType="separate"/>
+            </w:r>
+            <w:r>
+              <w:rPr>
+                <w:noProof/>
+                <w:webHidden/>
+              </w:rPr>
+              <w:t>26</w:t>
+            </w:r>
+            <w:r>
+              <w:rPr>
+                <w:noProof/>
+                <w:webHidden/>
+              </w:rPr>
+              <w:fldChar w:fldCharType="end"/>
+            </w:r>
+          </w:hyperlink>
+        </w:p>
+        <w:p>
+          <w:pPr>
+            <w:pStyle w:val="TOC3"/>
+            <w:tabs>
+              <w:tab w:val="right" w:leader="dot" w:pos="9350"/>
+            </w:tabs>
+            <w:rPr>
+              <w:rFonts w:asciiTheme="minorHAnsi" w:hAnsiTheme="minorHAnsi" w:cstheme="minorBidi"/>
+              <w:noProof/>
+              <w:color w:val="auto"/>
+              <w:sz w:val="22"/>
+              <w:lang w:eastAsia="zh-TW"/>
+            </w:rPr>
+          </w:pPr>
+          <w:hyperlink w:anchor="_Toc495010358" w:history="1">
+            <w:r>
+              <w:rPr>
+                <w:rStyle w:val="Hyperlink"/>
+                <w:b/>
+                <w:noProof/>
+              </w:rPr>
+              <w:t>3.4.8 Giao diện ngữ pháp.</w:t>
+            </w:r>
+            <w:r>
+              <w:rPr>
+                <w:noProof/>
+                <w:webHidden/>
+              </w:rPr>
+              <w:tab/>
+            </w:r>
+            <w:r>
+              <w:rPr>
+                <w:noProof/>
+                <w:webHidden/>
+              </w:rPr>
+              <w:fldChar w:fldCharType="begin"/>
+            </w:r>
+            <w:r>
+              <w:rPr>
+                <w:noProof/>
+                <w:webHidden/>
+              </w:rPr>
+              <w:instrText xml:space="preserve"> PAGEREF _Toc495010358 \h </w:instrText>
+            </w:r>
+            <w:r>
+              <w:rPr>
+                <w:noProof/>
+                <w:webHidden/>
+              </w:rPr>
+            </w:r>
+            <w:r>
+              <w:rPr>
+                <w:noProof/>
+                <w:webHidden/>
+              </w:rPr>
+              <w:fldChar w:fldCharType="separate"/>
+            </w:r>
+            <w:r>
+              <w:rPr>
+                <w:noProof/>
+                <w:webHidden/>
+              </w:rPr>
+              <w:t>27</w:t>
+            </w:r>
+            <w:r>
+              <w:rPr>
+                <w:noProof/>
+                <w:webHidden/>
+              </w:rPr>
+              <w:fldChar w:fldCharType="end"/>
+            </w:r>
+          </w:hyperlink>
+        </w:p>
+        <w:p>
+          <w:pPr>
+            <w:pStyle w:val="TOC3"/>
+            <w:tabs>
+              <w:tab w:val="right" w:leader="dot" w:pos="9350"/>
+            </w:tabs>
+            <w:rPr>
+              <w:rFonts w:asciiTheme="minorHAnsi" w:hAnsiTheme="minorHAnsi" w:cstheme="minorBidi"/>
+              <w:noProof/>
+              <w:color w:val="auto"/>
+              <w:sz w:val="22"/>
+              <w:lang w:eastAsia="zh-TW"/>
+            </w:rPr>
+          </w:pPr>
+          <w:hyperlink w:anchor="_Toc495010359" w:history="1">
+            <w:r>
+              <w:rPr>
+                <w:rStyle w:val="Hyperlink"/>
+                <w:b/>
+                <w:noProof/>
+              </w:rPr>
+              <w:t>3.4.9 Giao diện Câu hỏi.</w:t>
+            </w:r>
+            <w:r>
+              <w:rPr>
+                <w:noProof/>
+                <w:webHidden/>
+              </w:rPr>
+              <w:tab/>
+            </w:r>
+            <w:r>
+              <w:rPr>
+                <w:noProof/>
+                <w:webHidden/>
+              </w:rPr>
+              <w:fldChar w:fldCharType="begin"/>
+            </w:r>
+            <w:r>
+              <w:rPr>
+                <w:noProof/>
+                <w:webHidden/>
+              </w:rPr>
+              <w:instrText xml:space="preserve"> PAGEREF _Toc495010359 \h </w:instrText>
+            </w:r>
+            <w:r>
+              <w:rPr>
+                <w:noProof/>
+                <w:webHidden/>
+              </w:rPr>
+            </w:r>
+            <w:r>
+              <w:rPr>
+                <w:noProof/>
+                <w:webHidden/>
+              </w:rPr>
+              <w:fldChar w:fldCharType="separate"/>
+            </w:r>
+            <w:r>
+              <w:rPr>
+                <w:noProof/>
+                <w:webHidden/>
+              </w:rPr>
+              <w:t>27</w:t>
+            </w:r>
+            <w:r>
+              <w:rPr>
+                <w:noProof/>
+                <w:webHidden/>
+              </w:rPr>
+              <w:fldChar w:fldCharType="end"/>
+            </w:r>
+          </w:hyperlink>
+        </w:p>
+        <w:p>
+          <w:pPr>
+            <w:pStyle w:val="TOC3"/>
+            <w:tabs>
+              <w:tab w:val="right" w:leader="dot" w:pos="9350"/>
+            </w:tabs>
+            <w:rPr>
+              <w:rFonts w:asciiTheme="minorHAnsi" w:hAnsiTheme="minorHAnsi" w:cstheme="minorBidi"/>
+              <w:noProof/>
+              <w:color w:val="auto"/>
+              <w:sz w:val="22"/>
+              <w:lang w:eastAsia="zh-TW"/>
+            </w:rPr>
+          </w:pPr>
+          <w:hyperlink w:anchor="_Toc495010360" w:history="1">
+            <w:r>
+              <w:rPr>
+                <w:rStyle w:val="Hyperlink"/>
+                <w:b/>
+                <w:noProof/>
+              </w:rPr>
+              <w:t>3.4.10 Giao diện luyện tập.</w:t>
+            </w:r>
+            <w:r>
+              <w:rPr>
+                <w:noProof/>
+                <w:webHidden/>
+              </w:rPr>
+              <w:tab/>
+            </w:r>
+            <w:r>
+              <w:rPr>
+                <w:noProof/>
+                <w:webHidden/>
+              </w:rPr>
+              <w:fldChar w:fldCharType="begin"/>
+            </w:r>
+            <w:r>
+              <w:rPr>
+                <w:noProof/>
+                <w:webHidden/>
+              </w:rPr>
+              <w:instrText xml:space="preserve"> PAGEREF _Toc495010360 \h </w:instrText>
+            </w:r>
+            <w:r>
+              <w:rPr>
+                <w:noProof/>
+                <w:webHidden/>
+              </w:rPr>
+            </w:r>
+            <w:r>
+              <w:rPr>
+                <w:noProof/>
+                <w:webHidden/>
+              </w:rPr>
+              <w:fldChar w:fldCharType="separate"/>
+            </w:r>
+            <w:r>
+              <w:rPr>
+                <w:noProof/>
+                <w:webHidden/>
+              </w:rPr>
+              <w:t>28</w:t>
+            </w:r>
+            <w:r>
+              <w:rPr>
+                <w:noProof/>
+                <w:webHidden/>
+              </w:rPr>
+              <w:fldChar w:fldCharType="end"/>
+            </w:r>
+          </w:hyperlink>
+        </w:p>
+        <w:p>
+          <w:pPr>
+            <w:pStyle w:val="TOC2"/>
+            <w:tabs>
+              <w:tab w:val="right" w:leader="dot" w:pos="9350"/>
+            </w:tabs>
+            <w:rPr>
+              <w:rFonts w:asciiTheme="minorHAnsi" w:hAnsiTheme="minorHAnsi" w:cstheme="minorBidi"/>
+              <w:noProof/>
+              <w:color w:val="auto"/>
+              <w:sz w:val="22"/>
+              <w:lang w:eastAsia="zh-TW"/>
+            </w:rPr>
+          </w:pPr>
+          <w:hyperlink w:anchor="_Toc495010361" w:history="1">
+            <w:r>
+              <w:rPr>
+                <w:rStyle w:val="Hyperlink"/>
+                <w:b/>
+                <w:noProof/>
+              </w:rPr>
+              <w:t>3.5 Đề xuất cơ sở dữ liệu.</w:t>
+            </w:r>
+            <w:r>
+              <w:rPr>
+                <w:noProof/>
+                <w:webHidden/>
+              </w:rPr>
+              <w:tab/>
+            </w:r>
+            <w:r>
+              <w:rPr>
+                <w:noProof/>
+                <w:webHidden/>
+              </w:rPr>
+              <w:fldChar w:fldCharType="begin"/>
+            </w:r>
+            <w:r>
+              <w:rPr>
+                <w:noProof/>
+                <w:webHidden/>
+              </w:rPr>
+              <w:instrText xml:space="preserve"> PAGEREF _Toc495010361 \h </w:instrText>
+            </w:r>
+            <w:r>
+              <w:rPr>
+                <w:noProof/>
+                <w:webHidden/>
+              </w:rPr>
+            </w:r>
+            <w:r>
+              <w:rPr>
+                <w:noProof/>
+                <w:webHidden/>
+              </w:rPr>
+              <w:fldChar w:fldCharType="separate"/>
+            </w:r>
+            <w:r>
+              <w:rPr>
+                <w:noProof/>
+                <w:webHidden/>
+              </w:rPr>
+              <w:t>28</w:t>
+            </w:r>
+            <w:r>
+              <w:rPr>
+                <w:noProof/>
+                <w:webHidden/>
+              </w:rPr>
+              <w:fldChar w:fldCharType="end"/>
+            </w:r>
+          </w:hyperlink>
+        </w:p>
+        <w:p>
+          <w:pPr>
+            <w:pStyle w:val="TOC2"/>
+            <w:tabs>
+              <w:tab w:val="right" w:leader="dot" w:pos="9350"/>
+            </w:tabs>
+            <w:rPr>
+              <w:rFonts w:asciiTheme="minorHAnsi" w:hAnsiTheme="minorHAnsi" w:cstheme="minorBidi"/>
+              <w:noProof/>
+              <w:color w:val="auto"/>
+              <w:sz w:val="22"/>
+              <w:lang w:eastAsia="zh-TW"/>
+            </w:rPr>
+          </w:pPr>
+          <w:hyperlink w:anchor="_Toc495010362" w:history="1">
+            <w:r>
+              <w:rPr>
+                <w:rStyle w:val="Hyperlink"/>
+                <w:b/>
+                <w:noProof/>
+              </w:rPr>
+              <w:t>3.6 Đề xuất phương pháp xây dựng chương trình.</w:t>
+            </w:r>
+            <w:r>
+              <w:rPr>
+                <w:noProof/>
+                <w:webHidden/>
+              </w:rPr>
+              <w:tab/>
+            </w:r>
+            <w:r>
+              <w:rPr>
+                <w:noProof/>
+                <w:webHidden/>
+              </w:rPr>
+              <w:fldChar w:fldCharType="begin"/>
+            </w:r>
+            <w:r>
+              <w:rPr>
+                <w:noProof/>
+                <w:webHidden/>
+              </w:rPr>
+              <w:instrText xml:space="preserve"> PAGEREF _Toc495010362 \h </w:instrText>
+            </w:r>
+            <w:r>
+              <w:rPr>
+                <w:noProof/>
+                <w:webHidden/>
+              </w:rPr>
+            </w:r>
+            <w:r>
+              <w:rPr>
+                <w:noProof/>
+                <w:webHidden/>
+              </w:rPr>
+              <w:fldChar w:fldCharType="separate"/>
+            </w:r>
+            <w:r>
+              <w:rPr>
+                <w:noProof/>
+                <w:webHidden/>
+              </w:rPr>
+              <w:t>29</w:t>
             </w:r>
             <w:r>
               <w:rPr>
@@ -6207,6 +6986,8 @@
         </w:rPr>
         <w:br w:type="page"/>
       </w:r>
+      <w:bookmarkStart w:id="0" w:name="_GoBack"/>
+      <w:bookmarkEnd w:id="0"/>
     </w:p>
     <w:p>
       <w:pPr>
@@ -6227,14 +7008,14 @@
           <w:szCs w:val="26"/>
         </w:rPr>
       </w:pPr>
-      <w:bookmarkStart w:id="0" w:name="_Toc490158086"/>
+      <w:bookmarkStart w:id="1" w:name="_Toc495010329"/>
       <w:r>
         <w:rPr>
           <w:szCs w:val="26"/>
         </w:rPr>
         <w:t>CHƯƠNG 1. KHẢO SÁT</w:t>
       </w:r>
-      <w:bookmarkEnd w:id="0"/>
+      <w:bookmarkEnd w:id="1"/>
     </w:p>
     <w:p>
       <w:pPr>
@@ -6252,7 +7033,7 @@
           <w:szCs w:val="26"/>
         </w:rPr>
       </w:pPr>
-      <w:bookmarkStart w:id="1" w:name="_Toc490158087"/>
+      <w:bookmarkStart w:id="2" w:name="_Toc495010330"/>
       <w:r>
         <w:rPr>
           <w:rFonts w:cs="Times New Roman"/>
@@ -6262,7 +7043,7 @@
         </w:rPr>
         <w:t>Tổng quan về các ứng dụng học ngôn ngữ hiện nay.</w:t>
       </w:r>
-      <w:bookmarkEnd w:id="1"/>
+      <w:bookmarkEnd w:id="2"/>
     </w:p>
     <w:p>
       <w:pPr>
@@ -6281,7 +7062,7 @@
           <w:szCs w:val="26"/>
         </w:rPr>
       </w:pPr>
-      <w:bookmarkStart w:id="2" w:name="_Toc490158088"/>
+      <w:bookmarkStart w:id="3" w:name="_Toc495010331"/>
       <w:r>
         <w:rPr>
           <w:rFonts w:cs="Times New Roman"/>
@@ -6291,7 +7072,7 @@
         </w:rPr>
         <w:t>English Study Pro.</w:t>
       </w:r>
-      <w:bookmarkEnd w:id="2"/>
+      <w:bookmarkEnd w:id="3"/>
     </w:p>
     <w:p>
       <w:pPr>
@@ -6690,7 +7471,7 @@
           <w:szCs w:val="26"/>
         </w:rPr>
       </w:pPr>
-      <w:bookmarkStart w:id="3" w:name="_Toc490158089"/>
+      <w:bookmarkStart w:id="4" w:name="_Toc495010332"/>
       <w:r>
         <w:rPr>
           <w:rStyle w:val="Strong"/>
@@ -6711,7 +7492,7 @@
         </w:rPr>
         <w:t>.</w:t>
       </w:r>
-      <w:bookmarkEnd w:id="3"/>
+      <w:bookmarkEnd w:id="4"/>
     </w:p>
     <w:p>
       <w:pPr>
@@ -7169,7 +7950,7 @@
           <w:szCs w:val="26"/>
         </w:rPr>
       </w:pPr>
-      <w:bookmarkStart w:id="4" w:name="_Toc490158090"/>
+      <w:bookmarkStart w:id="5" w:name="_Toc495010333"/>
       <w:r>
         <w:rPr>
           <w:rStyle w:val="Strong"/>
@@ -7190,7 +7971,7 @@
         </w:rPr>
         <w:t>.</w:t>
       </w:r>
-      <w:bookmarkEnd w:id="4"/>
+      <w:bookmarkEnd w:id="5"/>
     </w:p>
     <w:p>
       <w:pPr>
@@ -7532,7 +8313,7 @@
           <w:szCs w:val="26"/>
         </w:rPr>
       </w:pPr>
-      <w:bookmarkStart w:id="5" w:name="_Toc490158091"/>
+      <w:bookmarkStart w:id="6" w:name="_Toc495010334"/>
       <w:r>
         <w:rPr>
           <w:rFonts w:cs="Times New Roman"/>
@@ -7571,7 +8352,7 @@
         </w:rPr>
         <w:t>.</w:t>
       </w:r>
-      <w:bookmarkEnd w:id="5"/>
+      <w:bookmarkEnd w:id="6"/>
     </w:p>
     <w:p>
       <w:pPr>
@@ -7989,7 +8770,7 @@
           <w:szCs w:val="26"/>
         </w:rPr>
       </w:pPr>
-      <w:bookmarkStart w:id="6" w:name="_Toc490158092"/>
+      <w:bookmarkStart w:id="7" w:name="_Toc495010335"/>
       <w:r>
         <w:rPr>
           <w:rFonts w:cs="Times New Roman"/>
@@ -8017,7 +8798,7 @@
         </w:rPr>
         <w:t>.</w:t>
       </w:r>
-      <w:bookmarkEnd w:id="6"/>
+      <w:bookmarkEnd w:id="7"/>
     </w:p>
     <w:p>
       <w:pPr>
@@ -8400,7 +9181,7 @@
           <w:szCs w:val="26"/>
         </w:rPr>
       </w:pPr>
-      <w:bookmarkStart w:id="7" w:name="_Toc490158093"/>
+      <w:bookmarkStart w:id="8" w:name="_Toc495010336"/>
       <w:r>
         <w:rPr>
           <w:rFonts w:cs="Times New Roman"/>
@@ -8441,7 +9222,7 @@
         </w:rPr>
         <w:t>.</w:t>
       </w:r>
-      <w:bookmarkEnd w:id="7"/>
+      <w:bookmarkEnd w:id="8"/>
     </w:p>
     <w:p>
       <w:pPr>
@@ -8456,7 +9237,7 @@
           <w:szCs w:val="26"/>
         </w:rPr>
       </w:pPr>
-      <w:bookmarkStart w:id="8" w:name="_Toc490158094"/>
+      <w:bookmarkStart w:id="9" w:name="_Toc495010337"/>
       <w:r>
         <w:rPr>
           <w:rFonts w:cs="Times New Roman"/>
@@ -8493,7 +9274,7 @@
         </w:rPr>
         <w:t xml:space="preserve"> bằng lời:</w:t>
       </w:r>
-      <w:bookmarkEnd w:id="8"/>
+      <w:bookmarkEnd w:id="9"/>
       <w:r>
         <w:rPr>
           <w:rFonts w:cs="Times New Roman"/>
@@ -8533,6 +9314,14 @@
           <w:szCs w:val="26"/>
         </w:rPr>
         <w:t>, lời hay ý đẹp (LoiHayYDep)</w:t>
+      </w:r>
+      <w:r>
+        <w:rPr>
+          <w:rFonts w:cs="Times New Roman"/>
+          <w:color w:val="auto"/>
+          <w:szCs w:val="26"/>
+        </w:rPr>
+        <w:t xml:space="preserve"> và hình đại diện (Hình)</w:t>
       </w:r>
       <w:r>
         <w:rPr>
@@ -8628,6 +9417,14 @@
           <w:color w:val="auto"/>
           <w:szCs w:val="26"/>
         </w:rPr>
+        <w:t>, ngữ pháp (NguPhap)</w:t>
+      </w:r>
+      <w:r>
+        <w:rPr>
+          <w:rFonts w:cs="Times New Roman"/>
+          <w:color w:val="auto"/>
+          <w:szCs w:val="26"/>
+        </w:rPr>
         <w:t xml:space="preserve"> </w:t>
       </w:r>
       <w:r>
@@ -8644,7 +9441,63 @@
           <w:color w:val="auto"/>
           <w:szCs w:val="26"/>
         </w:rPr>
-        <w:t>dựa vào mã hình tương ứng để lấy đường dẫn hình ảnh phủ hợp với danh mục của mình</w:t>
+        <w:t xml:space="preserve">dựa vào mã </w:t>
+      </w:r>
+      <w:r>
+        <w:rPr>
+          <w:rFonts w:cs="Times New Roman"/>
+          <w:color w:val="auto"/>
+          <w:szCs w:val="26"/>
+        </w:rPr>
+        <w:t>âm thanh (AmThanh)</w:t>
+      </w:r>
+      <w:r>
+        <w:rPr>
+          <w:rFonts w:cs="Times New Roman"/>
+          <w:color w:val="auto"/>
+          <w:szCs w:val="26"/>
+        </w:rPr>
+        <w:t xml:space="preserve"> tương ứng để lấy đường dẫn </w:t>
+      </w:r>
+      <w:r>
+        <w:rPr>
+          <w:rFonts w:cs="Times New Roman"/>
+          <w:color w:val="auto"/>
+          <w:szCs w:val="26"/>
+        </w:rPr>
+        <w:t xml:space="preserve">âm thanh </w:t>
+      </w:r>
+      <w:r>
+        <w:rPr>
+          <w:rFonts w:cs="Times New Roman"/>
+          <w:color w:val="auto"/>
+          <w:szCs w:val="26"/>
+        </w:rPr>
+        <w:t>ph</w:t>
+      </w:r>
+      <w:r>
+        <w:rPr>
+          <w:rFonts w:cs="Times New Roman"/>
+          <w:color w:val="auto"/>
+          <w:szCs w:val="26"/>
+        </w:rPr>
+        <w:t>ù</w:t>
+      </w:r>
+      <w:r>
+        <w:rPr>
+          <w:rFonts w:cs="Times New Roman"/>
+          <w:color w:val="auto"/>
+          <w:szCs w:val="26"/>
+        </w:rPr>
+        <w:t xml:space="preserve"> hợp với danh mụ</w:t>
+      </w:r>
+      <w:r>
+        <w:rPr>
+          <w:rFonts w:cs="Times New Roman"/>
+          <w:color w:val="auto"/>
+          <w:szCs w:val="26"/>
+        </w:rPr>
+        <w:t>c đó</w:t>
       </w:r>
       <w:r>
         <w:rPr>
@@ -8668,7 +9521,7 @@
           <w:szCs w:val="26"/>
         </w:rPr>
       </w:pPr>
-      <w:bookmarkStart w:id="9" w:name="_Toc490158096"/>
+      <w:bookmarkStart w:id="10" w:name="_Toc495010338"/>
       <w:r>
         <w:rPr>
           <w:rFonts w:cs="Times New Roman"/>
@@ -8678,7 +9531,7 @@
         </w:rPr>
         <w:t>1.2.3 Đề xuất giao diện.</w:t>
       </w:r>
-      <w:bookmarkEnd w:id="9"/>
+      <w:bookmarkEnd w:id="10"/>
     </w:p>
     <w:p>
       <w:pPr>
@@ -8765,7 +9618,7 @@
           <w:szCs w:val="26"/>
         </w:rPr>
       </w:pPr>
-      <w:bookmarkStart w:id="10" w:name="_Toc490158097"/>
+      <w:bookmarkStart w:id="11" w:name="_Toc495010339"/>
       <w:r>
         <w:rPr>
           <w:rFonts w:cs="Times New Roman"/>
@@ -8776,7 +9629,7 @@
         <w:lastRenderedPageBreak/>
         <w:t>CHƯƠNG 2: TÌM HIỂU VỀ TIẾNG DÂN TỘC K’HO</w:t>
       </w:r>
-      <w:bookmarkEnd w:id="10"/>
+      <w:bookmarkEnd w:id="11"/>
     </w:p>
     <w:p>
       <w:pPr>
@@ -8793,7 +9646,7 @@
           <w:color w:val="auto"/>
         </w:rPr>
       </w:pPr>
-      <w:bookmarkStart w:id="11" w:name="_Toc490158098"/>
+      <w:bookmarkStart w:id="12" w:name="_Toc495010340"/>
       <w:r>
         <w:rPr>
           <w:rFonts w:ascii="Times New Roman" w:hAnsi="Times New Roman" w:cs="Times New Roman"/>
@@ -8810,7 +9663,7 @@
         </w:rPr>
         <w:t>.</w:t>
       </w:r>
-      <w:bookmarkEnd w:id="11"/>
+      <w:bookmarkEnd w:id="12"/>
     </w:p>
     <w:p>
       <w:pPr>
@@ -8822,7 +9675,7 @@
           <w:b/>
         </w:rPr>
       </w:pPr>
-      <w:bookmarkStart w:id="12" w:name="_Toc490158099"/>
+      <w:bookmarkStart w:id="13" w:name="_Toc495010341"/>
       <w:r>
         <w:rPr>
           <w:b/>
@@ -8841,7 +9694,7 @@
         </w:rPr>
         <w:t>.</w:t>
       </w:r>
-      <w:bookmarkEnd w:id="12"/>
+      <w:bookmarkEnd w:id="13"/>
     </w:p>
     <w:p>
       <w:pPr>
@@ -9883,7 +10736,7 @@
           <w:b/>
         </w:rPr>
       </w:pPr>
-      <w:bookmarkStart w:id="13" w:name="_Toc490158100"/>
+      <w:bookmarkStart w:id="14" w:name="_Toc495010342"/>
       <w:r>
         <w:rPr>
           <w:b/>
@@ -9896,7 +10749,7 @@
         </w:rPr>
         <w:t>.</w:t>
       </w:r>
-      <w:bookmarkEnd w:id="13"/>
+      <w:bookmarkEnd w:id="14"/>
     </w:p>
     <w:p>
       <w:pPr>
@@ -12679,11 +13532,27 @@
     </w:p>
     <w:p>
       <w:pPr>
+        <w:spacing w:after="160" w:line="259" w:lineRule="auto"/>
+        <w:rPr>
+          <w:rFonts w:eastAsia="Times New Roman" w:cs="Times New Roman"/>
+          <w:b/>
+          <w:color w:val="auto"/>
+          <w:sz w:val="28"/>
+          <w:szCs w:val="24"/>
+        </w:rPr>
+      </w:pPr>
+      <w:r>
+        <w:br w:type="page"/>
+      </w:r>
+    </w:p>
+    <w:p>
+      <w:pPr>
         <w:pStyle w:val="Heading1"/>
         <w:spacing w:line="360" w:lineRule="auto"/>
       </w:pPr>
-      <w:bookmarkStart w:id="14" w:name="_Toc490158101"/>
-      <w:r>
+      <w:bookmarkStart w:id="15" w:name="_Toc495010343"/>
+      <w:r>
+        <w:lastRenderedPageBreak/>
         <w:t>CHƯƠNG 3:</w:t>
       </w:r>
       <w:r>
@@ -12695,7 +13564,7 @@
       <w:r>
         <w:t>VÀ ĐỀ XUẤT GIAO DIỆN ỨNG DỤNG.</w:t>
       </w:r>
-      <w:bookmarkEnd w:id="14"/>
+      <w:bookmarkEnd w:id="15"/>
     </w:p>
     <w:p>
       <w:pPr>
@@ -12705,7 +13574,7 @@
           <w:b/>
         </w:rPr>
       </w:pPr>
-      <w:bookmarkStart w:id="15" w:name="_Toc490158102"/>
+      <w:bookmarkStart w:id="16" w:name="_Toc495010344"/>
       <w:r>
         <w:rPr>
           <w:rFonts w:ascii="Times New Roman" w:hAnsi="Times New Roman" w:cs="Times New Roman"/>
@@ -12729,7 +13598,7 @@
         </w:rPr>
         <w:t>.</w:t>
       </w:r>
-      <w:bookmarkEnd w:id="15"/>
+      <w:bookmarkEnd w:id="16"/>
     </w:p>
     <w:p>
       <w:pPr>
@@ -12916,7 +13785,6 @@
           <w:szCs w:val="26"/>
           <w:shd w:val="clear" w:color="auto" w:fill="FFFFFF"/>
         </w:rPr>
-        <w:lastRenderedPageBreak/>
         <w:t>Các thành viên tham gia: KS.Võ Ngọc Hiệp, Thạc sĩ Trần Cát Lâm…</w:t>
       </w:r>
     </w:p>
@@ -12930,7 +13798,7 @@
           <w:color w:val="auto"/>
         </w:rPr>
       </w:pPr>
-      <w:bookmarkStart w:id="16" w:name="_Toc490158103"/>
+      <w:bookmarkStart w:id="17" w:name="_Toc495010345"/>
       <w:r>
         <w:rPr>
           <w:rFonts w:ascii="Times New Roman" w:hAnsi="Times New Roman" w:cs="Times New Roman"/>
@@ -12979,7 +13847,7 @@
         </w:rPr>
         <w:t>.</w:t>
       </w:r>
-      <w:bookmarkEnd w:id="16"/>
+      <w:bookmarkEnd w:id="17"/>
     </w:p>
     <w:p>
       <w:pPr>
@@ -13020,8 +13888,8 @@
         </w:rPr>
         <w:t xml:space="preserve"> là bộ control  rất hữu ích cho việc thiết kế và phát triển phần mềm, website,  đối với .NET nó thay thế hầu hết các control của bộ visual studio, nó không những giúp thiết kế được form đẹp hơn mà còn giúp cho công việc lập trình nhẹ nhàng hơn, nhất là trong việc tương tác dữ liệu.</w:t>
       </w:r>
-      <w:bookmarkStart w:id="17" w:name="more"/>
-      <w:bookmarkEnd w:id="17"/>
+      <w:bookmarkStart w:id="18" w:name="more"/>
+      <w:bookmarkEnd w:id="18"/>
     </w:p>
     <w:p>
       <w:pPr>
@@ -13138,7 +14006,7 @@
           <w:shd w:val="clear" w:color="auto" w:fill="FFFFFF"/>
         </w:rPr>
       </w:pPr>
-      <w:bookmarkStart w:id="18" w:name="_Toc490158104"/>
+      <w:bookmarkStart w:id="19" w:name="_Toc495010346"/>
       <w:r>
         <w:rPr>
           <w:rFonts w:ascii="Times New Roman" w:eastAsia="Times New Roman" w:hAnsi="Times New Roman" w:cs="Times New Roman"/>
@@ -13146,6 +14014,7 @@
           <w:color w:val="auto"/>
           <w:lang w:eastAsia="zh-TW"/>
         </w:rPr>
+        <w:lastRenderedPageBreak/>
         <w:t xml:space="preserve">3.3 Xây dựng cấu trúc dữ liệu cho </w:t>
       </w:r>
       <w:r>
@@ -13157,7 +14026,7 @@
         </w:rPr>
         <w:t>Ứng dụng học tiếng K'Ho.</w:t>
       </w:r>
-      <w:bookmarkEnd w:id="18"/>
+      <w:bookmarkEnd w:id="19"/>
     </w:p>
     <w:p>
       <w:pPr>
@@ -13172,7 +14041,7 @@
           <w:lang w:eastAsia="zh-TW"/>
         </w:rPr>
       </w:pPr>
-      <w:bookmarkStart w:id="19" w:name="_Toc490158105"/>
+      <w:bookmarkStart w:id="20" w:name="_Toc495010347"/>
       <w:r>
         <w:rPr>
           <w:rFonts w:ascii="Times New Roman" w:eastAsia="Times New Roman" w:hAnsi="Times New Roman" w:cs="Times New Roman"/>
@@ -13206,7 +14075,7 @@
         </w:rPr>
         <w:t>.</w:t>
       </w:r>
-      <w:bookmarkEnd w:id="19"/>
+      <w:bookmarkEnd w:id="20"/>
     </w:p>
     <w:p>
       <w:pPr>
@@ -13414,7 +14283,6 @@
           <w:szCs w:val="26"/>
           <w:bdr w:val="none" w:sz="0" w:space="0" w:color="auto" w:frame="1"/>
         </w:rPr>
-        <w:lastRenderedPageBreak/>
         <w:t>Standard</w:t>
       </w:r>
       <w:r>
@@ -13546,7 +14414,16 @@
           <w:color w:val="auto"/>
           <w:szCs w:val="26"/>
         </w:rPr>
-        <w:t>: SQL Server Express dễ sử dụng và quản trị cơ sở dữ liệu đơn giản. Được tích hợp với Microsoft Visual Studio, nên dễ dàng để phát triển các ứng dụng dữ liệu, an toàn trong lưu trữ, và nhanh chóng triển khai. SQL Server Express là phiên bản miễn phí,  không giới hạn về số cơ ở dữ liệu hoặc người sử dụng, nhưng nó chỉ dùng cho 1 bộ vi xử lý với 1 GB bộ nhớ và 10 GB file cơ sở dữ liệu. SQL Server Express là lựa chọn tốt cho những người dùng chỉ cần một phiên bản SQL Server 2005 nhỏ gọn, dùng trên máy chủ có cấu hình thấp, những nhà phát triển ứng dụng không chuyên hay những người yêu thích xây dựng các ứng dụng nhỏ.</w:t>
+        <w:t xml:space="preserve">: SQL Server Express dễ sử dụng và quản trị cơ sở dữ liệu đơn giản. Được tích hợp với Microsoft Visual Studio, nên dễ dàng để phát triển các ứng dụng dữ liệu, </w:t>
+      </w:r>
+      <w:r>
+        <w:rPr>
+          <w:rFonts w:cs="Times New Roman"/>
+          <w:color w:val="auto"/>
+          <w:szCs w:val="26"/>
+        </w:rPr>
+        <w:lastRenderedPageBreak/>
+        <w:t>an toàn trong lưu trữ, và nhanh chóng triển khai. SQL Server Express là phiên bản miễn phí,  không giới hạn về số cơ ở dữ liệu hoặc người sử dụng, nhưng nó chỉ dùng cho 1 bộ vi xử lý với 1 GB bộ nhớ và 10 GB file cơ sở dữ liệu. SQL Server Express là lựa chọn tốt cho những người dùng chỉ cần một phiên bản SQL Server 2005 nhỏ gọn, dùng trên máy chủ có cấu hình thấp, những nhà phát triển ứng dụng không chuyên hay những người yêu thích xây dựng các ứng dụng nhỏ.</w:t>
       </w:r>
     </w:p>
     <w:p>
@@ -13562,7 +14439,7 @@
           <w:lang w:eastAsia="zh-TW"/>
         </w:rPr>
       </w:pPr>
-      <w:bookmarkStart w:id="20" w:name="_Toc490158106"/>
+      <w:bookmarkStart w:id="21" w:name="_Toc495010348"/>
       <w:r>
         <w:rPr>
           <w:rFonts w:ascii="Times New Roman" w:hAnsi="Times New Roman" w:cs="Times New Roman"/>
@@ -13596,7 +14473,7 @@
         </w:rPr>
         <w:t>ver và các phiên bản.</w:t>
       </w:r>
-      <w:bookmarkEnd w:id="20"/>
+      <w:bookmarkEnd w:id="21"/>
     </w:p>
     <w:p>
       <w:pPr>
@@ -13641,17 +14518,7 @@
           <w:szCs w:val="26"/>
           <w:lang w:eastAsia="zh-TW"/>
         </w:rPr>
-        <w:t xml:space="preserve">SQL Server của Microsoft được thị trường chấp nhận rộng rãi kể từ version 6.5. Sau đó Microsoft đã cải tiến và hầu như viết lại một engine mới cho SQL Server 7.0. Cho nên có thể nói từ version 6.5 lên version 7.0 là một  bước nhảy vọt. Có một số đặc tính của SQL Server 7.0 không tương thích với version 6.5. Trong khi đó từ Version 7.0 lên version 8.0 </w:t>
-      </w:r>
-      <w:r>
-        <w:rPr>
-          <w:rFonts w:eastAsia="Times New Roman" w:cs="Times New Roman"/>
-          <w:color w:val="auto"/>
-          <w:szCs w:val="26"/>
-          <w:lang w:eastAsia="zh-TW"/>
-        </w:rPr>
-        <w:lastRenderedPageBreak/>
-        <w:t>(SQL Server 2000) thì những cải tiến chủ yếu là mở rộng các tính năng về web và làm cho SQL Server 2000 đáng tin cậy hơn.</w:t>
+        <w:t>SQL Server của Microsoft được thị trường chấp nhận rộng rãi kể từ version 6.5. Sau đó Microsoft đã cải tiến và hầu như viết lại một engine mới cho SQL Server 7.0. Cho nên có thể nói từ version 6.5 lên version 7.0 là một  bước nhảy vọt. Có một số đặc tính của SQL Server 7.0 không tương thích với version 6.5. Trong khi đó từ Version 7.0 lên version 8.0 (SQL Server 2000) thì những cải tiến chủ yếu là mở rộng các tính năng về web và làm cho SQL Server 2000 đáng tin cậy hơn.</w:t>
       </w:r>
     </w:p>
     <w:p>
@@ -13911,6 +14778,7 @@
           <w:szCs w:val="26"/>
           <w:lang w:eastAsia="zh-TW"/>
         </w:rPr>
+        <w:lastRenderedPageBreak/>
         <w:t>SQL Server 2016 chỉ hỗ trợ cho các bộ vi xử lý 64 bít.</w:t>
       </w:r>
     </w:p>
@@ -13927,7 +14795,7 @@
           <w:lang w:eastAsia="zh-TW"/>
         </w:rPr>
       </w:pPr>
-      <w:bookmarkStart w:id="21" w:name="_Toc490158107"/>
+      <w:bookmarkStart w:id="22" w:name="_Toc495010349"/>
       <w:r>
         <w:rPr>
           <w:rFonts w:ascii="Times New Roman" w:hAnsi="Times New Roman" w:cs="Times New Roman"/>
@@ -13950,7 +14818,7 @@
         </w:rPr>
         <w:t xml:space="preserve"> Ưu điểm và lợi ích khi sử dụng SQL Server.</w:t>
       </w:r>
-      <w:bookmarkEnd w:id="21"/>
+      <w:bookmarkEnd w:id="22"/>
     </w:p>
     <w:p>
       <w:pPr>
@@ -14041,15 +14909,7 @@
           <w:sz w:val="26"/>
           <w:szCs w:val="26"/>
         </w:rPr>
-        <w:t xml:space="preserve">Với SQL Server Management Studio Express, người dùng dễ dàng quản lý cơ sở dữ liệu của phiên bản SQL Server Compact Edition. Đặc biệt, SQL Server Management Studio </w:t>
-      </w:r>
-      <w:r>
-        <w:rPr>
-          <w:sz w:val="26"/>
-          <w:szCs w:val="26"/>
-        </w:rPr>
-        <w:lastRenderedPageBreak/>
-        <w:t>Express còn cung cấp các báo cáo tùy chỉnh và các báo cáo Management Studio chạy trong phiên bản SQL Server 2005 Express Edition.</w:t>
+        <w:t>Với SQL Server Management Studio Express, người dùng dễ dàng quản lý cơ sở dữ liệu của phiên bản SQL Server Compact Edition. Đặc biệt, SQL Server Management Studio Express còn cung cấp các báo cáo tùy chỉnh và các báo cáo Management Studio chạy trong phiên bản SQL Server 2005 Express Edition.</w:t>
       </w:r>
     </w:p>
     <w:p>
@@ -14200,7 +15060,7 @@
           <w:szCs w:val="26"/>
         </w:rPr>
       </w:pPr>
-      <w:bookmarkStart w:id="22" w:name="_Toc490158108"/>
+      <w:bookmarkStart w:id="23" w:name="_Toc495010350"/>
       <w:r>
         <w:rPr>
           <w:b/>
@@ -14217,7 +15077,7 @@
         </w:rPr>
         <w:t xml:space="preserve"> Đề xuất giao diện ứng dụng.</w:t>
       </w:r>
-      <w:bookmarkEnd w:id="22"/>
+      <w:bookmarkEnd w:id="23"/>
     </w:p>
     <w:p>
       <w:pPr>
@@ -14232,6 +15092,7 @@
           <w:szCs w:val="26"/>
         </w:rPr>
       </w:pPr>
+      <w:bookmarkStart w:id="24" w:name="_Toc495010351"/>
       <w:r>
         <w:rPr>
           <w:b/>
@@ -14239,6 +15100,90 @@
           <w:szCs w:val="26"/>
         </w:rPr>
         <w:t>3.4.1 Giao diện chính.</w:t>
+      </w:r>
+      <w:bookmarkEnd w:id="24"/>
+    </w:p>
+    <w:p>
+      <w:pPr>
+        <w:pStyle w:val="NormalWeb"/>
+        <w:shd w:val="clear" w:color="auto" w:fill="FFFFFF"/>
+        <w:spacing w:before="0" w:beforeAutospacing="0" w:after="0" w:afterAutospacing="0" w:line="360" w:lineRule="auto"/>
+        <w:jc w:val="center"/>
+        <w:rPr>
+          <w:b/>
+          <w:sz w:val="26"/>
+          <w:szCs w:val="26"/>
+        </w:rPr>
+      </w:pPr>
+      <w:r>
+        <w:rPr>
+          <w:b/>
+          <w:noProof/>
+          <w:sz w:val="26"/>
+          <w:szCs w:val="26"/>
+        </w:rPr>
+        <w:lastRenderedPageBreak/>
+        <w:drawing>
+          <wp:inline distT="0" distB="0" distL="0" distR="0">
+            <wp:extent cx="5943600" cy="3178810"/>
+            <wp:effectExtent l="0" t="0" r="0" b="2540"/>
+            <wp:docPr id="10" name="Picture 10"/>
+            <wp:cNvGraphicFramePr>
+              <a:graphicFrameLocks xmlns:a="http://schemas.openxmlformats.org/drawingml/2006/main" noChangeAspect="1"/>
+            </wp:cNvGraphicFramePr>
+            <a:graphic xmlns:a="http://schemas.openxmlformats.org/drawingml/2006/main">
+              <a:graphicData uri="http://schemas.openxmlformats.org/drawingml/2006/picture">
+                <pic:pic xmlns:pic="http://schemas.openxmlformats.org/drawingml/2006/picture">
+                  <pic:nvPicPr>
+                    <pic:cNvPr id="10" name="gd chinh.JPG"/>
+                    <pic:cNvPicPr/>
+                  </pic:nvPicPr>
+                  <pic:blipFill>
+                    <a:blip r:embed="rId18">
+                      <a:extLst>
+                        <a:ext uri="{28A0092B-C50C-407E-A947-70E740481C1C}">
+                          <a14:useLocalDpi xmlns:a14="http://schemas.microsoft.com/office/drawing/2010/main" val="0"/>
+                        </a:ext>
+                      </a:extLst>
+                    </a:blip>
+                    <a:stretch>
+                      <a:fillRect/>
+                    </a:stretch>
+                  </pic:blipFill>
+                  <pic:spPr>
+                    <a:xfrm>
+                      <a:off x="0" y="0"/>
+                      <a:ext cx="5943600" cy="3178810"/>
+                    </a:xfrm>
+                    <a:prstGeom prst="rect">
+                      <a:avLst/>
+                    </a:prstGeom>
+                  </pic:spPr>
+                </pic:pic>
+              </a:graphicData>
+            </a:graphic>
+          </wp:inline>
+        </w:drawing>
+      </w:r>
+    </w:p>
+    <w:p>
+      <w:pPr>
+        <w:pStyle w:val="NormalWeb"/>
+        <w:shd w:val="clear" w:color="auto" w:fill="FFFFFF"/>
+        <w:spacing w:before="0" w:beforeAutospacing="0" w:after="0" w:afterAutospacing="0" w:line="360" w:lineRule="auto"/>
+        <w:jc w:val="center"/>
+        <w:rPr>
+          <w:b/>
+          <w:sz w:val="26"/>
+          <w:szCs w:val="26"/>
+        </w:rPr>
+      </w:pPr>
+      <w:r>
+        <w:rPr>
+          <w:sz w:val="20"/>
+          <w:szCs w:val="20"/>
+        </w:rPr>
+        <w:t>Hình 3.4.1 Giao diện chính.</w:t>
       </w:r>
     </w:p>
     <w:p>
@@ -14254,6 +15199,7 @@
           <w:szCs w:val="26"/>
         </w:rPr>
       </w:pPr>
+      <w:bookmarkStart w:id="25" w:name="_Toc495010352"/>
       <w:r>
         <w:rPr>
           <w:b/>
@@ -14261,6 +15207,89 @@
           <w:szCs w:val="26"/>
         </w:rPr>
         <w:t>3.4.2 Giao diện Danh sách bài học.</w:t>
+      </w:r>
+      <w:bookmarkEnd w:id="25"/>
+    </w:p>
+    <w:p>
+      <w:pPr>
+        <w:pStyle w:val="NormalWeb"/>
+        <w:shd w:val="clear" w:color="auto" w:fill="FFFFFF"/>
+        <w:spacing w:before="0" w:beforeAutospacing="0" w:after="0" w:afterAutospacing="0" w:line="360" w:lineRule="auto"/>
+        <w:jc w:val="both"/>
+        <w:rPr>
+          <w:b/>
+          <w:sz w:val="26"/>
+          <w:szCs w:val="26"/>
+        </w:rPr>
+      </w:pPr>
+      <w:r>
+        <w:rPr>
+          <w:b/>
+          <w:noProof/>
+          <w:sz w:val="26"/>
+          <w:szCs w:val="26"/>
+        </w:rPr>
+        <w:drawing>
+          <wp:inline distT="0" distB="0" distL="0" distR="0" wp14:anchorId="01FCDA5F" wp14:editId="5C521D7E">
+            <wp:extent cx="5943600" cy="3146425"/>
+            <wp:effectExtent l="0" t="0" r="0" b="0"/>
+            <wp:docPr id="8" name="Picture 8"/>
+            <wp:cNvGraphicFramePr>
+              <a:graphicFrameLocks xmlns:a="http://schemas.openxmlformats.org/drawingml/2006/main" noChangeAspect="1"/>
+            </wp:cNvGraphicFramePr>
+            <a:graphic xmlns:a="http://schemas.openxmlformats.org/drawingml/2006/main">
+              <a:graphicData uri="http://schemas.openxmlformats.org/drawingml/2006/picture">
+                <pic:pic xmlns:pic="http://schemas.openxmlformats.org/drawingml/2006/picture">
+                  <pic:nvPicPr>
+                    <pic:cNvPr id="8" name="DS bai hoc.JPG"/>
+                    <pic:cNvPicPr/>
+                  </pic:nvPicPr>
+                  <pic:blipFill>
+                    <a:blip r:embed="rId19">
+                      <a:extLst>
+                        <a:ext uri="{28A0092B-C50C-407E-A947-70E740481C1C}">
+                          <a14:useLocalDpi xmlns:a14="http://schemas.microsoft.com/office/drawing/2010/main" val="0"/>
+                        </a:ext>
+                      </a:extLst>
+                    </a:blip>
+                    <a:stretch>
+                      <a:fillRect/>
+                    </a:stretch>
+                  </pic:blipFill>
+                  <pic:spPr>
+                    <a:xfrm>
+                      <a:off x="0" y="0"/>
+                      <a:ext cx="5943600" cy="3146425"/>
+                    </a:xfrm>
+                    <a:prstGeom prst="rect">
+                      <a:avLst/>
+                    </a:prstGeom>
+                  </pic:spPr>
+                </pic:pic>
+              </a:graphicData>
+            </a:graphic>
+          </wp:inline>
+        </w:drawing>
+      </w:r>
+    </w:p>
+    <w:p>
+      <w:pPr>
+        <w:pStyle w:val="NormalWeb"/>
+        <w:shd w:val="clear" w:color="auto" w:fill="FFFFFF"/>
+        <w:spacing w:before="0" w:beforeAutospacing="0" w:after="0" w:afterAutospacing="0" w:line="360" w:lineRule="auto"/>
+        <w:jc w:val="center"/>
+        <w:rPr>
+          <w:b/>
+          <w:sz w:val="26"/>
+          <w:szCs w:val="26"/>
+        </w:rPr>
+      </w:pPr>
+      <w:r>
+        <w:rPr>
+          <w:sz w:val="20"/>
+          <w:szCs w:val="20"/>
+        </w:rPr>
+        <w:t>Hình 3.4.2 Giao diện Danh sách bài học.</w:t>
       </w:r>
     </w:p>
     <w:p>
@@ -14279,6 +15308,7 @@
           <w:szCs w:val="26"/>
         </w:rPr>
       </w:pPr>
+      <w:bookmarkStart w:id="26" w:name="_Toc495010353"/>
       <w:r>
         <w:rPr>
           <w:b/>
@@ -14286,6 +15316,93 @@
           <w:szCs w:val="26"/>
         </w:rPr>
         <w:t>3.4.3 Giao diện Danh sách ngữ pháp.</w:t>
+      </w:r>
+      <w:bookmarkEnd w:id="26"/>
+    </w:p>
+    <w:p>
+      <w:pPr>
+        <w:pStyle w:val="NormalWeb"/>
+        <w:shd w:val="clear" w:color="auto" w:fill="FFFFFF"/>
+        <w:tabs>
+          <w:tab w:val="center" w:pos="4680"/>
+        </w:tabs>
+        <w:spacing w:before="0" w:beforeAutospacing="0" w:after="0" w:afterAutospacing="0" w:line="360" w:lineRule="auto"/>
+        <w:jc w:val="both"/>
+        <w:rPr>
+          <w:b/>
+          <w:sz w:val="26"/>
+          <w:szCs w:val="26"/>
+        </w:rPr>
+      </w:pPr>
+      <w:r>
+        <w:rPr>
+          <w:b/>
+          <w:noProof/>
+          <w:sz w:val="26"/>
+          <w:szCs w:val="26"/>
+        </w:rPr>
+        <w:lastRenderedPageBreak/>
+        <w:drawing>
+          <wp:inline distT="0" distB="0" distL="0" distR="0" wp14:anchorId="6B6C39AC" wp14:editId="31ED5B8B">
+            <wp:extent cx="5943600" cy="3182620"/>
+            <wp:effectExtent l="0" t="0" r="0" b="0"/>
+            <wp:docPr id="9" name="Picture 9"/>
+            <wp:cNvGraphicFramePr>
+              <a:graphicFrameLocks xmlns:a="http://schemas.openxmlformats.org/drawingml/2006/main" noChangeAspect="1"/>
+            </wp:cNvGraphicFramePr>
+            <a:graphic xmlns:a="http://schemas.openxmlformats.org/drawingml/2006/main">
+              <a:graphicData uri="http://schemas.openxmlformats.org/drawingml/2006/picture">
+                <pic:pic xmlns:pic="http://schemas.openxmlformats.org/drawingml/2006/picture">
+                  <pic:nvPicPr>
+                    <pic:cNvPr id="9" name="DS ngu phap.JPG"/>
+                    <pic:cNvPicPr/>
+                  </pic:nvPicPr>
+                  <pic:blipFill>
+                    <a:blip r:embed="rId20">
+                      <a:extLst>
+                        <a:ext uri="{28A0092B-C50C-407E-A947-70E740481C1C}">
+                          <a14:useLocalDpi xmlns:a14="http://schemas.microsoft.com/office/drawing/2010/main" val="0"/>
+                        </a:ext>
+                      </a:extLst>
+                    </a:blip>
+                    <a:stretch>
+                      <a:fillRect/>
+                    </a:stretch>
+                  </pic:blipFill>
+                  <pic:spPr>
+                    <a:xfrm>
+                      <a:off x="0" y="0"/>
+                      <a:ext cx="5943600" cy="3182620"/>
+                    </a:xfrm>
+                    <a:prstGeom prst="rect">
+                      <a:avLst/>
+                    </a:prstGeom>
+                  </pic:spPr>
+                </pic:pic>
+              </a:graphicData>
+            </a:graphic>
+          </wp:inline>
+        </w:drawing>
+      </w:r>
+    </w:p>
+    <w:p>
+      <w:pPr>
+        <w:pStyle w:val="NormalWeb"/>
+        <w:shd w:val="clear" w:color="auto" w:fill="FFFFFF"/>
+        <w:spacing w:before="0" w:beforeAutospacing="0" w:after="0" w:afterAutospacing="0" w:line="360" w:lineRule="auto"/>
+        <w:jc w:val="center"/>
+        <w:rPr>
+          <w:b/>
+          <w:sz w:val="26"/>
+          <w:szCs w:val="26"/>
+        </w:rPr>
+      </w:pPr>
+      <w:r>
+        <w:rPr>
+          <w:sz w:val="20"/>
+          <w:szCs w:val="20"/>
+        </w:rPr>
+        <w:t>Hình 3.4.3 Giao diện Danh sách ngữ pháp.</w:t>
       </w:r>
     </w:p>
     <w:p>
@@ -14304,6 +15421,7 @@
           <w:szCs w:val="26"/>
         </w:rPr>
       </w:pPr>
+      <w:bookmarkStart w:id="27" w:name="_Toc495010354"/>
       <w:r>
         <w:rPr>
           <w:b/>
@@ -14320,8 +15438,92 @@
         </w:rPr>
         <w:t>Từ điển.</w:t>
       </w:r>
-      <w:bookmarkStart w:id="23" w:name="_GoBack"/>
-      <w:bookmarkEnd w:id="23"/>
+      <w:bookmarkEnd w:id="27"/>
+    </w:p>
+    <w:p>
+      <w:pPr>
+        <w:pStyle w:val="NormalWeb"/>
+        <w:shd w:val="clear" w:color="auto" w:fill="FFFFFF"/>
+        <w:tabs>
+          <w:tab w:val="center" w:pos="4680"/>
+        </w:tabs>
+        <w:spacing w:before="0" w:beforeAutospacing="0" w:after="0" w:afterAutospacing="0" w:line="360" w:lineRule="auto"/>
+        <w:jc w:val="both"/>
+        <w:rPr>
+          <w:b/>
+          <w:sz w:val="26"/>
+          <w:szCs w:val="26"/>
+        </w:rPr>
+      </w:pPr>
+      <w:r>
+        <w:rPr>
+          <w:b/>
+          <w:noProof/>
+          <w:sz w:val="26"/>
+          <w:szCs w:val="26"/>
+        </w:rPr>
+        <w:drawing>
+          <wp:inline distT="0" distB="0" distL="0" distR="0" wp14:anchorId="76FFBA83" wp14:editId="4BA32B8D">
+            <wp:extent cx="5943600" cy="1978660"/>
+            <wp:effectExtent l="0" t="0" r="0" b="2540"/>
+            <wp:docPr id="15" name="Picture 15"/>
+            <wp:cNvGraphicFramePr>
+              <a:graphicFrameLocks xmlns:a="http://schemas.openxmlformats.org/drawingml/2006/main" noChangeAspect="1"/>
+            </wp:cNvGraphicFramePr>
+            <a:graphic xmlns:a="http://schemas.openxmlformats.org/drawingml/2006/main">
+              <a:graphicData uri="http://schemas.openxmlformats.org/drawingml/2006/picture">
+                <pic:pic xmlns:pic="http://schemas.openxmlformats.org/drawingml/2006/picture">
+                  <pic:nvPicPr>
+                    <pic:cNvPr id="15" name="tu dien.JPG"/>
+                    <pic:cNvPicPr/>
+                  </pic:nvPicPr>
+                  <pic:blipFill>
+                    <a:blip r:embed="rId21">
+                      <a:extLst>
+                        <a:ext uri="{28A0092B-C50C-407E-A947-70E740481C1C}">
+                          <a14:useLocalDpi xmlns:a14="http://schemas.microsoft.com/office/drawing/2010/main" val="0"/>
+                        </a:ext>
+                      </a:extLst>
+                    </a:blip>
+                    <a:stretch>
+                      <a:fillRect/>
+                    </a:stretch>
+                  </pic:blipFill>
+                  <pic:spPr>
+                    <a:xfrm>
+                      <a:off x="0" y="0"/>
+                      <a:ext cx="5943600" cy="1978660"/>
+                    </a:xfrm>
+                    <a:prstGeom prst="rect">
+                      <a:avLst/>
+                    </a:prstGeom>
+                  </pic:spPr>
+                </pic:pic>
+              </a:graphicData>
+            </a:graphic>
+          </wp:inline>
+        </w:drawing>
+      </w:r>
+    </w:p>
+    <w:p>
+      <w:pPr>
+        <w:pStyle w:val="NormalWeb"/>
+        <w:shd w:val="clear" w:color="auto" w:fill="FFFFFF"/>
+        <w:spacing w:before="0" w:beforeAutospacing="0" w:after="0" w:afterAutospacing="0" w:line="360" w:lineRule="auto"/>
+        <w:jc w:val="center"/>
+        <w:rPr>
+          <w:b/>
+          <w:sz w:val="26"/>
+          <w:szCs w:val="26"/>
+        </w:rPr>
+      </w:pPr>
+      <w:r>
+        <w:rPr>
+          <w:sz w:val="20"/>
+          <w:szCs w:val="20"/>
+        </w:rPr>
+        <w:t>Hình 3.4.4 Giao diện Từ điển.</w:t>
+      </w:r>
     </w:p>
     <w:p>
       <w:pPr>
@@ -14339,13 +15541,131 @@
           <w:szCs w:val="26"/>
         </w:rPr>
       </w:pPr>
+      <w:bookmarkStart w:id="28" w:name="_Toc495010355"/>
       <w:r>
         <w:rPr>
           <w:b/>
           <w:sz w:val="26"/>
           <w:szCs w:val="26"/>
         </w:rPr>
-        <w:t>3.4.5 Giao diện Bài học chi tiết.</w:t>
+        <w:t>3.4.5 Giao diện Thông tin tác</w:t>
+      </w:r>
+      <w:r>
+        <w:rPr>
+          <w:b/>
+          <w:sz w:val="26"/>
+          <w:szCs w:val="26"/>
+        </w:rPr>
+        <w:t xml:space="preserve"> g</w:t>
+      </w:r>
+      <w:r>
+        <w:rPr>
+          <w:b/>
+          <w:sz w:val="26"/>
+          <w:szCs w:val="26"/>
+        </w:rPr>
+        <w:t>iả.</w:t>
+      </w:r>
+      <w:bookmarkEnd w:id="28"/>
+    </w:p>
+    <w:p>
+      <w:pPr>
+        <w:pStyle w:val="NormalWeb"/>
+        <w:shd w:val="clear" w:color="auto" w:fill="FFFFFF"/>
+        <w:tabs>
+          <w:tab w:val="center" w:pos="4680"/>
+        </w:tabs>
+        <w:spacing w:before="0" w:beforeAutospacing="0" w:after="0" w:afterAutospacing="0" w:line="360" w:lineRule="auto"/>
+        <w:jc w:val="both"/>
+        <w:rPr>
+          <w:b/>
+          <w:sz w:val="26"/>
+          <w:szCs w:val="26"/>
+        </w:rPr>
+      </w:pPr>
+      <w:r>
+        <w:rPr>
+          <w:b/>
+          <w:noProof/>
+          <w:sz w:val="26"/>
+          <w:szCs w:val="26"/>
+        </w:rPr>
+        <w:lastRenderedPageBreak/>
+        <w:drawing>
+          <wp:inline distT="0" distB="0" distL="0" distR="0" wp14:anchorId="70CB03A3" wp14:editId="37577548">
+            <wp:extent cx="5943600" cy="3150870"/>
+            <wp:effectExtent l="0" t="0" r="0" b="0"/>
+            <wp:docPr id="14" name="Picture 14"/>
+            <wp:cNvGraphicFramePr>
+              <a:graphicFrameLocks xmlns:a="http://schemas.openxmlformats.org/drawingml/2006/main" noChangeAspect="1"/>
+            </wp:cNvGraphicFramePr>
+            <a:graphic xmlns:a="http://schemas.openxmlformats.org/drawingml/2006/main">
+              <a:graphicData uri="http://schemas.openxmlformats.org/drawingml/2006/picture">
+                <pic:pic xmlns:pic="http://schemas.openxmlformats.org/drawingml/2006/picture">
+                  <pic:nvPicPr>
+                    <pic:cNvPr id="14" name="Thong tin.JPG"/>
+                    <pic:cNvPicPr/>
+                  </pic:nvPicPr>
+                  <pic:blipFill>
+                    <a:blip r:embed="rId22">
+                      <a:extLst>
+                        <a:ext uri="{28A0092B-C50C-407E-A947-70E740481C1C}">
+                          <a14:useLocalDpi xmlns:a14="http://schemas.microsoft.com/office/drawing/2010/main" val="0"/>
+                        </a:ext>
+                      </a:extLst>
+                    </a:blip>
+                    <a:stretch>
+                      <a:fillRect/>
+                    </a:stretch>
+                  </pic:blipFill>
+                  <pic:spPr>
+                    <a:xfrm>
+                      <a:off x="0" y="0"/>
+                      <a:ext cx="5943600" cy="3150870"/>
+                    </a:xfrm>
+                    <a:prstGeom prst="rect">
+                      <a:avLst/>
+                    </a:prstGeom>
+                  </pic:spPr>
+                </pic:pic>
+              </a:graphicData>
+            </a:graphic>
+          </wp:inline>
+        </w:drawing>
+      </w:r>
+    </w:p>
+    <w:p>
+      <w:pPr>
+        <w:pStyle w:val="NormalWeb"/>
+        <w:shd w:val="clear" w:color="auto" w:fill="FFFFFF"/>
+        <w:spacing w:before="0" w:beforeAutospacing="0" w:after="0" w:afterAutospacing="0" w:line="360" w:lineRule="auto"/>
+        <w:jc w:val="center"/>
+        <w:rPr>
+          <w:b/>
+          <w:sz w:val="26"/>
+          <w:szCs w:val="26"/>
+        </w:rPr>
+      </w:pPr>
+      <w:r>
+        <w:rPr>
+          <w:sz w:val="20"/>
+          <w:szCs w:val="20"/>
+        </w:rPr>
+        <w:t>Hình 3.4</w:t>
+      </w:r>
+      <w:r>
+        <w:rPr>
+          <w:sz w:val="20"/>
+          <w:szCs w:val="20"/>
+        </w:rPr>
+        <w:t>.5</w:t>
+      </w:r>
+      <w:r>
+        <w:rPr>
+          <w:sz w:val="20"/>
+          <w:szCs w:val="20"/>
+        </w:rPr>
+        <w:t xml:space="preserve"> Giao diện Thông tin tác giả.</w:t>
       </w:r>
     </w:p>
     <w:p>
@@ -14364,13 +15684,114 @@
           <w:szCs w:val="26"/>
         </w:rPr>
       </w:pPr>
+      <w:bookmarkStart w:id="29" w:name="_Toc495010356"/>
       <w:r>
         <w:rPr>
           <w:b/>
           <w:sz w:val="26"/>
           <w:szCs w:val="26"/>
         </w:rPr>
-        <w:t>3.4.6 Giao diện ngữ pháp.</w:t>
+        <w:t>3.4.6 Giao diện Hướng dẫn</w:t>
+      </w:r>
+      <w:bookmarkEnd w:id="29"/>
+    </w:p>
+    <w:p>
+      <w:pPr>
+        <w:pStyle w:val="NormalWeb"/>
+        <w:shd w:val="clear" w:color="auto" w:fill="FFFFFF"/>
+        <w:tabs>
+          <w:tab w:val="center" w:pos="4680"/>
+        </w:tabs>
+        <w:spacing w:before="0" w:beforeAutospacing="0" w:after="0" w:afterAutospacing="0" w:line="360" w:lineRule="auto"/>
+        <w:jc w:val="both"/>
+        <w:rPr>
+          <w:b/>
+          <w:sz w:val="26"/>
+          <w:szCs w:val="26"/>
+        </w:rPr>
+      </w:pPr>
+      <w:r>
+        <w:rPr>
+          <w:b/>
+          <w:noProof/>
+          <w:sz w:val="26"/>
+          <w:szCs w:val="26"/>
+        </w:rPr>
+        <w:drawing>
+          <wp:inline distT="0" distB="0" distL="0" distR="0" wp14:anchorId="602C92FB" wp14:editId="290F903C">
+            <wp:extent cx="5943600" cy="3175635"/>
+            <wp:effectExtent l="0" t="0" r="0" b="5715"/>
+            <wp:docPr id="11" name="Picture 11"/>
+            <wp:cNvGraphicFramePr>
+              <a:graphicFrameLocks xmlns:a="http://schemas.openxmlformats.org/drawingml/2006/main" noChangeAspect="1"/>
+            </wp:cNvGraphicFramePr>
+            <a:graphic xmlns:a="http://schemas.openxmlformats.org/drawingml/2006/main">
+              <a:graphicData uri="http://schemas.openxmlformats.org/drawingml/2006/picture">
+                <pic:pic xmlns:pic="http://schemas.openxmlformats.org/drawingml/2006/picture">
+                  <pic:nvPicPr>
+                    <pic:cNvPr id="11" name="Huong dan.JPG"/>
+                    <pic:cNvPicPr/>
+                  </pic:nvPicPr>
+                  <pic:blipFill>
+                    <a:blip r:embed="rId23">
+                      <a:extLst>
+                        <a:ext uri="{28A0092B-C50C-407E-A947-70E740481C1C}">
+                          <a14:useLocalDpi xmlns:a14="http://schemas.microsoft.com/office/drawing/2010/main" val="0"/>
+                        </a:ext>
+                      </a:extLst>
+                    </a:blip>
+                    <a:stretch>
+                      <a:fillRect/>
+                    </a:stretch>
+                  </pic:blipFill>
+                  <pic:spPr>
+                    <a:xfrm>
+                      <a:off x="0" y="0"/>
+                      <a:ext cx="5943600" cy="3175635"/>
+                    </a:xfrm>
+                    <a:prstGeom prst="rect">
+                      <a:avLst/>
+                    </a:prstGeom>
+                  </pic:spPr>
+                </pic:pic>
+              </a:graphicData>
+            </a:graphic>
+          </wp:inline>
+        </w:drawing>
+      </w:r>
+    </w:p>
+    <w:p>
+      <w:pPr>
+        <w:pStyle w:val="NormalWeb"/>
+        <w:shd w:val="clear" w:color="auto" w:fill="FFFFFF"/>
+        <w:spacing w:before="0" w:beforeAutospacing="0" w:after="0" w:afterAutospacing="0" w:line="360" w:lineRule="auto"/>
+        <w:jc w:val="center"/>
+        <w:rPr>
+          <w:b/>
+          <w:sz w:val="26"/>
+          <w:szCs w:val="26"/>
+        </w:rPr>
+      </w:pPr>
+      <w:r>
+        <w:rPr>
+          <w:sz w:val="20"/>
+          <w:szCs w:val="20"/>
+        </w:rPr>
+        <w:t>Hình 3.4</w:t>
+      </w:r>
+      <w:r>
+        <w:rPr>
+          <w:sz w:val="20"/>
+          <w:szCs w:val="20"/>
+        </w:rPr>
+        <w:t>.6</w:t>
+      </w:r>
+      <w:r>
+        <w:rPr>
+          <w:sz w:val="20"/>
+          <w:szCs w:val="20"/>
+        </w:rPr>
+        <w:t xml:space="preserve"> Giao diện Hướng dẫn.</w:t>
       </w:r>
     </w:p>
     <w:p>
@@ -14389,13 +15810,109 @@
           <w:szCs w:val="26"/>
         </w:rPr>
       </w:pPr>
+      <w:bookmarkStart w:id="30" w:name="_Toc495010357"/>
       <w:r>
         <w:rPr>
           <w:b/>
           <w:sz w:val="26"/>
           <w:szCs w:val="26"/>
         </w:rPr>
-        <w:t>3.4.7 Giao diện Câu hỏi.</w:t>
+        <w:t>3.4.7</w:t>
+      </w:r>
+      <w:r>
+        <w:rPr>
+          <w:b/>
+          <w:sz w:val="26"/>
+          <w:szCs w:val="26"/>
+        </w:rPr>
+        <w:t xml:space="preserve"> Giao diện Bài học chi tiết.</w:t>
+      </w:r>
+      <w:bookmarkEnd w:id="30"/>
+    </w:p>
+    <w:p>
+      <w:pPr>
+        <w:pStyle w:val="NormalWeb"/>
+        <w:shd w:val="clear" w:color="auto" w:fill="FFFFFF"/>
+        <w:tabs>
+          <w:tab w:val="center" w:pos="4680"/>
+        </w:tabs>
+        <w:spacing w:before="0" w:beforeAutospacing="0" w:after="0" w:afterAutospacing="0" w:line="360" w:lineRule="auto"/>
+        <w:jc w:val="both"/>
+        <w:rPr>
+          <w:b/>
+          <w:sz w:val="26"/>
+          <w:szCs w:val="26"/>
+        </w:rPr>
+      </w:pPr>
+      <w:r>
+        <w:rPr>
+          <w:b/>
+          <w:noProof/>
+          <w:sz w:val="26"/>
+          <w:szCs w:val="26"/>
+        </w:rPr>
+        <w:lastRenderedPageBreak/>
+        <w:drawing>
+          <wp:inline distT="0" distB="0" distL="0" distR="0" wp14:anchorId="511BD4AB" wp14:editId="33BA9783">
+            <wp:extent cx="5943600" cy="3171825"/>
+            <wp:effectExtent l="0" t="0" r="0" b="9525"/>
+            <wp:docPr id="3" name="Picture 3"/>
+            <wp:cNvGraphicFramePr>
+              <a:graphicFrameLocks xmlns:a="http://schemas.openxmlformats.org/drawingml/2006/main" noChangeAspect="1"/>
+            </wp:cNvGraphicFramePr>
+            <a:graphic xmlns:a="http://schemas.openxmlformats.org/drawingml/2006/main">
+              <a:graphicData uri="http://schemas.openxmlformats.org/drawingml/2006/picture">
+                <pic:pic xmlns:pic="http://schemas.openxmlformats.org/drawingml/2006/picture">
+                  <pic:nvPicPr>
+                    <pic:cNvPr id="3" name="Bai hoc.JPG"/>
+                    <pic:cNvPicPr/>
+                  </pic:nvPicPr>
+                  <pic:blipFill>
+                    <a:blip r:embed="rId24">
+                      <a:extLst>
+                        <a:ext uri="{28A0092B-C50C-407E-A947-70E740481C1C}">
+                          <a14:useLocalDpi xmlns:a14="http://schemas.microsoft.com/office/drawing/2010/main" val="0"/>
+                        </a:ext>
+                      </a:extLst>
+                    </a:blip>
+                    <a:stretch>
+                      <a:fillRect/>
+                    </a:stretch>
+                  </pic:blipFill>
+                  <pic:spPr>
+                    <a:xfrm>
+                      <a:off x="0" y="0"/>
+                      <a:ext cx="5943600" cy="3171825"/>
+                    </a:xfrm>
+                    <a:prstGeom prst="rect">
+                      <a:avLst/>
+                    </a:prstGeom>
+                  </pic:spPr>
+                </pic:pic>
+              </a:graphicData>
+            </a:graphic>
+          </wp:inline>
+        </w:drawing>
+      </w:r>
+    </w:p>
+    <w:p>
+      <w:pPr>
+        <w:pStyle w:val="NormalWeb"/>
+        <w:shd w:val="clear" w:color="auto" w:fill="FFFFFF"/>
+        <w:spacing w:before="0" w:beforeAutospacing="0" w:after="0" w:afterAutospacing="0" w:line="360" w:lineRule="auto"/>
+        <w:jc w:val="center"/>
+        <w:rPr>
+          <w:b/>
+          <w:sz w:val="26"/>
+          <w:szCs w:val="26"/>
+        </w:rPr>
+      </w:pPr>
+      <w:r>
+        <w:rPr>
+          <w:sz w:val="20"/>
+          <w:szCs w:val="20"/>
+        </w:rPr>
+        <w:t>Hình 3.4.7 Giao diện Chi tiết bài học.</w:t>
       </w:r>
     </w:p>
     <w:p>
@@ -14414,13 +15931,363 @@
           <w:szCs w:val="26"/>
         </w:rPr>
       </w:pPr>
+      <w:bookmarkStart w:id="31" w:name="_Toc495010358"/>
       <w:r>
         <w:rPr>
           <w:b/>
           <w:sz w:val="26"/>
           <w:szCs w:val="26"/>
         </w:rPr>
-        <w:t>3.4.8 Giao diện luyện tập.</w:t>
+        <w:t>3.4.8</w:t>
+      </w:r>
+      <w:r>
+        <w:rPr>
+          <w:b/>
+          <w:sz w:val="26"/>
+          <w:szCs w:val="26"/>
+        </w:rPr>
+        <w:t xml:space="preserve"> Giao diện ngữ pháp.</w:t>
+      </w:r>
+      <w:bookmarkEnd w:id="31"/>
+    </w:p>
+    <w:p>
+      <w:pPr>
+        <w:pStyle w:val="NormalWeb"/>
+        <w:shd w:val="clear" w:color="auto" w:fill="FFFFFF"/>
+        <w:tabs>
+          <w:tab w:val="center" w:pos="4680"/>
+        </w:tabs>
+        <w:spacing w:before="0" w:beforeAutospacing="0" w:after="0" w:afterAutospacing="0" w:line="360" w:lineRule="auto"/>
+        <w:jc w:val="both"/>
+        <w:rPr>
+          <w:b/>
+          <w:sz w:val="26"/>
+          <w:szCs w:val="26"/>
+        </w:rPr>
+      </w:pPr>
+      <w:r>
+        <w:rPr>
+          <w:b/>
+          <w:noProof/>
+          <w:sz w:val="26"/>
+          <w:szCs w:val="26"/>
+        </w:rPr>
+        <w:drawing>
+          <wp:inline distT="0" distB="0" distL="0" distR="0" wp14:anchorId="7F315CDE" wp14:editId="23C4AD7B">
+            <wp:extent cx="5943600" cy="2686050"/>
+            <wp:effectExtent l="0" t="0" r="0" b="0"/>
+            <wp:docPr id="13" name="Picture 13"/>
+            <wp:cNvGraphicFramePr>
+              <a:graphicFrameLocks xmlns:a="http://schemas.openxmlformats.org/drawingml/2006/main" noChangeAspect="1"/>
+            </wp:cNvGraphicFramePr>
+            <a:graphic xmlns:a="http://schemas.openxmlformats.org/drawingml/2006/main">
+              <a:graphicData uri="http://schemas.openxmlformats.org/drawingml/2006/picture">
+                <pic:pic xmlns:pic="http://schemas.openxmlformats.org/drawingml/2006/picture">
+                  <pic:nvPicPr>
+                    <pic:cNvPr id="13" name="ngu phap.JPG"/>
+                    <pic:cNvPicPr/>
+                  </pic:nvPicPr>
+                  <pic:blipFill>
+                    <a:blip r:embed="rId25">
+                      <a:extLst>
+                        <a:ext uri="{28A0092B-C50C-407E-A947-70E740481C1C}">
+                          <a14:useLocalDpi xmlns:a14="http://schemas.microsoft.com/office/drawing/2010/main" val="0"/>
+                        </a:ext>
+                      </a:extLst>
+                    </a:blip>
+                    <a:stretch>
+                      <a:fillRect/>
+                    </a:stretch>
+                  </pic:blipFill>
+                  <pic:spPr>
+                    <a:xfrm>
+                      <a:off x="0" y="0"/>
+                      <a:ext cx="5943600" cy="2686050"/>
+                    </a:xfrm>
+                    <a:prstGeom prst="rect">
+                      <a:avLst/>
+                    </a:prstGeom>
+                  </pic:spPr>
+                </pic:pic>
+              </a:graphicData>
+            </a:graphic>
+          </wp:inline>
+        </w:drawing>
+      </w:r>
+    </w:p>
+    <w:p>
+      <w:pPr>
+        <w:pStyle w:val="NormalWeb"/>
+        <w:shd w:val="clear" w:color="auto" w:fill="FFFFFF"/>
+        <w:spacing w:before="0" w:beforeAutospacing="0" w:after="0" w:afterAutospacing="0" w:line="360" w:lineRule="auto"/>
+        <w:jc w:val="center"/>
+        <w:rPr>
+          <w:b/>
+          <w:sz w:val="26"/>
+          <w:szCs w:val="26"/>
+        </w:rPr>
+      </w:pPr>
+      <w:r>
+        <w:rPr>
+          <w:sz w:val="20"/>
+          <w:szCs w:val="20"/>
+        </w:rPr>
+        <w:t>Hình 3.4.8 Giao diện Ngữ pháp.</w:t>
+      </w:r>
+    </w:p>
+    <w:p>
+      <w:pPr>
+        <w:pStyle w:val="NormalWeb"/>
+        <w:shd w:val="clear" w:color="auto" w:fill="FFFFFF"/>
+        <w:tabs>
+          <w:tab w:val="center" w:pos="4680"/>
+        </w:tabs>
+        <w:spacing w:before="0" w:beforeAutospacing="0" w:after="0" w:afterAutospacing="0" w:line="360" w:lineRule="auto"/>
+        <w:jc w:val="both"/>
+        <w:outlineLvl w:val="2"/>
+        <w:rPr>
+          <w:b/>
+          <w:sz w:val="26"/>
+          <w:szCs w:val="26"/>
+        </w:rPr>
+      </w:pPr>
+      <w:bookmarkStart w:id="32" w:name="_Toc495010359"/>
+      <w:r>
+        <w:rPr>
+          <w:b/>
+          <w:sz w:val="26"/>
+          <w:szCs w:val="26"/>
+        </w:rPr>
+        <w:t>3.4.9</w:t>
+      </w:r>
+      <w:r>
+        <w:rPr>
+          <w:b/>
+          <w:sz w:val="26"/>
+          <w:szCs w:val="26"/>
+        </w:rPr>
+        <w:t xml:space="preserve"> Giao diện Câu hỏi.</w:t>
+      </w:r>
+      <w:bookmarkEnd w:id="32"/>
+    </w:p>
+    <w:p>
+      <w:pPr>
+        <w:pStyle w:val="NormalWeb"/>
+        <w:shd w:val="clear" w:color="auto" w:fill="FFFFFF"/>
+        <w:tabs>
+          <w:tab w:val="center" w:pos="4680"/>
+        </w:tabs>
+        <w:spacing w:before="0" w:beforeAutospacing="0" w:after="0" w:afterAutospacing="0" w:line="360" w:lineRule="auto"/>
+        <w:jc w:val="both"/>
+        <w:rPr>
+          <w:b/>
+          <w:sz w:val="26"/>
+          <w:szCs w:val="26"/>
+        </w:rPr>
+      </w:pPr>
+      <w:r>
+        <w:rPr>
+          <w:b/>
+          <w:noProof/>
+          <w:sz w:val="26"/>
+          <w:szCs w:val="26"/>
+        </w:rPr>
+        <w:lastRenderedPageBreak/>
+        <w:drawing>
+          <wp:inline distT="0" distB="0" distL="0" distR="0" wp14:anchorId="49A2B68C" wp14:editId="0241FF5E">
+            <wp:extent cx="5943600" cy="1637665"/>
+            <wp:effectExtent l="0" t="0" r="0" b="635"/>
+            <wp:docPr id="5" name="Picture 5"/>
+            <wp:cNvGraphicFramePr>
+              <a:graphicFrameLocks xmlns:a="http://schemas.openxmlformats.org/drawingml/2006/main" noChangeAspect="1"/>
+            </wp:cNvGraphicFramePr>
+            <a:graphic xmlns:a="http://schemas.openxmlformats.org/drawingml/2006/main">
+              <a:graphicData uri="http://schemas.openxmlformats.org/drawingml/2006/picture">
+                <pic:pic xmlns:pic="http://schemas.openxmlformats.org/drawingml/2006/picture">
+                  <pic:nvPicPr>
+                    <pic:cNvPr id="5" name="cau hoi.JPG"/>
+                    <pic:cNvPicPr/>
+                  </pic:nvPicPr>
+                  <pic:blipFill>
+                    <a:blip r:embed="rId26">
+                      <a:extLst>
+                        <a:ext uri="{28A0092B-C50C-407E-A947-70E740481C1C}">
+                          <a14:useLocalDpi xmlns:a14="http://schemas.microsoft.com/office/drawing/2010/main" val="0"/>
+                        </a:ext>
+                      </a:extLst>
+                    </a:blip>
+                    <a:stretch>
+                      <a:fillRect/>
+                    </a:stretch>
+                  </pic:blipFill>
+                  <pic:spPr>
+                    <a:xfrm>
+                      <a:off x="0" y="0"/>
+                      <a:ext cx="5943600" cy="1637665"/>
+                    </a:xfrm>
+                    <a:prstGeom prst="rect">
+                      <a:avLst/>
+                    </a:prstGeom>
+                  </pic:spPr>
+                </pic:pic>
+              </a:graphicData>
+            </a:graphic>
+          </wp:inline>
+        </w:drawing>
+      </w:r>
+    </w:p>
+    <w:p>
+      <w:pPr>
+        <w:pStyle w:val="NormalWeb"/>
+        <w:shd w:val="clear" w:color="auto" w:fill="FFFFFF"/>
+        <w:spacing w:before="0" w:beforeAutospacing="0" w:after="0" w:afterAutospacing="0" w:line="360" w:lineRule="auto"/>
+        <w:jc w:val="center"/>
+        <w:rPr>
+          <w:b/>
+          <w:sz w:val="26"/>
+          <w:szCs w:val="26"/>
+        </w:rPr>
+      </w:pPr>
+      <w:r>
+        <w:rPr>
+          <w:sz w:val="20"/>
+          <w:szCs w:val="20"/>
+        </w:rPr>
+        <w:t>Hình 3.4</w:t>
+      </w:r>
+      <w:r>
+        <w:rPr>
+          <w:sz w:val="20"/>
+          <w:szCs w:val="20"/>
+        </w:rPr>
+        <w:t>.9</w:t>
+      </w:r>
+      <w:r>
+        <w:rPr>
+          <w:sz w:val="20"/>
+          <w:szCs w:val="20"/>
+        </w:rPr>
+        <w:t xml:space="preserve"> Giao diện Câu hỏi.</w:t>
+      </w:r>
+    </w:p>
+    <w:p>
+      <w:pPr>
+        <w:pStyle w:val="NormalWeb"/>
+        <w:shd w:val="clear" w:color="auto" w:fill="FFFFFF"/>
+        <w:tabs>
+          <w:tab w:val="center" w:pos="4680"/>
+        </w:tabs>
+        <w:spacing w:before="0" w:beforeAutospacing="0" w:after="0" w:afterAutospacing="0" w:line="360" w:lineRule="auto"/>
+        <w:jc w:val="both"/>
+        <w:outlineLvl w:val="2"/>
+        <w:rPr>
+          <w:b/>
+          <w:sz w:val="26"/>
+          <w:szCs w:val="26"/>
+        </w:rPr>
+      </w:pPr>
+      <w:bookmarkStart w:id="33" w:name="_Toc495010360"/>
+      <w:r>
+        <w:rPr>
+          <w:b/>
+          <w:sz w:val="26"/>
+          <w:szCs w:val="26"/>
+        </w:rPr>
+        <w:t>3.4.10</w:t>
+      </w:r>
+      <w:r>
+        <w:rPr>
+          <w:b/>
+          <w:sz w:val="26"/>
+          <w:szCs w:val="26"/>
+        </w:rPr>
+        <w:t xml:space="preserve"> Giao diện luyện tập.</w:t>
+      </w:r>
+      <w:bookmarkEnd w:id="33"/>
+    </w:p>
+    <w:p>
+      <w:pPr>
+        <w:pStyle w:val="NormalWeb"/>
+        <w:shd w:val="clear" w:color="auto" w:fill="FFFFFF"/>
+        <w:tabs>
+          <w:tab w:val="center" w:pos="4680"/>
+        </w:tabs>
+        <w:spacing w:before="0" w:beforeAutospacing="0" w:after="0" w:afterAutospacing="0" w:line="360" w:lineRule="auto"/>
+        <w:jc w:val="both"/>
+        <w:rPr>
+          <w:b/>
+          <w:sz w:val="26"/>
+          <w:szCs w:val="26"/>
+        </w:rPr>
+      </w:pPr>
+      <w:r>
+        <w:rPr>
+          <w:b/>
+          <w:noProof/>
+          <w:sz w:val="26"/>
+          <w:szCs w:val="26"/>
+        </w:rPr>
+        <w:drawing>
+          <wp:inline distT="0" distB="0" distL="0" distR="0" wp14:anchorId="514346EE" wp14:editId="1D050BA1">
+            <wp:extent cx="5943600" cy="2200275"/>
+            <wp:effectExtent l="0" t="0" r="0" b="9525"/>
+            <wp:docPr id="12" name="Picture 12"/>
+            <wp:cNvGraphicFramePr>
+              <a:graphicFrameLocks xmlns:a="http://schemas.openxmlformats.org/drawingml/2006/main" noChangeAspect="1"/>
+            </wp:cNvGraphicFramePr>
+            <a:graphic xmlns:a="http://schemas.openxmlformats.org/drawingml/2006/main">
+              <a:graphicData uri="http://schemas.openxmlformats.org/drawingml/2006/picture">
+                <pic:pic xmlns:pic="http://schemas.openxmlformats.org/drawingml/2006/picture">
+                  <pic:nvPicPr>
+                    <pic:cNvPr id="12" name="luyen tap.JPG"/>
+                    <pic:cNvPicPr/>
+                  </pic:nvPicPr>
+                  <pic:blipFill>
+                    <a:blip r:embed="rId27">
+                      <a:extLst>
+                        <a:ext uri="{28A0092B-C50C-407E-A947-70E740481C1C}">
+                          <a14:useLocalDpi xmlns:a14="http://schemas.microsoft.com/office/drawing/2010/main" val="0"/>
+                        </a:ext>
+                      </a:extLst>
+                    </a:blip>
+                    <a:stretch>
+                      <a:fillRect/>
+                    </a:stretch>
+                  </pic:blipFill>
+                  <pic:spPr>
+                    <a:xfrm>
+                      <a:off x="0" y="0"/>
+                      <a:ext cx="5943600" cy="2200275"/>
+                    </a:xfrm>
+                    <a:prstGeom prst="rect">
+                      <a:avLst/>
+                    </a:prstGeom>
+                  </pic:spPr>
+                </pic:pic>
+              </a:graphicData>
+            </a:graphic>
+          </wp:inline>
+        </w:drawing>
+      </w:r>
+    </w:p>
+    <w:p>
+      <w:pPr>
+        <w:pStyle w:val="NormalWeb"/>
+        <w:shd w:val="clear" w:color="auto" w:fill="FFFFFF"/>
+        <w:spacing w:before="0" w:beforeAutospacing="0" w:after="0" w:afterAutospacing="0" w:line="360" w:lineRule="auto"/>
+        <w:jc w:val="center"/>
+        <w:rPr>
+          <w:b/>
+          <w:sz w:val="26"/>
+          <w:szCs w:val="26"/>
+        </w:rPr>
+      </w:pPr>
+      <w:r>
+        <w:rPr>
+          <w:sz w:val="20"/>
+          <w:szCs w:val="20"/>
+        </w:rPr>
+        <w:t>Hình 3.4.10 Giao diện Luyện tập.</w:t>
       </w:r>
     </w:p>
     <w:p>
@@ -14429,13 +16296,31 @@
         <w:shd w:val="clear" w:color="auto" w:fill="FFFFFF"/>
         <w:spacing w:before="0" w:beforeAutospacing="0" w:after="0" w:afterAutospacing="0" w:line="360" w:lineRule="auto"/>
         <w:jc w:val="both"/>
-        <w:outlineLvl w:val="2"/>
+        <w:outlineLvl w:val="1"/>
         <w:rPr>
           <w:b/>
           <w:sz w:val="26"/>
           <w:szCs w:val="26"/>
         </w:rPr>
       </w:pPr>
+      <w:bookmarkStart w:id="34" w:name="_Toc495010361"/>
+      <w:r>
+        <w:rPr>
+          <w:b/>
+          <w:sz w:val="26"/>
+          <w:szCs w:val="26"/>
+        </w:rPr>
+        <w:t>3.5 Đề xuất cơ sở dữ liệu</w:t>
+      </w:r>
+      <w:r>
+        <w:rPr>
+          <w:b/>
+          <w:sz w:val="26"/>
+          <w:szCs w:val="26"/>
+        </w:rPr>
+        <w:t>.</w:t>
+      </w:r>
+      <w:bookmarkEnd w:id="34"/>
     </w:p>
     <w:p>
       <w:pPr>
@@ -14449,9 +16334,307 @@
           <w:szCs w:val="26"/>
         </w:rPr>
       </w:pPr>
+      <w:r>
+        <w:rPr>
+          <w:b/>
+          <w:noProof/>
+          <w:sz w:val="26"/>
+          <w:szCs w:val="26"/>
+        </w:rPr>
+        <w:lastRenderedPageBreak/>
+        <w:drawing>
+          <wp:inline distT="0" distB="0" distL="0" distR="0">
+            <wp:extent cx="5942330" cy="7877175"/>
+            <wp:effectExtent l="0" t="0" r="1270" b="9525"/>
+            <wp:docPr id="17" name="Picture 17"/>
+            <wp:cNvGraphicFramePr>
+              <a:graphicFrameLocks xmlns:a="http://schemas.openxmlformats.org/drawingml/2006/main" noChangeAspect="1"/>
+            </wp:cNvGraphicFramePr>
+            <a:graphic xmlns:a="http://schemas.openxmlformats.org/drawingml/2006/main">
+              <a:graphicData uri="http://schemas.openxmlformats.org/drawingml/2006/picture">
+                <pic:pic xmlns:pic="http://schemas.openxmlformats.org/drawingml/2006/picture">
+                  <pic:nvPicPr>
+                    <pic:cNvPr id="0" name="Picture 2"/>
+                    <pic:cNvPicPr>
+                      <a:picLocks noChangeAspect="1" noChangeArrowheads="1"/>
+                    </pic:cNvPicPr>
+                  </pic:nvPicPr>
+                  <pic:blipFill>
+                    <a:blip r:embed="rId28">
+                      <a:extLst>
+                        <a:ext uri="{28A0092B-C50C-407E-A947-70E740481C1C}">
+                          <a14:useLocalDpi xmlns:a14="http://schemas.microsoft.com/office/drawing/2010/main" val="0"/>
+                        </a:ext>
+                      </a:extLst>
+                    </a:blip>
+                    <a:srcRect/>
+                    <a:stretch>
+                      <a:fillRect/>
+                    </a:stretch>
+                  </pic:blipFill>
+                  <pic:spPr bwMode="auto">
+                    <a:xfrm>
+                      <a:off x="0" y="0"/>
+                      <a:ext cx="5949131" cy="7886191"/>
+                    </a:xfrm>
+                    <a:prstGeom prst="rect">
+                      <a:avLst/>
+                    </a:prstGeom>
+                    <a:noFill/>
+                    <a:ln>
+                      <a:noFill/>
+                    </a:ln>
+                  </pic:spPr>
+                </pic:pic>
+              </a:graphicData>
+            </a:graphic>
+          </wp:inline>
+        </w:drawing>
+      </w:r>
+    </w:p>
+    <w:p>
+      <w:pPr>
+        <w:pStyle w:val="NormalWeb"/>
+        <w:shd w:val="clear" w:color="auto" w:fill="FFFFFF"/>
+        <w:spacing w:before="0" w:beforeAutospacing="0" w:after="0" w:afterAutospacing="0" w:line="360" w:lineRule="auto"/>
+        <w:jc w:val="both"/>
+        <w:outlineLvl w:val="1"/>
+        <w:rPr>
+          <w:b/>
+          <w:sz w:val="26"/>
+          <w:szCs w:val="26"/>
+        </w:rPr>
+      </w:pPr>
+      <w:bookmarkStart w:id="35" w:name="_Toc495010362"/>
+      <w:r>
+        <w:rPr>
+          <w:b/>
+          <w:sz w:val="26"/>
+          <w:szCs w:val="26"/>
+        </w:rPr>
+        <w:t>3.6 Đề xuất phương pháp xây dựng chương trình.</w:t>
+      </w:r>
+      <w:bookmarkEnd w:id="35"/>
+    </w:p>
+    <w:p>
+      <w:pPr>
+        <w:pStyle w:val="NormalWeb"/>
+        <w:shd w:val="clear" w:color="auto" w:fill="FFFFFF"/>
+        <w:spacing w:before="0" w:beforeAutospacing="0" w:after="0" w:afterAutospacing="0" w:line="360" w:lineRule="auto"/>
+        <w:jc w:val="both"/>
+        <w:rPr>
+          <w:sz w:val="26"/>
+          <w:szCs w:val="26"/>
+        </w:rPr>
+      </w:pPr>
+      <w:r>
+        <w:rPr>
+          <w:sz w:val="26"/>
+          <w:szCs w:val="26"/>
+        </w:rPr>
+        <w:lastRenderedPageBreak/>
+        <w:t>Xây dựng theo mô hình 3 lớp:</w:t>
+      </w:r>
+    </w:p>
+    <w:p>
+      <w:pPr>
+        <w:pStyle w:val="NormalWeb"/>
+        <w:numPr>
+          <w:ilvl w:val="0"/>
+          <w:numId w:val="34"/>
+        </w:numPr>
+        <w:shd w:val="clear" w:color="auto" w:fill="FFFFFF"/>
+        <w:spacing w:before="0" w:beforeAutospacing="0" w:after="0" w:afterAutospacing="0" w:line="360" w:lineRule="auto"/>
+        <w:jc w:val="both"/>
+        <w:rPr>
+          <w:sz w:val="26"/>
+          <w:szCs w:val="26"/>
+        </w:rPr>
+      </w:pPr>
+      <w:r>
+        <w:rPr>
+          <w:sz w:val="26"/>
+          <w:szCs w:val="26"/>
+        </w:rPr>
+        <w:t>DAO Layer: Dùng để truy vấn đến lớp DTO Layer.</w:t>
+      </w:r>
+    </w:p>
+    <w:p>
+      <w:pPr>
+        <w:pStyle w:val="NormalWeb"/>
+        <w:numPr>
+          <w:ilvl w:val="0"/>
+          <w:numId w:val="34"/>
+        </w:numPr>
+        <w:shd w:val="clear" w:color="auto" w:fill="FFFFFF"/>
+        <w:spacing w:before="0" w:beforeAutospacing="0" w:after="0" w:afterAutospacing="0" w:line="360" w:lineRule="auto"/>
+        <w:jc w:val="both"/>
+        <w:rPr>
+          <w:sz w:val="26"/>
+          <w:szCs w:val="26"/>
+        </w:rPr>
+      </w:pPr>
+      <w:r>
+        <w:rPr>
+          <w:sz w:val="26"/>
+          <w:szCs w:val="26"/>
+        </w:rPr>
+        <w:t>DTO Layer: Dùng để định nghĩa các table trong database.</w:t>
+      </w:r>
+    </w:p>
+    <w:p>
+      <w:pPr>
+        <w:pStyle w:val="NormalWeb"/>
+        <w:numPr>
+          <w:ilvl w:val="0"/>
+          <w:numId w:val="34"/>
+        </w:numPr>
+        <w:shd w:val="clear" w:color="auto" w:fill="FFFFFF"/>
+        <w:spacing w:before="0" w:beforeAutospacing="0" w:after="0" w:afterAutospacing="0" w:line="360" w:lineRule="auto"/>
+        <w:jc w:val="both"/>
+        <w:rPr>
+          <w:sz w:val="26"/>
+          <w:szCs w:val="26"/>
+        </w:rPr>
+      </w:pPr>
+      <w:r>
+        <w:rPr>
+          <w:sz w:val="26"/>
+          <w:szCs w:val="26"/>
+        </w:rPr>
+        <w:t>GUI Layer:</w:t>
+      </w:r>
+      <w:r>
+        <w:rPr>
+          <w:sz w:val="26"/>
+          <w:szCs w:val="26"/>
+        </w:rPr>
+        <w:t xml:space="preserve"> Dùng để hiển thị giao diện và các chức năng để người sử dụng thao tác.</w:t>
+      </w:r>
+    </w:p>
+    <w:p>
+      <w:pPr>
+        <w:pStyle w:val="NormalWeb"/>
+        <w:shd w:val="clear" w:color="auto" w:fill="FFFFFF"/>
+        <w:spacing w:before="0" w:beforeAutospacing="0" w:after="0" w:afterAutospacing="0" w:line="360" w:lineRule="auto"/>
+        <w:ind w:left="720"/>
+        <w:jc w:val="center"/>
+        <w:rPr>
+          <w:b/>
+          <w:sz w:val="26"/>
+          <w:szCs w:val="26"/>
+        </w:rPr>
+      </w:pPr>
+      <w:r>
+        <w:rPr>
+          <w:noProof/>
+        </w:rPr>
+        <w:drawing>
+          <wp:inline distT="0" distB="0" distL="0" distR="0" wp14:anchorId="669F3DBA" wp14:editId="451E4145">
+            <wp:extent cx="1695450" cy="3171825"/>
+            <wp:effectExtent l="0" t="0" r="0" b="9525"/>
+            <wp:docPr id="18" name="Picture 18"/>
+            <wp:cNvGraphicFramePr>
+              <a:graphicFrameLocks xmlns:a="http://schemas.openxmlformats.org/drawingml/2006/main" noChangeAspect="1"/>
+            </wp:cNvGraphicFramePr>
+            <a:graphic xmlns:a="http://schemas.openxmlformats.org/drawingml/2006/main">
+              <a:graphicData uri="http://schemas.openxmlformats.org/drawingml/2006/picture">
+                <pic:pic xmlns:pic="http://schemas.openxmlformats.org/drawingml/2006/picture">
+                  <pic:nvPicPr>
+                    <pic:cNvPr id="1" name=""/>
+                    <pic:cNvPicPr/>
+                  </pic:nvPicPr>
+                  <pic:blipFill>
+                    <a:blip r:embed="rId29"/>
+                    <a:stretch>
+                      <a:fillRect/>
+                    </a:stretch>
+                  </pic:blipFill>
+                  <pic:spPr>
+                    <a:xfrm>
+                      <a:off x="0" y="0"/>
+                      <a:ext cx="1695450" cy="3171825"/>
+                    </a:xfrm>
+                    <a:prstGeom prst="rect">
+                      <a:avLst/>
+                    </a:prstGeom>
+                  </pic:spPr>
+                </pic:pic>
+              </a:graphicData>
+            </a:graphic>
+          </wp:inline>
+        </w:drawing>
+      </w:r>
+    </w:p>
+    <w:p>
+      <w:pPr>
+        <w:pStyle w:val="NormalWeb"/>
+        <w:shd w:val="clear" w:color="auto" w:fill="FFFFFF"/>
+        <w:spacing w:before="0" w:beforeAutospacing="0" w:after="0" w:afterAutospacing="0" w:line="360" w:lineRule="auto"/>
+        <w:jc w:val="center"/>
+        <w:rPr>
+          <w:sz w:val="20"/>
+          <w:szCs w:val="20"/>
+        </w:rPr>
+      </w:pPr>
+      <w:r>
+        <w:rPr>
+          <w:sz w:val="20"/>
+          <w:szCs w:val="20"/>
+        </w:rPr>
+        <w:t>Hình 3.6 Hình 3 lớp.</w:t>
+      </w:r>
+    </w:p>
+    <w:p>
+      <w:pPr>
+        <w:pStyle w:val="NormalWeb"/>
+        <w:shd w:val="clear" w:color="auto" w:fill="FFFFFF"/>
+        <w:spacing w:before="0" w:beforeAutospacing="0" w:after="0" w:afterAutospacing="0" w:line="360" w:lineRule="auto"/>
+        <w:rPr>
+          <w:b/>
+          <w:sz w:val="26"/>
+          <w:szCs w:val="26"/>
+        </w:rPr>
+      </w:pPr>
+      <w:r>
+        <w:rPr>
+          <w:sz w:val="26"/>
+          <w:szCs w:val="26"/>
+        </w:rPr>
+        <w:t>Lớ</w:t>
+      </w:r>
+      <w:r>
+        <w:rPr>
+          <w:sz w:val="26"/>
+          <w:szCs w:val="26"/>
+        </w:rPr>
+        <w:t>p DTO: Sử dụng Entity Frameword</w:t>
+      </w:r>
+      <w:r>
+        <w:rPr>
+          <w:sz w:val="26"/>
+          <w:szCs w:val="26"/>
+        </w:rPr>
+        <w:t xml:space="preserve"> để xây dựng</w:t>
+      </w:r>
+      <w:r>
+        <w:rPr>
+          <w:sz w:val="26"/>
+          <w:szCs w:val="26"/>
+        </w:rPr>
+        <w:t xml:space="preserve">, </w:t>
+      </w:r>
+      <w:r>
+        <w:rPr>
+          <w:sz w:val="26"/>
+          <w:szCs w:val="26"/>
+          <w:shd w:val="clear" w:color="auto" w:fill="FFFFFF"/>
+        </w:rPr>
+        <w:t>Entity Framework là một bộ ánh xạ đối tượng – quan hệ cho phép người lập trình .NET  làm việc với dữ liệu quan hệ qua các đối tượng (object) nó giúp lập trình viên không cần viết mã cho (hầu hết) những gì liên quan đến truy cập dữ liệu.</w:t>
+      </w:r>
     </w:p>
     <w:sectPr>
-      <w:footerReference w:type="default" r:id="rId18"/>
+      <w:footerReference w:type="default" r:id="rId30"/>
       <w:pgSz w:w="12240" w:h="15840"/>
       <w:pgMar w:top="1440" w:right="1440" w:bottom="1440" w:left="1440" w:header="720" w:footer="720" w:gutter="0"/>
       <w:cols w:space="720"/>
@@ -14519,7 +16702,7 @@
           <w:rPr>
             <w:noProof/>
           </w:rPr>
-          <w:t>21</w:t>
+          <w:t>6</w:t>
         </w:r>
         <w:r>
           <w:rPr>
@@ -14565,7 +16748,7 @@
 
 <file path=word/numbering.xml><?xml version="1.0" encoding="utf-8"?>
 <w:numbering xmlns:wpc="http://schemas.microsoft.com/office/word/2010/wordprocessingCanvas" xmlns:mc="http://schemas.openxmlformats.org/markup-compatibility/2006" xmlns:o="urn:schemas-microsoft-com:office:office" xmlns:r="http://schemas.openxmlformats.org/officeDocument/2006/relationships" xmlns:m="http://schemas.openxmlformats.org/officeDocument/2006/math" xmlns:v="urn:schemas-microsoft-com:vml" xmlns:wp14="http://schemas.microsoft.com/office/word/2010/wordprocessingDrawing" xmlns:wp="http://schemas.openxmlformats.org/drawingml/2006/wordprocessingDrawing" xmlns:w10="urn:schemas-microsoft-com:office:word" xmlns:w="http://schemas.openxmlformats.org/wordprocessingml/2006/main" xmlns:w14="http://schemas.microsoft.com/office/word/2010/wordml" xmlns:w15="http://schemas.microsoft.com/office/word/2012/wordml" xmlns:wpg="http://schemas.microsoft.com/office/word/2010/wordprocessingGroup" xmlns:wpi="http://schemas.microsoft.com/office/word/2010/wordprocessingInk" xmlns:wne="http://schemas.microsoft.com/office/word/2006/wordml" xmlns:wps="http://schemas.microsoft.com/office/word/2010/wordprocessingShape" mc:Ignorable="w14 w15 wp14">
-  <w:abstractNum w:abstractNumId="0">
+  <w:abstractNum w:abstractNumId="0" w15:restartNumberingAfterBreak="0">
     <w:nsid w:val="073B0E56"/>
     <w:multiLevelType w:val="hybridMultilevel"/>
     <w:tmpl w:val="386E3ED0"/>
@@ -14678,7 +16861,7 @@
       </w:rPr>
     </w:lvl>
   </w:abstractNum>
-  <w:abstractNum w:abstractNumId="1">
+  <w:abstractNum w:abstractNumId="1" w15:restartNumberingAfterBreak="0">
     <w:nsid w:val="0AFE6542"/>
     <w:multiLevelType w:val="hybridMultilevel"/>
     <w:tmpl w:val="524CBDB8"/>
@@ -14791,7 +16974,7 @@
       </w:rPr>
     </w:lvl>
   </w:abstractNum>
-  <w:abstractNum w:abstractNumId="2">
+  <w:abstractNum w:abstractNumId="2" w15:restartNumberingAfterBreak="0">
     <w:nsid w:val="0DF771D3"/>
     <w:multiLevelType w:val="hybridMultilevel"/>
     <w:tmpl w:val="25CEA4F6"/>
@@ -14904,7 +17087,7 @@
       </w:rPr>
     </w:lvl>
   </w:abstractNum>
-  <w:abstractNum w:abstractNumId="3">
+  <w:abstractNum w:abstractNumId="3" w15:restartNumberingAfterBreak="0">
     <w:nsid w:val="0E300287"/>
     <w:multiLevelType w:val="hybridMultilevel"/>
     <w:tmpl w:val="1664534E"/>
@@ -15017,7 +17200,7 @@
       </w:rPr>
     </w:lvl>
   </w:abstractNum>
-  <w:abstractNum w:abstractNumId="4">
+  <w:abstractNum w:abstractNumId="4" w15:restartNumberingAfterBreak="0">
     <w:nsid w:val="134A24B1"/>
     <w:multiLevelType w:val="hybridMultilevel"/>
     <w:tmpl w:val="C946179E"/>
@@ -15130,7 +17313,7 @@
       </w:rPr>
     </w:lvl>
   </w:abstractNum>
-  <w:abstractNum w:abstractNumId="5">
+  <w:abstractNum w:abstractNumId="5" w15:restartNumberingAfterBreak="0">
     <w:nsid w:val="247F42D5"/>
     <w:multiLevelType w:val="multilevel"/>
     <w:tmpl w:val="49583148"/>
@@ -15279,7 +17462,7 @@
       </w:rPr>
     </w:lvl>
   </w:abstractNum>
-  <w:abstractNum w:abstractNumId="6">
+  <w:abstractNum w:abstractNumId="6" w15:restartNumberingAfterBreak="0">
     <w:nsid w:val="2AD9114D"/>
     <w:multiLevelType w:val="multilevel"/>
     <w:tmpl w:val="BFE2EA9C"/>
@@ -15428,7 +17611,7 @@
       </w:rPr>
     </w:lvl>
   </w:abstractNum>
-  <w:abstractNum w:abstractNumId="7">
+  <w:abstractNum w:abstractNumId="7" w15:restartNumberingAfterBreak="0">
     <w:nsid w:val="2BD42F81"/>
     <w:multiLevelType w:val="hybridMultilevel"/>
     <w:tmpl w:val="4E8CB7AC"/>
@@ -15541,7 +17724,7 @@
       </w:rPr>
     </w:lvl>
   </w:abstractNum>
-  <w:abstractNum w:abstractNumId="8">
+  <w:abstractNum w:abstractNumId="8" w15:restartNumberingAfterBreak="0">
     <w:nsid w:val="2FE800D3"/>
     <w:multiLevelType w:val="hybridMultilevel"/>
     <w:tmpl w:val="91DC1D02"/>
@@ -15654,7 +17837,7 @@
       </w:rPr>
     </w:lvl>
   </w:abstractNum>
-  <w:abstractNum w:abstractNumId="9">
+  <w:abstractNum w:abstractNumId="9" w15:restartNumberingAfterBreak="0">
     <w:nsid w:val="34402EFB"/>
     <w:multiLevelType w:val="hybridMultilevel"/>
     <w:tmpl w:val="2292804A"/>
@@ -15767,7 +17950,7 @@
       </w:rPr>
     </w:lvl>
   </w:abstractNum>
-  <w:abstractNum w:abstractNumId="10">
+  <w:abstractNum w:abstractNumId="10" w15:restartNumberingAfterBreak="0">
     <w:nsid w:val="34AA1124"/>
     <w:multiLevelType w:val="multilevel"/>
     <w:tmpl w:val="936297B8"/>
@@ -15880,7 +18063,7 @@
       </w:rPr>
     </w:lvl>
   </w:abstractNum>
-  <w:abstractNum w:abstractNumId="11">
+  <w:abstractNum w:abstractNumId="11" w15:restartNumberingAfterBreak="0">
     <w:nsid w:val="3553713F"/>
     <w:multiLevelType w:val="hybridMultilevel"/>
     <w:tmpl w:val="1A6261AC"/>
@@ -15993,7 +18176,7 @@
       </w:rPr>
     </w:lvl>
   </w:abstractNum>
-  <w:abstractNum w:abstractNumId="12">
+  <w:abstractNum w:abstractNumId="12" w15:restartNumberingAfterBreak="0">
     <w:nsid w:val="3837533E"/>
     <w:multiLevelType w:val="hybridMultilevel"/>
     <w:tmpl w:val="E9807CB6"/>
@@ -16082,7 +18265,7 @@
       </w:pPr>
     </w:lvl>
   </w:abstractNum>
-  <w:abstractNum w:abstractNumId="13">
+  <w:abstractNum w:abstractNumId="13" w15:restartNumberingAfterBreak="0">
     <w:nsid w:val="3CBB1667"/>
     <w:multiLevelType w:val="hybridMultilevel"/>
     <w:tmpl w:val="955A370E"/>
@@ -16171,7 +18354,7 @@
       </w:pPr>
     </w:lvl>
   </w:abstractNum>
-  <w:abstractNum w:abstractNumId="14">
+  <w:abstractNum w:abstractNumId="14" w15:restartNumberingAfterBreak="0">
     <w:nsid w:val="3EAD2997"/>
     <w:multiLevelType w:val="hybridMultilevel"/>
     <w:tmpl w:val="BB0EA098"/>
@@ -16284,7 +18467,7 @@
       </w:rPr>
     </w:lvl>
   </w:abstractNum>
-  <w:abstractNum w:abstractNumId="15">
+  <w:abstractNum w:abstractNumId="15" w15:restartNumberingAfterBreak="0">
     <w:nsid w:val="40B349AB"/>
     <w:multiLevelType w:val="hybridMultilevel"/>
     <w:tmpl w:val="F6A6C0DA"/>
@@ -16370,7 +18553,7 @@
       </w:pPr>
     </w:lvl>
   </w:abstractNum>
-  <w:abstractNum w:abstractNumId="16">
+  <w:abstractNum w:abstractNumId="16" w15:restartNumberingAfterBreak="0">
     <w:nsid w:val="426E2681"/>
     <w:multiLevelType w:val="hybridMultilevel"/>
     <w:tmpl w:val="A4EEB89A"/>
@@ -16483,7 +18666,120 @@
       </w:rPr>
     </w:lvl>
   </w:abstractNum>
-  <w:abstractNum w:abstractNumId="17">
+  <w:abstractNum w:abstractNumId="17" w15:restartNumberingAfterBreak="0">
+    <w:nsid w:val="430E454B"/>
+    <w:multiLevelType w:val="hybridMultilevel"/>
+    <w:tmpl w:val="1B8061FA"/>
+    <w:lvl w:ilvl="0" w:tplc="C182127E">
+      <w:start w:val="2"/>
+      <w:numFmt w:val="bullet"/>
+      <w:lvlText w:val="-"/>
+      <w:lvlJc w:val="left"/>
+      <w:pPr>
+        <w:ind w:left="720" w:hanging="360"/>
+      </w:pPr>
+      <w:rPr>
+        <w:rFonts w:ascii="Times New Roman" w:eastAsia="Calibri" w:hAnsi="Times New Roman" w:cs="Times New Roman" w:hint="default"/>
+      </w:rPr>
+    </w:lvl>
+    <w:lvl w:ilvl="1" w:tplc="04090003" w:tentative="1">
+      <w:start w:val="1"/>
+      <w:numFmt w:val="bullet"/>
+      <w:lvlText w:val="o"/>
+      <w:lvlJc w:val="left"/>
+      <w:pPr>
+        <w:ind w:left="1440" w:hanging="360"/>
+      </w:pPr>
+      <w:rPr>
+        <w:rFonts w:ascii="Courier New" w:hAnsi="Courier New" w:cs="Courier New" w:hint="default"/>
+      </w:rPr>
+    </w:lvl>
+    <w:lvl w:ilvl="2" w:tplc="04090005" w:tentative="1">
+      <w:start w:val="1"/>
+      <w:numFmt w:val="bullet"/>
+      <w:lvlText w:val=""/>
+      <w:lvlJc w:val="left"/>
+      <w:pPr>
+        <w:ind w:left="2160" w:hanging="360"/>
+      </w:pPr>
+      <w:rPr>
+        <w:rFonts w:ascii="Wingdings" w:hAnsi="Wingdings" w:hint="default"/>
+      </w:rPr>
+    </w:lvl>
+    <w:lvl w:ilvl="3" w:tplc="04090001" w:tentative="1">
+      <w:start w:val="1"/>
+      <w:numFmt w:val="bullet"/>
+      <w:lvlText w:val=""/>
+      <w:lvlJc w:val="left"/>
+      <w:pPr>
+        <w:ind w:left="2880" w:hanging="360"/>
+      </w:pPr>
+      <w:rPr>
+        <w:rFonts w:ascii="Symbol" w:hAnsi="Symbol" w:hint="default"/>
+      </w:rPr>
+    </w:lvl>
+    <w:lvl w:ilvl="4" w:tplc="04090003" w:tentative="1">
+      <w:start w:val="1"/>
+      <w:numFmt w:val="bullet"/>
+      <w:lvlText w:val="o"/>
+      <w:lvlJc w:val="left"/>
+      <w:pPr>
+        <w:ind w:left="3600" w:hanging="360"/>
+      </w:pPr>
+      <w:rPr>
+        <w:rFonts w:ascii="Courier New" w:hAnsi="Courier New" w:cs="Courier New" w:hint="default"/>
+      </w:rPr>
+    </w:lvl>
+    <w:lvl w:ilvl="5" w:tplc="04090005" w:tentative="1">
+      <w:start w:val="1"/>
+      <w:numFmt w:val="bullet"/>
+      <w:lvlText w:val=""/>
+      <w:lvlJc w:val="left"/>
+      <w:pPr>
+        <w:ind w:left="4320" w:hanging="360"/>
+      </w:pPr>
+      <w:rPr>
+        <w:rFonts w:ascii="Wingdings" w:hAnsi="Wingdings" w:hint="default"/>
+      </w:rPr>
+    </w:lvl>
+    <w:lvl w:ilvl="6" w:tplc="04090001" w:tentative="1">
+      <w:start w:val="1"/>
+      <w:numFmt w:val="bullet"/>
+      <w:lvlText w:val=""/>
+      <w:lvlJc w:val="left"/>
+      <w:pPr>
+        <w:ind w:left="5040" w:hanging="360"/>
+      </w:pPr>
+      <w:rPr>
+        <w:rFonts w:ascii="Symbol" w:hAnsi="Symbol" w:hint="default"/>
+      </w:rPr>
+    </w:lvl>
+    <w:lvl w:ilvl="7" w:tplc="04090003" w:tentative="1">
+      <w:start w:val="1"/>
+      <w:numFmt w:val="bullet"/>
+      <w:lvlText w:val="o"/>
+      <w:lvlJc w:val="left"/>
+      <w:pPr>
+        <w:ind w:left="5760" w:hanging="360"/>
+      </w:pPr>
+      <w:rPr>
+        <w:rFonts w:ascii="Courier New" w:hAnsi="Courier New" w:cs="Courier New" w:hint="default"/>
+      </w:rPr>
+    </w:lvl>
+    <w:lvl w:ilvl="8" w:tplc="04090005" w:tentative="1">
+      <w:start w:val="1"/>
+      <w:numFmt w:val="bullet"/>
+      <w:lvlText w:val=""/>
+      <w:lvlJc w:val="left"/>
+      <w:pPr>
+        <w:ind w:left="6480" w:hanging="360"/>
+      </w:pPr>
+      <w:rPr>
+        <w:rFonts w:ascii="Wingdings" w:hAnsi="Wingdings" w:hint="default"/>
+      </w:rPr>
+    </w:lvl>
+  </w:abstractNum>
+  <w:abstractNum w:abstractNumId="18" w15:restartNumberingAfterBreak="0">
     <w:nsid w:val="45A91511"/>
     <w:multiLevelType w:val="multilevel"/>
     <w:tmpl w:val="E154E28E"/>
@@ -16596,7 +18892,7 @@
       </w:rPr>
     </w:lvl>
   </w:abstractNum>
-  <w:abstractNum w:abstractNumId="18">
+  <w:abstractNum w:abstractNumId="19" w15:restartNumberingAfterBreak="0">
     <w:nsid w:val="48CB5D27"/>
     <w:multiLevelType w:val="hybridMultilevel"/>
     <w:tmpl w:val="7576B5CE"/>
@@ -16709,7 +19005,7 @@
       </w:rPr>
     </w:lvl>
   </w:abstractNum>
-  <w:abstractNum w:abstractNumId="19">
+  <w:abstractNum w:abstractNumId="20" w15:restartNumberingAfterBreak="0">
     <w:nsid w:val="4B861D7F"/>
     <w:multiLevelType w:val="hybridMultilevel"/>
     <w:tmpl w:val="85161F20"/>
@@ -16822,7 +19118,7 @@
       </w:rPr>
     </w:lvl>
   </w:abstractNum>
-  <w:abstractNum w:abstractNumId="20">
+  <w:abstractNum w:abstractNumId="21" w15:restartNumberingAfterBreak="0">
     <w:nsid w:val="4BDE3691"/>
     <w:multiLevelType w:val="hybridMultilevel"/>
     <w:tmpl w:val="9776F3F8"/>
@@ -16912,7 +19208,7 @@
       </w:pPr>
     </w:lvl>
   </w:abstractNum>
-  <w:abstractNum w:abstractNumId="21">
+  <w:abstractNum w:abstractNumId="22" w15:restartNumberingAfterBreak="0">
     <w:nsid w:val="4D841827"/>
     <w:multiLevelType w:val="hybridMultilevel"/>
     <w:tmpl w:val="6A001200"/>
@@ -17025,7 +19321,7 @@
       </w:rPr>
     </w:lvl>
   </w:abstractNum>
-  <w:abstractNum w:abstractNumId="22">
+  <w:abstractNum w:abstractNumId="23" w15:restartNumberingAfterBreak="0">
     <w:nsid w:val="4ECD50CC"/>
     <w:multiLevelType w:val="hybridMultilevel"/>
     <w:tmpl w:val="EC121968"/>
@@ -17138,7 +19434,7 @@
       </w:rPr>
     </w:lvl>
   </w:abstractNum>
-  <w:abstractNum w:abstractNumId="23">
+  <w:abstractNum w:abstractNumId="24" w15:restartNumberingAfterBreak="0">
     <w:nsid w:val="53470F48"/>
     <w:multiLevelType w:val="multilevel"/>
     <w:tmpl w:val="ED72CE80"/>
@@ -17251,7 +19547,7 @@
       </w:rPr>
     </w:lvl>
   </w:abstractNum>
-  <w:abstractNum w:abstractNumId="24">
+  <w:abstractNum w:abstractNumId="25" w15:restartNumberingAfterBreak="0">
     <w:nsid w:val="543958F3"/>
     <w:multiLevelType w:val="multilevel"/>
     <w:tmpl w:val="707A81E2"/>
@@ -17373,7 +19669,7 @@
       </w:rPr>
     </w:lvl>
   </w:abstractNum>
-  <w:abstractNum w:abstractNumId="25">
+  <w:abstractNum w:abstractNumId="26" w15:restartNumberingAfterBreak="0">
     <w:nsid w:val="55E627FD"/>
     <w:multiLevelType w:val="hybridMultilevel"/>
     <w:tmpl w:val="A2BA209A"/>
@@ -17486,7 +19782,7 @@
       </w:rPr>
     </w:lvl>
   </w:abstractNum>
-  <w:abstractNum w:abstractNumId="26">
+  <w:abstractNum w:abstractNumId="27" w15:restartNumberingAfterBreak="0">
     <w:nsid w:val="5FC96E32"/>
     <w:multiLevelType w:val="hybridMultilevel"/>
     <w:tmpl w:val="8578DD0C"/>
@@ -17599,7 +19895,7 @@
       </w:rPr>
     </w:lvl>
   </w:abstractNum>
-  <w:abstractNum w:abstractNumId="27">
+  <w:abstractNum w:abstractNumId="28" w15:restartNumberingAfterBreak="0">
     <w:nsid w:val="61136992"/>
     <w:multiLevelType w:val="hybridMultilevel"/>
     <w:tmpl w:val="6B5C2796"/>
@@ -17688,7 +19984,7 @@
       </w:pPr>
     </w:lvl>
   </w:abstractNum>
-  <w:abstractNum w:abstractNumId="28">
+  <w:abstractNum w:abstractNumId="29" w15:restartNumberingAfterBreak="0">
     <w:nsid w:val="63241B70"/>
     <w:multiLevelType w:val="hybridMultilevel"/>
     <w:tmpl w:val="79949E9C"/>
@@ -17801,7 +20097,7 @@
       </w:rPr>
     </w:lvl>
   </w:abstractNum>
-  <w:abstractNum w:abstractNumId="29">
+  <w:abstractNum w:abstractNumId="30" w15:restartNumberingAfterBreak="0">
     <w:nsid w:val="680964EE"/>
     <w:multiLevelType w:val="multilevel"/>
     <w:tmpl w:val="B32404A4"/>
@@ -17950,7 +20246,7 @@
       </w:rPr>
     </w:lvl>
   </w:abstractNum>
-  <w:abstractNum w:abstractNumId="30">
+  <w:abstractNum w:abstractNumId="31" w15:restartNumberingAfterBreak="0">
     <w:nsid w:val="680C666C"/>
     <w:multiLevelType w:val="hybridMultilevel"/>
     <w:tmpl w:val="0D00094E"/>
@@ -18063,7 +20359,7 @@
       </w:rPr>
     </w:lvl>
   </w:abstractNum>
-  <w:abstractNum w:abstractNumId="31">
+  <w:abstractNum w:abstractNumId="32" w15:restartNumberingAfterBreak="0">
     <w:nsid w:val="78901120"/>
     <w:multiLevelType w:val="hybridMultilevel"/>
     <w:tmpl w:val="590CAFC0"/>
@@ -18149,7 +20445,7 @@
       </w:pPr>
     </w:lvl>
   </w:abstractNum>
-  <w:abstractNum w:abstractNumId="32">
+  <w:abstractNum w:abstractNumId="33" w15:restartNumberingAfterBreak="0">
     <w:nsid w:val="7EB00CC7"/>
     <w:multiLevelType w:val="hybridMultilevel"/>
     <w:tmpl w:val="4AEE249A"/>
@@ -18266,19 +20562,19 @@
     <w:abstractNumId w:val="0"/>
   </w:num>
   <w:num w:numId="2">
-    <w:abstractNumId w:val="28"/>
+    <w:abstractNumId w:val="29"/>
   </w:num>
   <w:num w:numId="3">
     <w:abstractNumId w:val="9"/>
   </w:num>
   <w:num w:numId="4">
-    <w:abstractNumId w:val="22"/>
+    <w:abstractNumId w:val="23"/>
   </w:num>
   <w:num w:numId="5">
-    <w:abstractNumId w:val="24"/>
+    <w:abstractNumId w:val="25"/>
   </w:num>
   <w:num w:numId="6">
-    <w:abstractNumId w:val="29"/>
+    <w:abstractNumId w:val="30"/>
   </w:num>
   <w:num w:numId="7">
     <w:abstractNumId w:val="14"/>
@@ -18296,28 +20592,28 @@
     <w:abstractNumId w:val="1"/>
   </w:num>
   <w:num w:numId="12">
-    <w:abstractNumId w:val="32"/>
+    <w:abstractNumId w:val="33"/>
   </w:num>
   <w:num w:numId="13">
-    <w:abstractNumId w:val="31"/>
+    <w:abstractNumId w:val="32"/>
   </w:num>
   <w:num w:numId="14">
     <w:abstractNumId w:val="10"/>
   </w:num>
   <w:num w:numId="15">
-    <w:abstractNumId w:val="18"/>
+    <w:abstractNumId w:val="19"/>
   </w:num>
   <w:num w:numId="16">
-    <w:abstractNumId w:val="20"/>
+    <w:abstractNumId w:val="21"/>
   </w:num>
   <w:num w:numId="17">
     <w:abstractNumId w:val="3"/>
   </w:num>
   <w:num w:numId="18">
-    <w:abstractNumId w:val="17"/>
+    <w:abstractNumId w:val="18"/>
   </w:num>
   <w:num w:numId="19">
-    <w:abstractNumId w:val="23"/>
+    <w:abstractNumId w:val="24"/>
   </w:num>
   <w:num w:numId="20">
     <w:abstractNumId w:val="6"/>
@@ -18360,13 +20656,13 @@
     </w:lvlOverride>
   </w:num>
   <w:num w:numId="22">
-    <w:abstractNumId w:val="26"/>
+    <w:abstractNumId w:val="27"/>
   </w:num>
   <w:num w:numId="23">
     <w:abstractNumId w:val="13"/>
   </w:num>
   <w:num w:numId="24">
-    <w:abstractNumId w:val="27"/>
+    <w:abstractNumId w:val="28"/>
   </w:num>
   <w:num w:numId="25">
     <w:abstractNumId w:val="12"/>
@@ -18378,22 +20674,25 @@
     <w:abstractNumId w:val="7"/>
   </w:num>
   <w:num w:numId="28">
-    <w:abstractNumId w:val="30"/>
+    <w:abstractNumId w:val="31"/>
   </w:num>
   <w:num w:numId="29">
     <w:abstractNumId w:val="2"/>
   </w:num>
   <w:num w:numId="30">
-    <w:abstractNumId w:val="25"/>
+    <w:abstractNumId w:val="26"/>
   </w:num>
   <w:num w:numId="31">
-    <w:abstractNumId w:val="21"/>
+    <w:abstractNumId w:val="22"/>
   </w:num>
   <w:num w:numId="32">
-    <w:abstractNumId w:val="19"/>
+    <w:abstractNumId w:val="20"/>
   </w:num>
   <w:num w:numId="33">
     <w:abstractNumId w:val="16"/>
+  </w:num>
+  <w:num w:numId="34">
+    <w:abstractNumId w:val="17"/>
   </w:num>
 </w:numbering>
 </file>
@@ -19529,7 +21828,7 @@
 </file>
 
 <file path=customXml/itemProps1.xml><?xml version="1.0" encoding="utf-8"?>
-<ds:datastoreItem xmlns:ds="http://schemas.openxmlformats.org/officeDocument/2006/customXml" ds:itemID="{485D007E-38F6-4611-AA83-BBF900EB8049}">
+<ds:datastoreItem xmlns:ds="http://schemas.openxmlformats.org/officeDocument/2006/customXml" ds:itemID="{E9014E0B-E495-44E6-BF24-08EC45D8C481}">
   <ds:schemaRefs>
     <ds:schemaRef ds:uri="http://schemas.openxmlformats.org/officeDocument/2006/bibliography"/>
   </ds:schemaRefs>

--- a/THESIS/DACN_UD_Hoc_KHo_CTK37_Lan1.docx
+++ b/THESIS/DACN_UD_Hoc_KHo_CTK37_Lan1.docx
@@ -4258,47 +4258,55 @@
             <w:r>
               <w:rPr>
                 <w:rStyle w:val="Hyperlink"/>
+                <w:color w:val="auto"/>
               </w:rPr>
               <w:t>CHƯƠNG 1. KHẢO SÁT</w:t>
             </w:r>
             <w:r>
               <w:rPr>
                 <w:webHidden/>
+                <w:color w:val="auto"/>
               </w:rPr>
               <w:tab/>
             </w:r>
             <w:r>
               <w:rPr>
                 <w:webHidden/>
+                <w:color w:val="auto"/>
               </w:rPr>
               <w:fldChar w:fldCharType="begin"/>
             </w:r>
             <w:r>
               <w:rPr>
                 <w:webHidden/>
+                <w:color w:val="auto"/>
               </w:rPr>
               <w:instrText xml:space="preserve"> PAGEREF _Toc495010329 \h </w:instrText>
             </w:r>
             <w:r>
               <w:rPr>
                 <w:webHidden/>
-              </w:rPr>
-            </w:r>
-            <w:r>
-              <w:rPr>
-                <w:webHidden/>
+                <w:color w:val="auto"/>
+              </w:rPr>
+            </w:r>
+            <w:r>
+              <w:rPr>
+                <w:webHidden/>
+                <w:color w:val="auto"/>
               </w:rPr>
               <w:fldChar w:fldCharType="separate"/>
             </w:r>
             <w:r>
               <w:rPr>
                 <w:webHidden/>
+                <w:color w:val="auto"/>
               </w:rPr>
               <w:t>7</w:t>
             </w:r>
             <w:r>
               <w:rPr>
                 <w:webHidden/>
+                <w:color w:val="auto"/>
               </w:rPr>
               <w:fldChar w:fldCharType="end"/>
             </w:r>
@@ -4326,6 +4334,7 @@
                 <w:rFonts w:cs="Times New Roman"/>
                 <w:b/>
                 <w:noProof/>
+                <w:color w:val="auto"/>
               </w:rPr>
               <w:t>1.1</w:t>
             </w:r>
@@ -4345,6 +4354,7 @@
                 <w:rFonts w:cs="Times New Roman"/>
                 <w:b/>
                 <w:noProof/>
+                <w:color w:val="auto"/>
               </w:rPr>
               <w:t>Tổng quan về các ứng dụng học ngôn ngữ hiện nay.</w:t>
             </w:r>
@@ -4352,6 +4362,7 @@
               <w:rPr>
                 <w:noProof/>
                 <w:webHidden/>
+                <w:color w:val="auto"/>
               </w:rPr>
               <w:tab/>
             </w:r>
@@ -4359,6 +4370,7 @@
               <w:rPr>
                 <w:noProof/>
                 <w:webHidden/>
+                <w:color w:val="auto"/>
               </w:rPr>
               <w:fldChar w:fldCharType="begin"/>
             </w:r>
@@ -4366,6 +4378,7 @@
               <w:rPr>
                 <w:noProof/>
                 <w:webHidden/>
+                <w:color w:val="auto"/>
               </w:rPr>
               <w:instrText xml:space="preserve"> PAGEREF _Toc495010330 \h </w:instrText>
             </w:r>
@@ -4373,12 +4386,14 @@
               <w:rPr>
                 <w:noProof/>
                 <w:webHidden/>
-              </w:rPr>
-            </w:r>
-            <w:r>
-              <w:rPr>
-                <w:noProof/>
-                <w:webHidden/>
+                <w:color w:val="auto"/>
+              </w:rPr>
+            </w:r>
+            <w:r>
+              <w:rPr>
+                <w:noProof/>
+                <w:webHidden/>
+                <w:color w:val="auto"/>
               </w:rPr>
               <w:fldChar w:fldCharType="separate"/>
             </w:r>
@@ -4386,6 +4401,7 @@
               <w:rPr>
                 <w:noProof/>
                 <w:webHidden/>
+                <w:color w:val="auto"/>
               </w:rPr>
               <w:t>7</w:t>
             </w:r>
@@ -4393,6 +4409,7 @@
               <w:rPr>
                 <w:noProof/>
                 <w:webHidden/>
+                <w:color w:val="auto"/>
               </w:rPr>
               <w:fldChar w:fldCharType="end"/>
             </w:r>
@@ -4420,6 +4437,7 @@
                 <w:rFonts w:cs="Times New Roman"/>
                 <w:b/>
                 <w:noProof/>
+                <w:color w:val="auto"/>
               </w:rPr>
               <w:t>1.1.1</w:t>
             </w:r>
@@ -4439,6 +4457,7 @@
                 <w:rFonts w:cs="Times New Roman"/>
                 <w:b/>
                 <w:noProof/>
+                <w:color w:val="auto"/>
               </w:rPr>
               <w:t>English Study Pro.</w:t>
             </w:r>
@@ -4446,6 +4465,7 @@
               <w:rPr>
                 <w:noProof/>
                 <w:webHidden/>
+                <w:color w:val="auto"/>
               </w:rPr>
               <w:tab/>
             </w:r>
@@ -4453,6 +4473,7 @@
               <w:rPr>
                 <w:noProof/>
                 <w:webHidden/>
+                <w:color w:val="auto"/>
               </w:rPr>
               <w:fldChar w:fldCharType="begin"/>
             </w:r>
@@ -4460,6 +4481,7 @@
               <w:rPr>
                 <w:noProof/>
                 <w:webHidden/>
+                <w:color w:val="auto"/>
               </w:rPr>
               <w:instrText xml:space="preserve"> PAGEREF _Toc495010331 \h </w:instrText>
             </w:r>
@@ -4467,12 +4489,14 @@
               <w:rPr>
                 <w:noProof/>
                 <w:webHidden/>
-              </w:rPr>
-            </w:r>
-            <w:r>
-              <w:rPr>
-                <w:noProof/>
-                <w:webHidden/>
+                <w:color w:val="auto"/>
+              </w:rPr>
+            </w:r>
+            <w:r>
+              <w:rPr>
+                <w:noProof/>
+                <w:webHidden/>
+                <w:color w:val="auto"/>
               </w:rPr>
               <w:fldChar w:fldCharType="separate"/>
             </w:r>
@@ -4480,6 +4504,7 @@
               <w:rPr>
                 <w:noProof/>
                 <w:webHidden/>
+                <w:color w:val="auto"/>
               </w:rPr>
               <w:t>7</w:t>
             </w:r>
@@ -4487,6 +4512,7 @@
               <w:rPr>
                 <w:noProof/>
                 <w:webHidden/>
+                <w:color w:val="auto"/>
               </w:rPr>
               <w:fldChar w:fldCharType="end"/>
             </w:r>
@@ -4514,6 +4540,7 @@
                 <w:rFonts w:cs="Times New Roman"/>
                 <w:b/>
                 <w:noProof/>
+                <w:color w:val="auto"/>
               </w:rPr>
               <w:t>1.1.2</w:t>
             </w:r>
@@ -4534,6 +4561,7 @@
                 <w:b/>
                 <w:bCs/>
                 <w:noProof/>
+                <w:color w:val="auto"/>
                 <w:shd w:val="clear" w:color="auto" w:fill="FFFFFF"/>
               </w:rPr>
               <w:t>English Grammar.</w:t>
@@ -4542,6 +4570,7 @@
               <w:rPr>
                 <w:noProof/>
                 <w:webHidden/>
+                <w:color w:val="auto"/>
               </w:rPr>
               <w:tab/>
             </w:r>
@@ -4549,6 +4578,7 @@
               <w:rPr>
                 <w:noProof/>
                 <w:webHidden/>
+                <w:color w:val="auto"/>
               </w:rPr>
               <w:fldChar w:fldCharType="begin"/>
             </w:r>
@@ -4556,6 +4586,7 @@
               <w:rPr>
                 <w:noProof/>
                 <w:webHidden/>
+                <w:color w:val="auto"/>
               </w:rPr>
               <w:instrText xml:space="preserve"> PAGEREF _Toc495010332 \h </w:instrText>
             </w:r>
@@ -4563,12 +4594,14 @@
               <w:rPr>
                 <w:noProof/>
                 <w:webHidden/>
-              </w:rPr>
-            </w:r>
-            <w:r>
-              <w:rPr>
-                <w:noProof/>
-                <w:webHidden/>
+                <w:color w:val="auto"/>
+              </w:rPr>
+            </w:r>
+            <w:r>
+              <w:rPr>
+                <w:noProof/>
+                <w:webHidden/>
+                <w:color w:val="auto"/>
               </w:rPr>
               <w:fldChar w:fldCharType="separate"/>
             </w:r>
@@ -4576,6 +4609,7 @@
               <w:rPr>
                 <w:noProof/>
                 <w:webHidden/>
+                <w:color w:val="auto"/>
               </w:rPr>
               <w:t>8</w:t>
             </w:r>
@@ -4583,6 +4617,7 @@
               <w:rPr>
                 <w:noProof/>
                 <w:webHidden/>
+                <w:color w:val="auto"/>
               </w:rPr>
               <w:fldChar w:fldCharType="end"/>
             </w:r>
@@ -4610,6 +4645,7 @@
                 <w:rFonts w:cs="Times New Roman"/>
                 <w:b/>
                 <w:noProof/>
+                <w:color w:val="auto"/>
               </w:rPr>
               <w:t>1.1.3</w:t>
             </w:r>
@@ -4630,6 +4666,7 @@
                 <w:b/>
                 <w:bCs/>
                 <w:noProof/>
+                <w:color w:val="auto"/>
                 <w:shd w:val="clear" w:color="auto" w:fill="FFFFFF"/>
               </w:rPr>
               <w:t>English4u.</w:t>
@@ -4638,6 +4675,7 @@
               <w:rPr>
                 <w:noProof/>
                 <w:webHidden/>
+                <w:color w:val="auto"/>
               </w:rPr>
               <w:tab/>
             </w:r>
@@ -4645,6 +4683,7 @@
               <w:rPr>
                 <w:noProof/>
                 <w:webHidden/>
+                <w:color w:val="auto"/>
               </w:rPr>
               <w:fldChar w:fldCharType="begin"/>
             </w:r>
@@ -4652,6 +4691,7 @@
               <w:rPr>
                 <w:noProof/>
                 <w:webHidden/>
+                <w:color w:val="auto"/>
               </w:rPr>
               <w:instrText xml:space="preserve"> PAGEREF _Toc495010333 \h </w:instrText>
             </w:r>
@@ -4659,12 +4699,14 @@
               <w:rPr>
                 <w:noProof/>
                 <w:webHidden/>
-              </w:rPr>
-            </w:r>
-            <w:r>
-              <w:rPr>
-                <w:noProof/>
-                <w:webHidden/>
+                <w:color w:val="auto"/>
+              </w:rPr>
+            </w:r>
+            <w:r>
+              <w:rPr>
+                <w:noProof/>
+                <w:webHidden/>
+                <w:color w:val="auto"/>
               </w:rPr>
               <w:fldChar w:fldCharType="separate"/>
             </w:r>
@@ -4672,6 +4714,7 @@
               <w:rPr>
                 <w:noProof/>
                 <w:webHidden/>
+                <w:color w:val="auto"/>
               </w:rPr>
               <w:t>9</w:t>
             </w:r>
@@ -4679,6 +4722,7 @@
               <w:rPr>
                 <w:noProof/>
                 <w:webHidden/>
+                <w:color w:val="auto"/>
               </w:rPr>
               <w:fldChar w:fldCharType="end"/>
             </w:r>
@@ -4706,6 +4750,7 @@
                 <w:rFonts w:cs="Times New Roman"/>
                 <w:b/>
                 <w:noProof/>
+                <w:color w:val="auto"/>
               </w:rPr>
               <w:t>1.1.4</w:t>
             </w:r>
@@ -4725,6 +4770,7 @@
                 <w:rFonts w:cs="Times New Roman"/>
                 <w:b/>
                 <w:noProof/>
+                <w:color w:val="auto"/>
               </w:rPr>
               <w:t>Trang web www.</w:t>
             </w:r>
@@ -4735,6 +4781,7 @@
                 <w:b/>
                 <w:bCs/>
                 <w:noProof/>
+                <w:color w:val="auto"/>
                 <w:shd w:val="clear" w:color="auto" w:fill="FFFFFF"/>
               </w:rPr>
               <w:t>duolingo.com.</w:t>
@@ -4743,6 +4790,7 @@
               <w:rPr>
                 <w:noProof/>
                 <w:webHidden/>
+                <w:color w:val="auto"/>
               </w:rPr>
               <w:tab/>
             </w:r>
@@ -4750,6 +4798,7 @@
               <w:rPr>
                 <w:noProof/>
                 <w:webHidden/>
+                <w:color w:val="auto"/>
               </w:rPr>
               <w:fldChar w:fldCharType="begin"/>
             </w:r>
@@ -4757,6 +4806,7 @@
               <w:rPr>
                 <w:noProof/>
                 <w:webHidden/>
+                <w:color w:val="auto"/>
               </w:rPr>
               <w:instrText xml:space="preserve"> PAGEREF _Toc495010334 \h </w:instrText>
             </w:r>
@@ -4764,12 +4814,14 @@
               <w:rPr>
                 <w:noProof/>
                 <w:webHidden/>
-              </w:rPr>
-            </w:r>
-            <w:r>
-              <w:rPr>
-                <w:noProof/>
-                <w:webHidden/>
+                <w:color w:val="auto"/>
+              </w:rPr>
+            </w:r>
+            <w:r>
+              <w:rPr>
+                <w:noProof/>
+                <w:webHidden/>
+                <w:color w:val="auto"/>
               </w:rPr>
               <w:fldChar w:fldCharType="separate"/>
             </w:r>
@@ -4777,6 +4829,7 @@
               <w:rPr>
                 <w:noProof/>
                 <w:webHidden/>
+                <w:color w:val="auto"/>
               </w:rPr>
               <w:t>10</w:t>
             </w:r>
@@ -4784,6 +4837,7 @@
               <w:rPr>
                 <w:noProof/>
                 <w:webHidden/>
+                <w:color w:val="auto"/>
               </w:rPr>
               <w:fldChar w:fldCharType="end"/>
             </w:r>
@@ -4811,6 +4865,7 @@
                 <w:rFonts w:cs="Times New Roman"/>
                 <w:b/>
                 <w:noProof/>
+                <w:color w:val="auto"/>
               </w:rPr>
               <w:t>1.1.5</w:t>
             </w:r>
@@ -4830,6 +4885,7 @@
                 <w:rFonts w:cs="Times New Roman"/>
                 <w:b/>
                 <w:noProof/>
+                <w:color w:val="auto"/>
               </w:rPr>
               <w:t>Ứng dụng học tiếng anh Từ Vựng Tiếng Anh.</w:t>
             </w:r>
@@ -4837,6 +4893,7 @@
               <w:rPr>
                 <w:noProof/>
                 <w:webHidden/>
+                <w:color w:val="auto"/>
               </w:rPr>
               <w:tab/>
             </w:r>
@@ -4844,6 +4901,7 @@
               <w:rPr>
                 <w:noProof/>
                 <w:webHidden/>
+                <w:color w:val="auto"/>
               </w:rPr>
               <w:fldChar w:fldCharType="begin"/>
             </w:r>
@@ -4851,6 +4909,7 @@
               <w:rPr>
                 <w:noProof/>
                 <w:webHidden/>
+                <w:color w:val="auto"/>
               </w:rPr>
               <w:instrText xml:space="preserve"> PAGEREF _Toc495010335 \h </w:instrText>
             </w:r>
@@ -4858,12 +4917,14 @@
               <w:rPr>
                 <w:noProof/>
                 <w:webHidden/>
-              </w:rPr>
-            </w:r>
-            <w:r>
-              <w:rPr>
-                <w:noProof/>
-                <w:webHidden/>
+                <w:color w:val="auto"/>
+              </w:rPr>
+            </w:r>
+            <w:r>
+              <w:rPr>
+                <w:noProof/>
+                <w:webHidden/>
+                <w:color w:val="auto"/>
               </w:rPr>
               <w:fldChar w:fldCharType="separate"/>
             </w:r>
@@ -4871,6 +4932,7 @@
               <w:rPr>
                 <w:noProof/>
                 <w:webHidden/>
+                <w:color w:val="auto"/>
               </w:rPr>
               <w:t>11</w:t>
             </w:r>
@@ -4878,6 +4940,7 @@
               <w:rPr>
                 <w:noProof/>
                 <w:webHidden/>
+                <w:color w:val="auto"/>
               </w:rPr>
               <w:fldChar w:fldCharType="end"/>
             </w:r>
@@ -4905,6 +4968,7 @@
                 <w:rFonts w:cs="Times New Roman"/>
                 <w:b/>
                 <w:noProof/>
+                <w:color w:val="auto"/>
               </w:rPr>
               <w:t>1.2</w:t>
             </w:r>
@@ -4924,6 +4988,7 @@
                 <w:rFonts w:cs="Times New Roman"/>
                 <w:b/>
                 <w:noProof/>
+                <w:color w:val="auto"/>
               </w:rPr>
               <w:t>Đề xuất</w:t>
             </w:r>
@@ -4932,6 +4997,7 @@
                 <w:rStyle w:val="Hyperlink"/>
                 <w:rFonts w:cs="Times New Roman"/>
                 <w:noProof/>
+                <w:color w:val="auto"/>
               </w:rPr>
               <w:t xml:space="preserve"> </w:t>
             </w:r>
@@ -4941,6 +5007,7 @@
                 <w:rFonts w:cs="Times New Roman"/>
                 <w:b/>
                 <w:noProof/>
+                <w:color w:val="auto"/>
               </w:rPr>
               <w:t>cơ sở dữ liệu thích hợp và đề xuất giao diện.</w:t>
             </w:r>
@@ -4948,6 +5015,7 @@
               <w:rPr>
                 <w:noProof/>
                 <w:webHidden/>
+                <w:color w:val="auto"/>
               </w:rPr>
               <w:tab/>
             </w:r>
@@ -4955,6 +5023,7 @@
               <w:rPr>
                 <w:noProof/>
                 <w:webHidden/>
+                <w:color w:val="auto"/>
               </w:rPr>
               <w:fldChar w:fldCharType="begin"/>
             </w:r>
@@ -4962,6 +5031,7 @@
               <w:rPr>
                 <w:noProof/>
                 <w:webHidden/>
+                <w:color w:val="auto"/>
               </w:rPr>
               <w:instrText xml:space="preserve"> PAGEREF _Toc495010336 \h </w:instrText>
             </w:r>
@@ -4969,12 +5039,14 @@
               <w:rPr>
                 <w:noProof/>
                 <w:webHidden/>
-              </w:rPr>
-            </w:r>
-            <w:r>
-              <w:rPr>
-                <w:noProof/>
-                <w:webHidden/>
+                <w:color w:val="auto"/>
+              </w:rPr>
+            </w:r>
+            <w:r>
+              <w:rPr>
+                <w:noProof/>
+                <w:webHidden/>
+                <w:color w:val="auto"/>
               </w:rPr>
               <w:fldChar w:fldCharType="separate"/>
             </w:r>
@@ -4982,6 +5054,7 @@
               <w:rPr>
                 <w:noProof/>
                 <w:webHidden/>
+                <w:color w:val="auto"/>
               </w:rPr>
               <w:t>12</w:t>
             </w:r>
@@ -4989,6 +5062,7 @@
               <w:rPr>
                 <w:noProof/>
                 <w:webHidden/>
+                <w:color w:val="auto"/>
               </w:rPr>
               <w:fldChar w:fldCharType="end"/>
             </w:r>
@@ -5015,6 +5089,7 @@
                 <w:rFonts w:cs="Times New Roman"/>
                 <w:b/>
                 <w:noProof/>
+                <w:color w:val="auto"/>
               </w:rPr>
               <w:t>1.2.1 Diễn đạt bằng lời:</w:t>
             </w:r>
@@ -5022,6 +5097,7 @@
               <w:rPr>
                 <w:noProof/>
                 <w:webHidden/>
+                <w:color w:val="auto"/>
               </w:rPr>
               <w:tab/>
             </w:r>
@@ -5029,6 +5105,7 @@
               <w:rPr>
                 <w:noProof/>
                 <w:webHidden/>
+                <w:color w:val="auto"/>
               </w:rPr>
               <w:fldChar w:fldCharType="begin"/>
             </w:r>
@@ -5036,6 +5113,7 @@
               <w:rPr>
                 <w:noProof/>
                 <w:webHidden/>
+                <w:color w:val="auto"/>
               </w:rPr>
               <w:instrText xml:space="preserve"> PAGEREF _Toc495010337 \h </w:instrText>
             </w:r>
@@ -5043,12 +5121,14 @@
               <w:rPr>
                 <w:noProof/>
                 <w:webHidden/>
-              </w:rPr>
-            </w:r>
-            <w:r>
-              <w:rPr>
-                <w:noProof/>
-                <w:webHidden/>
+                <w:color w:val="auto"/>
+              </w:rPr>
+            </w:r>
+            <w:r>
+              <w:rPr>
+                <w:noProof/>
+                <w:webHidden/>
+                <w:color w:val="auto"/>
               </w:rPr>
               <w:fldChar w:fldCharType="separate"/>
             </w:r>
@@ -5056,6 +5136,7 @@
               <w:rPr>
                 <w:noProof/>
                 <w:webHidden/>
+                <w:color w:val="auto"/>
               </w:rPr>
               <w:t>12</w:t>
             </w:r>
@@ -5063,6 +5144,7 @@
               <w:rPr>
                 <w:noProof/>
                 <w:webHidden/>
+                <w:color w:val="auto"/>
               </w:rPr>
               <w:fldChar w:fldCharType="end"/>
             </w:r>
@@ -5089,6 +5171,7 @@
                 <w:rFonts w:cs="Times New Roman"/>
                 <w:b/>
                 <w:noProof/>
+                <w:color w:val="auto"/>
               </w:rPr>
               <w:t>1.2.3 Đề xuất giao diện.</w:t>
             </w:r>
@@ -5096,6 +5179,7 @@
               <w:rPr>
                 <w:noProof/>
                 <w:webHidden/>
+                <w:color w:val="auto"/>
               </w:rPr>
               <w:tab/>
             </w:r>
@@ -5103,6 +5187,7 @@
               <w:rPr>
                 <w:noProof/>
                 <w:webHidden/>
+                <w:color w:val="auto"/>
               </w:rPr>
               <w:fldChar w:fldCharType="begin"/>
             </w:r>
@@ -5110,6 +5195,7 @@
               <w:rPr>
                 <w:noProof/>
                 <w:webHidden/>
+                <w:color w:val="auto"/>
               </w:rPr>
               <w:instrText xml:space="preserve"> PAGEREF _Toc495010338 \h </w:instrText>
             </w:r>
@@ -5117,12 +5203,14 @@
               <w:rPr>
                 <w:noProof/>
                 <w:webHidden/>
-              </w:rPr>
-            </w:r>
-            <w:r>
-              <w:rPr>
-                <w:noProof/>
-                <w:webHidden/>
+                <w:color w:val="auto"/>
+              </w:rPr>
+            </w:r>
+            <w:r>
+              <w:rPr>
+                <w:noProof/>
+                <w:webHidden/>
+                <w:color w:val="auto"/>
               </w:rPr>
               <w:fldChar w:fldCharType="separate"/>
             </w:r>
@@ -5130,6 +5218,7 @@
               <w:rPr>
                 <w:noProof/>
                 <w:webHidden/>
+                <w:color w:val="auto"/>
               </w:rPr>
               <w:t>13</w:t>
             </w:r>
@@ -5137,6 +5226,7 @@
               <w:rPr>
                 <w:noProof/>
                 <w:webHidden/>
+                <w:color w:val="auto"/>
               </w:rPr>
               <w:fldChar w:fldCharType="end"/>
             </w:r>
@@ -5158,47 +5248,55 @@
               <w:rPr>
                 <w:rStyle w:val="Hyperlink"/>
                 <w:rFonts w:cs="Times New Roman"/>
+                <w:color w:val="auto"/>
               </w:rPr>
               <w:t>CHƯƠNG 2: TÌM HIỂU VỀ TIẾNG DÂN TỘC K’HO</w:t>
             </w:r>
             <w:r>
               <w:rPr>
                 <w:webHidden/>
+                <w:color w:val="auto"/>
               </w:rPr>
               <w:tab/>
             </w:r>
             <w:r>
               <w:rPr>
                 <w:webHidden/>
+                <w:color w:val="auto"/>
               </w:rPr>
               <w:fldChar w:fldCharType="begin"/>
             </w:r>
             <w:r>
               <w:rPr>
                 <w:webHidden/>
+                <w:color w:val="auto"/>
               </w:rPr>
               <w:instrText xml:space="preserve"> PAGEREF _Toc495010339 \h </w:instrText>
             </w:r>
             <w:r>
               <w:rPr>
                 <w:webHidden/>
-              </w:rPr>
-            </w:r>
-            <w:r>
-              <w:rPr>
-                <w:webHidden/>
+                <w:color w:val="auto"/>
+              </w:rPr>
+            </w:r>
+            <w:r>
+              <w:rPr>
+                <w:webHidden/>
+                <w:color w:val="auto"/>
               </w:rPr>
               <w:fldChar w:fldCharType="separate"/>
             </w:r>
             <w:r>
               <w:rPr>
                 <w:webHidden/>
+                <w:color w:val="auto"/>
               </w:rPr>
               <w:t>14</w:t>
             </w:r>
             <w:r>
               <w:rPr>
                 <w:webHidden/>
+                <w:color w:val="auto"/>
               </w:rPr>
               <w:fldChar w:fldCharType="end"/>
             </w:r>
@@ -5226,6 +5324,7 @@
                 <w:rFonts w:cs="Times New Roman"/>
                 <w:b/>
                 <w:noProof/>
+                <w:color w:val="auto"/>
               </w:rPr>
               <w:t>2.1</w:t>
             </w:r>
@@ -5245,6 +5344,7 @@
                 <w:rFonts w:cs="Times New Roman"/>
                 <w:b/>
                 <w:noProof/>
+                <w:color w:val="auto"/>
               </w:rPr>
               <w:t>Tổng quan về dân tộc và ngôn ngữ K’Ho – Việt.</w:t>
             </w:r>
@@ -5252,6 +5352,7 @@
               <w:rPr>
                 <w:noProof/>
                 <w:webHidden/>
+                <w:color w:val="auto"/>
               </w:rPr>
               <w:tab/>
             </w:r>
@@ -5259,6 +5360,7 @@
               <w:rPr>
                 <w:noProof/>
                 <w:webHidden/>
+                <w:color w:val="auto"/>
               </w:rPr>
               <w:fldChar w:fldCharType="begin"/>
             </w:r>
@@ -5266,6 +5368,7 @@
               <w:rPr>
                 <w:noProof/>
                 <w:webHidden/>
+                <w:color w:val="auto"/>
               </w:rPr>
               <w:instrText xml:space="preserve"> PAGEREF _Toc495010340 \h </w:instrText>
             </w:r>
@@ -5273,12 +5376,14 @@
               <w:rPr>
                 <w:noProof/>
                 <w:webHidden/>
-              </w:rPr>
-            </w:r>
-            <w:r>
-              <w:rPr>
-                <w:noProof/>
-                <w:webHidden/>
+                <w:color w:val="auto"/>
+              </w:rPr>
+            </w:r>
+            <w:r>
+              <w:rPr>
+                <w:noProof/>
+                <w:webHidden/>
+                <w:color w:val="auto"/>
               </w:rPr>
               <w:fldChar w:fldCharType="separate"/>
             </w:r>
@@ -5286,6 +5391,7 @@
               <w:rPr>
                 <w:noProof/>
                 <w:webHidden/>
+                <w:color w:val="auto"/>
               </w:rPr>
               <w:t>14</w:t>
             </w:r>
@@ -5293,6 +5399,7 @@
               <w:rPr>
                 <w:noProof/>
                 <w:webHidden/>
+                <w:color w:val="auto"/>
               </w:rPr>
               <w:fldChar w:fldCharType="end"/>
             </w:r>
@@ -5318,6 +5425,7 @@
                 <w:rStyle w:val="Hyperlink"/>
                 <w:b/>
                 <w:noProof/>
+                <w:color w:val="auto"/>
               </w:rPr>
               <w:t>2.1.1 Giới thiệu chung về dân tộc K’Ho.</w:t>
             </w:r>
@@ -5325,6 +5433,7 @@
               <w:rPr>
                 <w:noProof/>
                 <w:webHidden/>
+                <w:color w:val="auto"/>
               </w:rPr>
               <w:tab/>
             </w:r>
@@ -5332,6 +5441,7 @@
               <w:rPr>
                 <w:noProof/>
                 <w:webHidden/>
+                <w:color w:val="auto"/>
               </w:rPr>
               <w:fldChar w:fldCharType="begin"/>
             </w:r>
@@ -5339,6 +5449,7 @@
               <w:rPr>
                 <w:noProof/>
                 <w:webHidden/>
+                <w:color w:val="auto"/>
               </w:rPr>
               <w:instrText xml:space="preserve"> PAGEREF _Toc495010341 \h </w:instrText>
             </w:r>
@@ -5346,12 +5457,14 @@
               <w:rPr>
                 <w:noProof/>
                 <w:webHidden/>
-              </w:rPr>
-            </w:r>
-            <w:r>
-              <w:rPr>
-                <w:noProof/>
-                <w:webHidden/>
+                <w:color w:val="auto"/>
+              </w:rPr>
+            </w:r>
+            <w:r>
+              <w:rPr>
+                <w:noProof/>
+                <w:webHidden/>
+                <w:color w:val="auto"/>
               </w:rPr>
               <w:fldChar w:fldCharType="separate"/>
             </w:r>
@@ -5359,6 +5472,7 @@
               <w:rPr>
                 <w:noProof/>
                 <w:webHidden/>
+                <w:color w:val="auto"/>
               </w:rPr>
               <w:t>14</w:t>
             </w:r>
@@ -5366,6 +5480,7 @@
               <w:rPr>
                 <w:noProof/>
                 <w:webHidden/>
+                <w:color w:val="auto"/>
               </w:rPr>
               <w:fldChar w:fldCharType="end"/>
             </w:r>
@@ -5392,6 +5507,7 @@
                 <w:rStyle w:val="Hyperlink"/>
                 <w:b/>
                 <w:noProof/>
+                <w:color w:val="auto"/>
               </w:rPr>
               <w:t>2.1.2</w:t>
             </w:r>
@@ -5410,6 +5526,7 @@
                 <w:rStyle w:val="Hyperlink"/>
                 <w:b/>
                 <w:noProof/>
+                <w:color w:val="auto"/>
               </w:rPr>
               <w:t>Giới thiệu chung về ngôn ngữ tiếng dân tộc K’Ho.</w:t>
             </w:r>
@@ -5417,6 +5534,7 @@
               <w:rPr>
                 <w:noProof/>
                 <w:webHidden/>
+                <w:color w:val="auto"/>
               </w:rPr>
               <w:tab/>
             </w:r>
@@ -5424,6 +5542,7 @@
               <w:rPr>
                 <w:noProof/>
                 <w:webHidden/>
+                <w:color w:val="auto"/>
               </w:rPr>
               <w:fldChar w:fldCharType="begin"/>
             </w:r>
@@ -5431,6 +5550,7 @@
               <w:rPr>
                 <w:noProof/>
                 <w:webHidden/>
+                <w:color w:val="auto"/>
               </w:rPr>
               <w:instrText xml:space="preserve"> PAGEREF _Toc495010342 \h </w:instrText>
             </w:r>
@@ -5438,12 +5558,14 @@
               <w:rPr>
                 <w:noProof/>
                 <w:webHidden/>
-              </w:rPr>
-            </w:r>
-            <w:r>
-              <w:rPr>
-                <w:noProof/>
-                <w:webHidden/>
+                <w:color w:val="auto"/>
+              </w:rPr>
+            </w:r>
+            <w:r>
+              <w:rPr>
+                <w:noProof/>
+                <w:webHidden/>
+                <w:color w:val="auto"/>
               </w:rPr>
               <w:fldChar w:fldCharType="separate"/>
             </w:r>
@@ -5451,6 +5573,7 @@
               <w:rPr>
                 <w:noProof/>
                 <w:webHidden/>
+                <w:color w:val="auto"/>
               </w:rPr>
               <w:t>17</w:t>
             </w:r>
@@ -5458,6 +5581,7 @@
               <w:rPr>
                 <w:noProof/>
                 <w:webHidden/>
+                <w:color w:val="auto"/>
               </w:rPr>
               <w:fldChar w:fldCharType="end"/>
             </w:r>
@@ -5478,47 +5602,55 @@
             <w:r>
               <w:rPr>
                 <w:rStyle w:val="Hyperlink"/>
+                <w:color w:val="auto"/>
               </w:rPr>
               <w:t>CHƯƠNG 3: PHƯƠNG ÁN XÂY DỰNG ỨNG DỤNG VÀ ĐỀ XUẤT GIAO DIỆN ỨNG DỤNG.</w:t>
             </w:r>
             <w:r>
               <w:rPr>
                 <w:webHidden/>
+                <w:color w:val="auto"/>
               </w:rPr>
               <w:tab/>
             </w:r>
             <w:r>
               <w:rPr>
                 <w:webHidden/>
+                <w:color w:val="auto"/>
               </w:rPr>
               <w:fldChar w:fldCharType="begin"/>
             </w:r>
             <w:r>
               <w:rPr>
                 <w:webHidden/>
+                <w:color w:val="auto"/>
               </w:rPr>
               <w:instrText xml:space="preserve"> PAGEREF _Toc495010343 \h </w:instrText>
             </w:r>
             <w:r>
               <w:rPr>
                 <w:webHidden/>
-              </w:rPr>
-            </w:r>
-            <w:r>
-              <w:rPr>
-                <w:webHidden/>
+                <w:color w:val="auto"/>
+              </w:rPr>
+            </w:r>
+            <w:r>
+              <w:rPr>
+                <w:webHidden/>
+                <w:color w:val="auto"/>
               </w:rPr>
               <w:fldChar w:fldCharType="separate"/>
             </w:r>
             <w:r>
               <w:rPr>
                 <w:webHidden/>
+                <w:color w:val="auto"/>
               </w:rPr>
               <w:t>20</w:t>
             </w:r>
             <w:r>
               <w:rPr>
                 <w:webHidden/>
+                <w:color w:val="auto"/>
               </w:rPr>
               <w:fldChar w:fldCharType="end"/>
             </w:r>
@@ -5545,6 +5677,7 @@
                 <w:rFonts w:cs="Times New Roman"/>
                 <w:b/>
                 <w:noProof/>
+                <w:color w:val="auto"/>
               </w:rPr>
               <w:t>3.1 Chương trình hỗ trợ gõ chữ các dân tộc thiểu số Tây Nguyên</w:t>
             </w:r>
@@ -5553,6 +5686,7 @@
                 <w:rStyle w:val="Hyperlink"/>
                 <w:b/>
                 <w:noProof/>
+                <w:color w:val="auto"/>
               </w:rPr>
               <w:t>.</w:t>
             </w:r>
@@ -5560,6 +5694,7 @@
               <w:rPr>
                 <w:noProof/>
                 <w:webHidden/>
+                <w:color w:val="auto"/>
               </w:rPr>
               <w:tab/>
             </w:r>
@@ -5567,6 +5702,7 @@
               <w:rPr>
                 <w:noProof/>
                 <w:webHidden/>
+                <w:color w:val="auto"/>
               </w:rPr>
               <w:fldChar w:fldCharType="begin"/>
             </w:r>
@@ -5574,6 +5710,7 @@
               <w:rPr>
                 <w:noProof/>
                 <w:webHidden/>
+                <w:color w:val="auto"/>
               </w:rPr>
               <w:instrText xml:space="preserve"> PAGEREF _Toc495010344 \h </w:instrText>
             </w:r>
@@ -5581,12 +5718,14 @@
               <w:rPr>
                 <w:noProof/>
                 <w:webHidden/>
-              </w:rPr>
-            </w:r>
-            <w:r>
-              <w:rPr>
-                <w:noProof/>
-                <w:webHidden/>
+                <w:color w:val="auto"/>
+              </w:rPr>
+            </w:r>
+            <w:r>
+              <w:rPr>
+                <w:noProof/>
+                <w:webHidden/>
+                <w:color w:val="auto"/>
               </w:rPr>
               <w:fldChar w:fldCharType="separate"/>
             </w:r>
@@ -5594,6 +5733,7 @@
               <w:rPr>
                 <w:noProof/>
                 <w:webHidden/>
+                <w:color w:val="auto"/>
               </w:rPr>
               <w:t>20</w:t>
             </w:r>
@@ -5601,6 +5741,7 @@
               <w:rPr>
                 <w:noProof/>
                 <w:webHidden/>
+                <w:color w:val="auto"/>
               </w:rPr>
               <w:fldChar w:fldCharType="end"/>
             </w:r>
@@ -5627,6 +5768,7 @@
                 <w:rFonts w:cs="Times New Roman"/>
                 <w:b/>
                 <w:noProof/>
+                <w:color w:val="auto"/>
               </w:rPr>
               <w:t>3.2 Công cụ xây dựng giao diện phần mềm cho Visual Studio 2013: Devexpress 14.</w:t>
             </w:r>
@@ -5634,6 +5776,7 @@
               <w:rPr>
                 <w:noProof/>
                 <w:webHidden/>
+                <w:color w:val="auto"/>
               </w:rPr>
               <w:tab/>
             </w:r>
@@ -5641,6 +5784,7 @@
               <w:rPr>
                 <w:noProof/>
                 <w:webHidden/>
+                <w:color w:val="auto"/>
               </w:rPr>
               <w:fldChar w:fldCharType="begin"/>
             </w:r>
@@ -5648,6 +5792,7 @@
               <w:rPr>
                 <w:noProof/>
                 <w:webHidden/>
+                <w:color w:val="auto"/>
               </w:rPr>
               <w:instrText xml:space="preserve"> PAGEREF _Toc495010345 \h </w:instrText>
             </w:r>
@@ -5655,12 +5800,14 @@
               <w:rPr>
                 <w:noProof/>
                 <w:webHidden/>
-              </w:rPr>
-            </w:r>
-            <w:r>
-              <w:rPr>
-                <w:noProof/>
-                <w:webHidden/>
+                <w:color w:val="auto"/>
+              </w:rPr>
+            </w:r>
+            <w:r>
+              <w:rPr>
+                <w:noProof/>
+                <w:webHidden/>
+                <w:color w:val="auto"/>
               </w:rPr>
               <w:fldChar w:fldCharType="separate"/>
             </w:r>
@@ -5668,6 +5815,7 @@
               <w:rPr>
                 <w:noProof/>
                 <w:webHidden/>
+                <w:color w:val="auto"/>
               </w:rPr>
               <w:t>20</w:t>
             </w:r>
@@ -5675,6 +5823,7 @@
               <w:rPr>
                 <w:noProof/>
                 <w:webHidden/>
+                <w:color w:val="auto"/>
               </w:rPr>
               <w:fldChar w:fldCharType="end"/>
             </w:r>
@@ -5701,6 +5850,7 @@
                 <w:rFonts w:eastAsia="Times New Roman" w:cs="Times New Roman"/>
                 <w:b/>
                 <w:noProof/>
+                <w:color w:val="auto"/>
                 <w:lang w:eastAsia="zh-TW"/>
               </w:rPr>
               <w:t xml:space="preserve">3.3 Xây dựng cấu trúc dữ liệu cho </w:t>
@@ -5712,6 +5862,7 @@
                 <w:b/>
                 <w:bCs/>
                 <w:noProof/>
+                <w:color w:val="auto"/>
                 <w:shd w:val="clear" w:color="auto" w:fill="FFFFFF"/>
               </w:rPr>
               <w:t>Ứng dụng học tiếng K'Ho.</w:t>
@@ -5720,6 +5871,7 @@
               <w:rPr>
                 <w:noProof/>
                 <w:webHidden/>
+                <w:color w:val="auto"/>
               </w:rPr>
               <w:tab/>
             </w:r>
@@ -5727,6 +5879,7 @@
               <w:rPr>
                 <w:noProof/>
                 <w:webHidden/>
+                <w:color w:val="auto"/>
               </w:rPr>
               <w:fldChar w:fldCharType="begin"/>
             </w:r>
@@ -5734,6 +5887,7 @@
               <w:rPr>
                 <w:noProof/>
                 <w:webHidden/>
+                <w:color w:val="auto"/>
               </w:rPr>
               <w:instrText xml:space="preserve"> PAGEREF _Toc495010346 \h </w:instrText>
             </w:r>
@@ -5741,12 +5895,14 @@
               <w:rPr>
                 <w:noProof/>
                 <w:webHidden/>
-              </w:rPr>
-            </w:r>
-            <w:r>
-              <w:rPr>
-                <w:noProof/>
-                <w:webHidden/>
+                <w:color w:val="auto"/>
+              </w:rPr>
+            </w:r>
+            <w:r>
+              <w:rPr>
+                <w:noProof/>
+                <w:webHidden/>
+                <w:color w:val="auto"/>
               </w:rPr>
               <w:fldChar w:fldCharType="separate"/>
             </w:r>
@@ -5754,6 +5910,7 @@
               <w:rPr>
                 <w:noProof/>
                 <w:webHidden/>
+                <w:color w:val="auto"/>
               </w:rPr>
               <w:t>21</w:t>
             </w:r>
@@ -5761,6 +5918,7 @@
               <w:rPr>
                 <w:noProof/>
                 <w:webHidden/>
+                <w:color w:val="auto"/>
               </w:rPr>
               <w:fldChar w:fldCharType="end"/>
             </w:r>
@@ -5787,6 +5945,7 @@
                 <w:rFonts w:eastAsia="Times New Roman" w:cs="Times New Roman"/>
                 <w:b/>
                 <w:noProof/>
+                <w:color w:val="auto"/>
                 <w:lang w:eastAsia="zh-TW"/>
               </w:rPr>
               <w:t>3.3.1 Giới thiệu SQL Server.</w:t>
@@ -5795,6 +5954,7 @@
               <w:rPr>
                 <w:noProof/>
                 <w:webHidden/>
+                <w:color w:val="auto"/>
               </w:rPr>
               <w:tab/>
             </w:r>
@@ -5802,6 +5962,7 @@
               <w:rPr>
                 <w:noProof/>
                 <w:webHidden/>
+                <w:color w:val="auto"/>
               </w:rPr>
               <w:fldChar w:fldCharType="begin"/>
             </w:r>
@@ -5809,6 +5970,7 @@
               <w:rPr>
                 <w:noProof/>
                 <w:webHidden/>
+                <w:color w:val="auto"/>
               </w:rPr>
               <w:instrText xml:space="preserve"> PAGEREF _Toc495010347 \h </w:instrText>
             </w:r>
@@ -5816,12 +5978,14 @@
               <w:rPr>
                 <w:noProof/>
                 <w:webHidden/>
-              </w:rPr>
-            </w:r>
-            <w:r>
-              <w:rPr>
-                <w:noProof/>
-                <w:webHidden/>
+                <w:color w:val="auto"/>
+              </w:rPr>
+            </w:r>
+            <w:r>
+              <w:rPr>
+                <w:noProof/>
+                <w:webHidden/>
+                <w:color w:val="auto"/>
               </w:rPr>
               <w:fldChar w:fldCharType="separate"/>
             </w:r>
@@ -5829,6 +5993,7 @@
               <w:rPr>
                 <w:noProof/>
                 <w:webHidden/>
+                <w:color w:val="auto"/>
               </w:rPr>
               <w:t>21</w:t>
             </w:r>
@@ -5836,6 +6001,7 @@
               <w:rPr>
                 <w:noProof/>
                 <w:webHidden/>
+                <w:color w:val="auto"/>
               </w:rPr>
               <w:fldChar w:fldCharType="end"/>
             </w:r>
@@ -5862,6 +6028,7 @@
                 <w:rFonts w:cs="Times New Roman"/>
                 <w:b/>
                 <w:noProof/>
+                <w:color w:val="auto"/>
                 <w:lang w:eastAsia="zh-TW"/>
               </w:rPr>
               <w:t>3.3.2 Lịch sử ra đời SQL Server và các phiên bản.</w:t>
@@ -5870,6 +6037,7 @@
               <w:rPr>
                 <w:noProof/>
                 <w:webHidden/>
+                <w:color w:val="auto"/>
               </w:rPr>
               <w:tab/>
             </w:r>
@@ -5877,6 +6045,7 @@
               <w:rPr>
                 <w:noProof/>
                 <w:webHidden/>
+                <w:color w:val="auto"/>
               </w:rPr>
               <w:fldChar w:fldCharType="begin"/>
             </w:r>
@@ -5884,6 +6053,7 @@
               <w:rPr>
                 <w:noProof/>
                 <w:webHidden/>
+                <w:color w:val="auto"/>
               </w:rPr>
               <w:instrText xml:space="preserve"> PAGEREF _Toc495010348 \h </w:instrText>
             </w:r>
@@ -5891,12 +6061,14 @@
               <w:rPr>
                 <w:noProof/>
                 <w:webHidden/>
-              </w:rPr>
-            </w:r>
-            <w:r>
-              <w:rPr>
-                <w:noProof/>
-                <w:webHidden/>
+                <w:color w:val="auto"/>
+              </w:rPr>
+            </w:r>
+            <w:r>
+              <w:rPr>
+                <w:noProof/>
+                <w:webHidden/>
+                <w:color w:val="auto"/>
               </w:rPr>
               <w:fldChar w:fldCharType="separate"/>
             </w:r>
@@ -5904,6 +6076,7 @@
               <w:rPr>
                 <w:noProof/>
                 <w:webHidden/>
+                <w:color w:val="auto"/>
               </w:rPr>
               <w:t>22</w:t>
             </w:r>
@@ -5911,6 +6084,7 @@
               <w:rPr>
                 <w:noProof/>
                 <w:webHidden/>
+                <w:color w:val="auto"/>
               </w:rPr>
               <w:fldChar w:fldCharType="end"/>
             </w:r>
@@ -5937,6 +6111,7 @@
                 <w:rFonts w:cs="Times New Roman"/>
                 <w:b/>
                 <w:noProof/>
+                <w:color w:val="auto"/>
                 <w:lang w:eastAsia="zh-TW"/>
               </w:rPr>
               <w:t>3.3.3 Ưu điểm và lợi ích khi sử dụng SQL Server.</w:t>
@@ -5945,6 +6120,7 @@
               <w:rPr>
                 <w:noProof/>
                 <w:webHidden/>
+                <w:color w:val="auto"/>
               </w:rPr>
               <w:tab/>
             </w:r>
@@ -5952,6 +6128,7 @@
               <w:rPr>
                 <w:noProof/>
                 <w:webHidden/>
+                <w:color w:val="auto"/>
               </w:rPr>
               <w:fldChar w:fldCharType="begin"/>
             </w:r>
@@ -5959,6 +6136,7 @@
               <w:rPr>
                 <w:noProof/>
                 <w:webHidden/>
+                <w:color w:val="auto"/>
               </w:rPr>
               <w:instrText xml:space="preserve"> PAGEREF _Toc495010349 \h </w:instrText>
             </w:r>
@@ -5966,12 +6144,14 @@
               <w:rPr>
                 <w:noProof/>
                 <w:webHidden/>
-              </w:rPr>
-            </w:r>
-            <w:r>
-              <w:rPr>
-                <w:noProof/>
-                <w:webHidden/>
+                <w:color w:val="auto"/>
+              </w:rPr>
+            </w:r>
+            <w:r>
+              <w:rPr>
+                <w:noProof/>
+                <w:webHidden/>
+                <w:color w:val="auto"/>
               </w:rPr>
               <w:fldChar w:fldCharType="separate"/>
             </w:r>
@@ -5979,6 +6159,7 @@
               <w:rPr>
                 <w:noProof/>
                 <w:webHidden/>
+                <w:color w:val="auto"/>
               </w:rPr>
               <w:t>23</w:t>
             </w:r>
@@ -5986,6 +6167,7 @@
               <w:rPr>
                 <w:noProof/>
                 <w:webHidden/>
+                <w:color w:val="auto"/>
               </w:rPr>
               <w:fldChar w:fldCharType="end"/>
             </w:r>
@@ -6011,6 +6193,7 @@
                 <w:rStyle w:val="Hyperlink"/>
                 <w:b/>
                 <w:noProof/>
+                <w:color w:val="auto"/>
               </w:rPr>
               <w:t>3.4 Đề xuất giao diện ứng dụng.</w:t>
             </w:r>
@@ -6018,6 +6201,7 @@
               <w:rPr>
                 <w:noProof/>
                 <w:webHidden/>
+                <w:color w:val="auto"/>
               </w:rPr>
               <w:tab/>
             </w:r>
@@ -6025,6 +6209,7 @@
               <w:rPr>
                 <w:noProof/>
                 <w:webHidden/>
+                <w:color w:val="auto"/>
               </w:rPr>
               <w:fldChar w:fldCharType="begin"/>
             </w:r>
@@ -6032,6 +6217,7 @@
               <w:rPr>
                 <w:noProof/>
                 <w:webHidden/>
+                <w:color w:val="auto"/>
               </w:rPr>
               <w:instrText xml:space="preserve"> PAGEREF _Toc495010350 \h </w:instrText>
             </w:r>
@@ -6039,12 +6225,14 @@
               <w:rPr>
                 <w:noProof/>
                 <w:webHidden/>
-              </w:rPr>
-            </w:r>
-            <w:r>
-              <w:rPr>
-                <w:noProof/>
-                <w:webHidden/>
+                <w:color w:val="auto"/>
+              </w:rPr>
+            </w:r>
+            <w:r>
+              <w:rPr>
+                <w:noProof/>
+                <w:webHidden/>
+                <w:color w:val="auto"/>
               </w:rPr>
               <w:fldChar w:fldCharType="separate"/>
             </w:r>
@@ -6052,6 +6240,7 @@
               <w:rPr>
                 <w:noProof/>
                 <w:webHidden/>
+                <w:color w:val="auto"/>
               </w:rPr>
               <w:t>23</w:t>
             </w:r>
@@ -6059,6 +6248,7 @@
               <w:rPr>
                 <w:noProof/>
                 <w:webHidden/>
+                <w:color w:val="auto"/>
               </w:rPr>
               <w:fldChar w:fldCharType="end"/>
             </w:r>
@@ -6084,6 +6274,7 @@
                 <w:rStyle w:val="Hyperlink"/>
                 <w:b/>
                 <w:noProof/>
+                <w:color w:val="auto"/>
               </w:rPr>
               <w:t>3.4.1 Giao diện chính.</w:t>
             </w:r>
@@ -6091,6 +6282,7 @@
               <w:rPr>
                 <w:noProof/>
                 <w:webHidden/>
+                <w:color w:val="auto"/>
               </w:rPr>
               <w:tab/>
             </w:r>
@@ -6098,6 +6290,7 @@
               <w:rPr>
                 <w:noProof/>
                 <w:webHidden/>
+                <w:color w:val="auto"/>
               </w:rPr>
               <w:fldChar w:fldCharType="begin"/>
             </w:r>
@@ -6105,6 +6298,7 @@
               <w:rPr>
                 <w:noProof/>
                 <w:webHidden/>
+                <w:color w:val="auto"/>
               </w:rPr>
               <w:instrText xml:space="preserve"> PAGEREF _Toc495010351 \h </w:instrText>
             </w:r>
@@ -6112,12 +6306,14 @@
               <w:rPr>
                 <w:noProof/>
                 <w:webHidden/>
-              </w:rPr>
-            </w:r>
-            <w:r>
-              <w:rPr>
-                <w:noProof/>
-                <w:webHidden/>
+                <w:color w:val="auto"/>
+              </w:rPr>
+            </w:r>
+            <w:r>
+              <w:rPr>
+                <w:noProof/>
+                <w:webHidden/>
+                <w:color w:val="auto"/>
               </w:rPr>
               <w:fldChar w:fldCharType="separate"/>
             </w:r>
@@ -6125,6 +6321,7 @@
               <w:rPr>
                 <w:noProof/>
                 <w:webHidden/>
+                <w:color w:val="auto"/>
               </w:rPr>
               <w:t>23</w:t>
             </w:r>
@@ -6132,6 +6329,7 @@
               <w:rPr>
                 <w:noProof/>
                 <w:webHidden/>
+                <w:color w:val="auto"/>
               </w:rPr>
               <w:fldChar w:fldCharType="end"/>
             </w:r>
@@ -6157,6 +6355,7 @@
                 <w:rStyle w:val="Hyperlink"/>
                 <w:b/>
                 <w:noProof/>
+                <w:color w:val="auto"/>
               </w:rPr>
               <w:t>3.4.2 Giao diện Danh sách bài học.</w:t>
             </w:r>
@@ -6164,6 +6363,7 @@
               <w:rPr>
                 <w:noProof/>
                 <w:webHidden/>
+                <w:color w:val="auto"/>
               </w:rPr>
               <w:tab/>
             </w:r>
@@ -6171,6 +6371,7 @@
               <w:rPr>
                 <w:noProof/>
                 <w:webHidden/>
+                <w:color w:val="auto"/>
               </w:rPr>
               <w:fldChar w:fldCharType="begin"/>
             </w:r>
@@ -6178,6 +6379,7 @@
               <w:rPr>
                 <w:noProof/>
                 <w:webHidden/>
+                <w:color w:val="auto"/>
               </w:rPr>
               <w:instrText xml:space="preserve"> PAGEREF _Toc495010352 \h </w:instrText>
             </w:r>
@@ -6185,12 +6387,14 @@
               <w:rPr>
                 <w:noProof/>
                 <w:webHidden/>
-              </w:rPr>
-            </w:r>
-            <w:r>
-              <w:rPr>
-                <w:noProof/>
-                <w:webHidden/>
+                <w:color w:val="auto"/>
+              </w:rPr>
+            </w:r>
+            <w:r>
+              <w:rPr>
+                <w:noProof/>
+                <w:webHidden/>
+                <w:color w:val="auto"/>
               </w:rPr>
               <w:fldChar w:fldCharType="separate"/>
             </w:r>
@@ -6198,6 +6402,7 @@
               <w:rPr>
                 <w:noProof/>
                 <w:webHidden/>
+                <w:color w:val="auto"/>
               </w:rPr>
               <w:t>24</w:t>
             </w:r>
@@ -6205,6 +6410,7 @@
               <w:rPr>
                 <w:noProof/>
                 <w:webHidden/>
+                <w:color w:val="auto"/>
               </w:rPr>
               <w:fldChar w:fldCharType="end"/>
             </w:r>
@@ -6230,6 +6436,7 @@
                 <w:rStyle w:val="Hyperlink"/>
                 <w:b/>
                 <w:noProof/>
+                <w:color w:val="auto"/>
               </w:rPr>
               <w:t>3.4.3 Giao diện Danh sách ngữ pháp.</w:t>
             </w:r>
@@ -6237,6 +6444,7 @@
               <w:rPr>
                 <w:noProof/>
                 <w:webHidden/>
+                <w:color w:val="auto"/>
               </w:rPr>
               <w:tab/>
             </w:r>
@@ -6244,6 +6452,7 @@
               <w:rPr>
                 <w:noProof/>
                 <w:webHidden/>
+                <w:color w:val="auto"/>
               </w:rPr>
               <w:fldChar w:fldCharType="begin"/>
             </w:r>
@@ -6251,6 +6460,7 @@
               <w:rPr>
                 <w:noProof/>
                 <w:webHidden/>
+                <w:color w:val="auto"/>
               </w:rPr>
               <w:instrText xml:space="preserve"> PAGEREF _Toc495010353 \h </w:instrText>
             </w:r>
@@ -6258,12 +6468,14 @@
               <w:rPr>
                 <w:noProof/>
                 <w:webHidden/>
-              </w:rPr>
-            </w:r>
-            <w:r>
-              <w:rPr>
-                <w:noProof/>
-                <w:webHidden/>
+                <w:color w:val="auto"/>
+              </w:rPr>
+            </w:r>
+            <w:r>
+              <w:rPr>
+                <w:noProof/>
+                <w:webHidden/>
+                <w:color w:val="auto"/>
               </w:rPr>
               <w:fldChar w:fldCharType="separate"/>
             </w:r>
@@ -6271,6 +6483,7 @@
               <w:rPr>
                 <w:noProof/>
                 <w:webHidden/>
+                <w:color w:val="auto"/>
               </w:rPr>
               <w:t>24</w:t>
             </w:r>
@@ -6278,6 +6491,7 @@
               <w:rPr>
                 <w:noProof/>
                 <w:webHidden/>
+                <w:color w:val="auto"/>
               </w:rPr>
               <w:fldChar w:fldCharType="end"/>
             </w:r>
@@ -6303,6 +6517,7 @@
                 <w:rStyle w:val="Hyperlink"/>
                 <w:b/>
                 <w:noProof/>
+                <w:color w:val="auto"/>
               </w:rPr>
               <w:t>3.4.4 Giao diện Từ điển.</w:t>
             </w:r>
@@ -6310,6 +6525,7 @@
               <w:rPr>
                 <w:noProof/>
                 <w:webHidden/>
+                <w:color w:val="auto"/>
               </w:rPr>
               <w:tab/>
             </w:r>
@@ -6317,6 +6533,7 @@
               <w:rPr>
                 <w:noProof/>
                 <w:webHidden/>
+                <w:color w:val="auto"/>
               </w:rPr>
               <w:fldChar w:fldCharType="begin"/>
             </w:r>
@@ -6324,6 +6541,7 @@
               <w:rPr>
                 <w:noProof/>
                 <w:webHidden/>
+                <w:color w:val="auto"/>
               </w:rPr>
               <w:instrText xml:space="preserve"> PAGEREF _Toc495010354 \h </w:instrText>
             </w:r>
@@ -6331,12 +6549,14 @@
               <w:rPr>
                 <w:noProof/>
                 <w:webHidden/>
-              </w:rPr>
-            </w:r>
-            <w:r>
-              <w:rPr>
-                <w:noProof/>
-                <w:webHidden/>
+                <w:color w:val="auto"/>
+              </w:rPr>
+            </w:r>
+            <w:r>
+              <w:rPr>
+                <w:noProof/>
+                <w:webHidden/>
+                <w:color w:val="auto"/>
               </w:rPr>
               <w:fldChar w:fldCharType="separate"/>
             </w:r>
@@ -6344,6 +6564,7 @@
               <w:rPr>
                 <w:noProof/>
                 <w:webHidden/>
+                <w:color w:val="auto"/>
               </w:rPr>
               <w:t>25</w:t>
             </w:r>
@@ -6351,6 +6572,7 @@
               <w:rPr>
                 <w:noProof/>
                 <w:webHidden/>
+                <w:color w:val="auto"/>
               </w:rPr>
               <w:fldChar w:fldCharType="end"/>
             </w:r>
@@ -6376,6 +6598,7 @@
                 <w:rStyle w:val="Hyperlink"/>
                 <w:b/>
                 <w:noProof/>
+                <w:color w:val="auto"/>
               </w:rPr>
               <w:t>3.4.5 Giao diện Thông tin tác giả.</w:t>
             </w:r>
@@ -6383,6 +6606,7 @@
               <w:rPr>
                 <w:noProof/>
                 <w:webHidden/>
+                <w:color w:val="auto"/>
               </w:rPr>
               <w:tab/>
             </w:r>
@@ -6390,6 +6614,7 @@
               <w:rPr>
                 <w:noProof/>
                 <w:webHidden/>
+                <w:color w:val="auto"/>
               </w:rPr>
               <w:fldChar w:fldCharType="begin"/>
             </w:r>
@@ -6397,6 +6622,7 @@
               <w:rPr>
                 <w:noProof/>
                 <w:webHidden/>
+                <w:color w:val="auto"/>
               </w:rPr>
               <w:instrText xml:space="preserve"> PAGEREF _Toc495010355 \h </w:instrText>
             </w:r>
@@ -6404,12 +6630,14 @@
               <w:rPr>
                 <w:noProof/>
                 <w:webHidden/>
-              </w:rPr>
-            </w:r>
-            <w:r>
-              <w:rPr>
-                <w:noProof/>
-                <w:webHidden/>
+                <w:color w:val="auto"/>
+              </w:rPr>
+            </w:r>
+            <w:r>
+              <w:rPr>
+                <w:noProof/>
+                <w:webHidden/>
+                <w:color w:val="auto"/>
               </w:rPr>
               <w:fldChar w:fldCharType="separate"/>
             </w:r>
@@ -6417,6 +6645,7 @@
               <w:rPr>
                 <w:noProof/>
                 <w:webHidden/>
+                <w:color w:val="auto"/>
               </w:rPr>
               <w:t>25</w:t>
             </w:r>
@@ -6424,6 +6653,7 @@
               <w:rPr>
                 <w:noProof/>
                 <w:webHidden/>
+                <w:color w:val="auto"/>
               </w:rPr>
               <w:fldChar w:fldCharType="end"/>
             </w:r>
@@ -6449,6 +6679,7 @@
                 <w:rStyle w:val="Hyperlink"/>
                 <w:b/>
                 <w:noProof/>
+                <w:color w:val="auto"/>
               </w:rPr>
               <w:t>3.4.6 Giao diện Hướng dẫn</w:t>
             </w:r>
@@ -6456,6 +6687,7 @@
               <w:rPr>
                 <w:noProof/>
                 <w:webHidden/>
+                <w:color w:val="auto"/>
               </w:rPr>
               <w:tab/>
             </w:r>
@@ -6463,6 +6695,7 @@
               <w:rPr>
                 <w:noProof/>
                 <w:webHidden/>
+                <w:color w:val="auto"/>
               </w:rPr>
               <w:fldChar w:fldCharType="begin"/>
             </w:r>
@@ -6470,6 +6703,7 @@
               <w:rPr>
                 <w:noProof/>
                 <w:webHidden/>
+                <w:color w:val="auto"/>
               </w:rPr>
               <w:instrText xml:space="preserve"> PAGEREF _Toc495010356 \h </w:instrText>
             </w:r>
@@ -6477,12 +6711,14 @@
               <w:rPr>
                 <w:noProof/>
                 <w:webHidden/>
-              </w:rPr>
-            </w:r>
-            <w:r>
-              <w:rPr>
-                <w:noProof/>
-                <w:webHidden/>
+                <w:color w:val="auto"/>
+              </w:rPr>
+            </w:r>
+            <w:r>
+              <w:rPr>
+                <w:noProof/>
+                <w:webHidden/>
+                <w:color w:val="auto"/>
               </w:rPr>
               <w:fldChar w:fldCharType="separate"/>
             </w:r>
@@ -6490,6 +6726,7 @@
               <w:rPr>
                 <w:noProof/>
                 <w:webHidden/>
+                <w:color w:val="auto"/>
               </w:rPr>
               <w:t>26</w:t>
             </w:r>
@@ -6497,6 +6734,7 @@
               <w:rPr>
                 <w:noProof/>
                 <w:webHidden/>
+                <w:color w:val="auto"/>
               </w:rPr>
               <w:fldChar w:fldCharType="end"/>
             </w:r>
@@ -6522,6 +6760,7 @@
                 <w:rStyle w:val="Hyperlink"/>
                 <w:b/>
                 <w:noProof/>
+                <w:color w:val="auto"/>
               </w:rPr>
               <w:t>3.4.7 Giao diện Bài học chi tiết.</w:t>
             </w:r>
@@ -6529,6 +6768,7 @@
               <w:rPr>
                 <w:noProof/>
                 <w:webHidden/>
+                <w:color w:val="auto"/>
               </w:rPr>
               <w:tab/>
             </w:r>
@@ -6536,6 +6776,7 @@
               <w:rPr>
                 <w:noProof/>
                 <w:webHidden/>
+                <w:color w:val="auto"/>
               </w:rPr>
               <w:fldChar w:fldCharType="begin"/>
             </w:r>
@@ -6543,6 +6784,7 @@
               <w:rPr>
                 <w:noProof/>
                 <w:webHidden/>
+                <w:color w:val="auto"/>
               </w:rPr>
               <w:instrText xml:space="preserve"> PAGEREF _Toc495010357 \h </w:instrText>
             </w:r>
@@ -6550,12 +6792,14 @@
               <w:rPr>
                 <w:noProof/>
                 <w:webHidden/>
-              </w:rPr>
-            </w:r>
-            <w:r>
-              <w:rPr>
-                <w:noProof/>
-                <w:webHidden/>
+                <w:color w:val="auto"/>
+              </w:rPr>
+            </w:r>
+            <w:r>
+              <w:rPr>
+                <w:noProof/>
+                <w:webHidden/>
+                <w:color w:val="auto"/>
               </w:rPr>
               <w:fldChar w:fldCharType="separate"/>
             </w:r>
@@ -6563,6 +6807,7 @@
               <w:rPr>
                 <w:noProof/>
                 <w:webHidden/>
+                <w:color w:val="auto"/>
               </w:rPr>
               <w:t>26</w:t>
             </w:r>
@@ -6570,6 +6815,7 @@
               <w:rPr>
                 <w:noProof/>
                 <w:webHidden/>
+                <w:color w:val="auto"/>
               </w:rPr>
               <w:fldChar w:fldCharType="end"/>
             </w:r>
@@ -6595,6 +6841,7 @@
                 <w:rStyle w:val="Hyperlink"/>
                 <w:b/>
                 <w:noProof/>
+                <w:color w:val="auto"/>
               </w:rPr>
               <w:t>3.4.8 Giao diện ngữ pháp.</w:t>
             </w:r>
@@ -6602,6 +6849,7 @@
               <w:rPr>
                 <w:noProof/>
                 <w:webHidden/>
+                <w:color w:val="auto"/>
               </w:rPr>
               <w:tab/>
             </w:r>
@@ -6609,6 +6857,7 @@
               <w:rPr>
                 <w:noProof/>
                 <w:webHidden/>
+                <w:color w:val="auto"/>
               </w:rPr>
               <w:fldChar w:fldCharType="begin"/>
             </w:r>
@@ -6616,6 +6865,7 @@
               <w:rPr>
                 <w:noProof/>
                 <w:webHidden/>
+                <w:color w:val="auto"/>
               </w:rPr>
               <w:instrText xml:space="preserve"> PAGEREF _Toc495010358 \h </w:instrText>
             </w:r>
@@ -6623,12 +6873,14 @@
               <w:rPr>
                 <w:noProof/>
                 <w:webHidden/>
-              </w:rPr>
-            </w:r>
-            <w:r>
-              <w:rPr>
-                <w:noProof/>
-                <w:webHidden/>
+                <w:color w:val="auto"/>
+              </w:rPr>
+            </w:r>
+            <w:r>
+              <w:rPr>
+                <w:noProof/>
+                <w:webHidden/>
+                <w:color w:val="auto"/>
               </w:rPr>
               <w:fldChar w:fldCharType="separate"/>
             </w:r>
@@ -6636,6 +6888,7 @@
               <w:rPr>
                 <w:noProof/>
                 <w:webHidden/>
+                <w:color w:val="auto"/>
               </w:rPr>
               <w:t>27</w:t>
             </w:r>
@@ -6643,6 +6896,7 @@
               <w:rPr>
                 <w:noProof/>
                 <w:webHidden/>
+                <w:color w:val="auto"/>
               </w:rPr>
               <w:fldChar w:fldCharType="end"/>
             </w:r>
@@ -6668,6 +6922,7 @@
                 <w:rStyle w:val="Hyperlink"/>
                 <w:b/>
                 <w:noProof/>
+                <w:color w:val="auto"/>
               </w:rPr>
               <w:t>3.4.9 Giao diện Câu hỏi.</w:t>
             </w:r>
@@ -6675,6 +6930,7 @@
               <w:rPr>
                 <w:noProof/>
                 <w:webHidden/>
+                <w:color w:val="auto"/>
               </w:rPr>
               <w:tab/>
             </w:r>
@@ -6682,6 +6938,7 @@
               <w:rPr>
                 <w:noProof/>
                 <w:webHidden/>
+                <w:color w:val="auto"/>
               </w:rPr>
               <w:fldChar w:fldCharType="begin"/>
             </w:r>
@@ -6689,6 +6946,7 @@
               <w:rPr>
                 <w:noProof/>
                 <w:webHidden/>
+                <w:color w:val="auto"/>
               </w:rPr>
               <w:instrText xml:space="preserve"> PAGEREF _Toc495010359 \h </w:instrText>
             </w:r>
@@ -6696,12 +6954,14 @@
               <w:rPr>
                 <w:noProof/>
                 <w:webHidden/>
-              </w:rPr>
-            </w:r>
-            <w:r>
-              <w:rPr>
-                <w:noProof/>
-                <w:webHidden/>
+                <w:color w:val="auto"/>
+              </w:rPr>
+            </w:r>
+            <w:r>
+              <w:rPr>
+                <w:noProof/>
+                <w:webHidden/>
+                <w:color w:val="auto"/>
               </w:rPr>
               <w:fldChar w:fldCharType="separate"/>
             </w:r>
@@ -6709,6 +6969,7 @@
               <w:rPr>
                 <w:noProof/>
                 <w:webHidden/>
+                <w:color w:val="auto"/>
               </w:rPr>
               <w:t>27</w:t>
             </w:r>
@@ -6716,6 +6977,7 @@
               <w:rPr>
                 <w:noProof/>
                 <w:webHidden/>
+                <w:color w:val="auto"/>
               </w:rPr>
               <w:fldChar w:fldCharType="end"/>
             </w:r>
@@ -6741,6 +7003,7 @@
                 <w:rStyle w:val="Hyperlink"/>
                 <w:b/>
                 <w:noProof/>
+                <w:color w:val="auto"/>
               </w:rPr>
               <w:t>3.4.10 Giao diện luyện tập.</w:t>
             </w:r>
@@ -6748,6 +7011,7 @@
               <w:rPr>
                 <w:noProof/>
                 <w:webHidden/>
+                <w:color w:val="auto"/>
               </w:rPr>
               <w:tab/>
             </w:r>
@@ -6755,6 +7019,7 @@
               <w:rPr>
                 <w:noProof/>
                 <w:webHidden/>
+                <w:color w:val="auto"/>
               </w:rPr>
               <w:fldChar w:fldCharType="begin"/>
             </w:r>
@@ -6762,6 +7027,7 @@
               <w:rPr>
                 <w:noProof/>
                 <w:webHidden/>
+                <w:color w:val="auto"/>
               </w:rPr>
               <w:instrText xml:space="preserve"> PAGEREF _Toc495010360 \h </w:instrText>
             </w:r>
@@ -6769,12 +7035,14 @@
               <w:rPr>
                 <w:noProof/>
                 <w:webHidden/>
-              </w:rPr>
-            </w:r>
-            <w:r>
-              <w:rPr>
-                <w:noProof/>
-                <w:webHidden/>
+                <w:color w:val="auto"/>
+              </w:rPr>
+            </w:r>
+            <w:r>
+              <w:rPr>
+                <w:noProof/>
+                <w:webHidden/>
+                <w:color w:val="auto"/>
               </w:rPr>
               <w:fldChar w:fldCharType="separate"/>
             </w:r>
@@ -6782,6 +7050,7 @@
               <w:rPr>
                 <w:noProof/>
                 <w:webHidden/>
+                <w:color w:val="auto"/>
               </w:rPr>
               <w:t>28</w:t>
             </w:r>
@@ -6789,6 +7058,7 @@
               <w:rPr>
                 <w:noProof/>
                 <w:webHidden/>
+                <w:color w:val="auto"/>
               </w:rPr>
               <w:fldChar w:fldCharType="end"/>
             </w:r>
@@ -6814,6 +7084,7 @@
                 <w:rStyle w:val="Hyperlink"/>
                 <w:b/>
                 <w:noProof/>
+                <w:color w:val="auto"/>
               </w:rPr>
               <w:t>3.5 Đề xuất cơ sở dữ liệu.</w:t>
             </w:r>
@@ -6821,6 +7092,7 @@
               <w:rPr>
                 <w:noProof/>
                 <w:webHidden/>
+                <w:color w:val="auto"/>
               </w:rPr>
               <w:tab/>
             </w:r>
@@ -6828,6 +7100,7 @@
               <w:rPr>
                 <w:noProof/>
                 <w:webHidden/>
+                <w:color w:val="auto"/>
               </w:rPr>
               <w:fldChar w:fldCharType="begin"/>
             </w:r>
@@ -6835,6 +7108,7 @@
               <w:rPr>
                 <w:noProof/>
                 <w:webHidden/>
+                <w:color w:val="auto"/>
               </w:rPr>
               <w:instrText xml:space="preserve"> PAGEREF _Toc495010361 \h </w:instrText>
             </w:r>
@@ -6842,12 +7116,14 @@
               <w:rPr>
                 <w:noProof/>
                 <w:webHidden/>
-              </w:rPr>
-            </w:r>
-            <w:r>
-              <w:rPr>
-                <w:noProof/>
-                <w:webHidden/>
+                <w:color w:val="auto"/>
+              </w:rPr>
+            </w:r>
+            <w:r>
+              <w:rPr>
+                <w:noProof/>
+                <w:webHidden/>
+                <w:color w:val="auto"/>
               </w:rPr>
               <w:fldChar w:fldCharType="separate"/>
             </w:r>
@@ -6855,6 +7131,7 @@
               <w:rPr>
                 <w:noProof/>
                 <w:webHidden/>
+                <w:color w:val="auto"/>
               </w:rPr>
               <w:t>28</w:t>
             </w:r>
@@ -6862,6 +7139,7 @@
               <w:rPr>
                 <w:noProof/>
                 <w:webHidden/>
+                <w:color w:val="auto"/>
               </w:rPr>
               <w:fldChar w:fldCharType="end"/>
             </w:r>
@@ -6887,6 +7165,7 @@
                 <w:rStyle w:val="Hyperlink"/>
                 <w:b/>
                 <w:noProof/>
+                <w:color w:val="auto"/>
               </w:rPr>
               <w:t>3.6 Đề xuất phương pháp xây dựng chương trình.</w:t>
             </w:r>
@@ -6894,6 +7173,7 @@
               <w:rPr>
                 <w:noProof/>
                 <w:webHidden/>
+                <w:color w:val="auto"/>
               </w:rPr>
               <w:tab/>
             </w:r>
@@ -6901,6 +7181,7 @@
               <w:rPr>
                 <w:noProof/>
                 <w:webHidden/>
+                <w:color w:val="auto"/>
               </w:rPr>
               <w:fldChar w:fldCharType="begin"/>
             </w:r>
@@ -6908,6 +7189,7 @@
               <w:rPr>
                 <w:noProof/>
                 <w:webHidden/>
+                <w:color w:val="auto"/>
               </w:rPr>
               <w:instrText xml:space="preserve"> PAGEREF _Toc495010362 \h </w:instrText>
             </w:r>
@@ -6915,12 +7197,14 @@
               <w:rPr>
                 <w:noProof/>
                 <w:webHidden/>
-              </w:rPr>
-            </w:r>
-            <w:r>
-              <w:rPr>
-                <w:noProof/>
-                <w:webHidden/>
+                <w:color w:val="auto"/>
+              </w:rPr>
+            </w:r>
+            <w:r>
+              <w:rPr>
+                <w:noProof/>
+                <w:webHidden/>
+                <w:color w:val="auto"/>
               </w:rPr>
               <w:fldChar w:fldCharType="separate"/>
             </w:r>
@@ -6928,6 +7212,7 @@
               <w:rPr>
                 <w:noProof/>
                 <w:webHidden/>
+                <w:color w:val="auto"/>
               </w:rPr>
               <w:t>29</w:t>
             </w:r>
@@ -6935,6 +7220,7 @@
               <w:rPr>
                 <w:noProof/>
                 <w:webHidden/>
+                <w:color w:val="auto"/>
               </w:rPr>
               <w:fldChar w:fldCharType="end"/>
             </w:r>
@@ -6986,8 +7272,6 @@
         </w:rPr>
         <w:br w:type="page"/>
       </w:r>
-      <w:bookmarkStart w:id="0" w:name="_GoBack"/>
-      <w:bookmarkEnd w:id="0"/>
     </w:p>
     <w:p>
       <w:pPr>
@@ -7008,14 +7292,14 @@
           <w:szCs w:val="26"/>
         </w:rPr>
       </w:pPr>
-      <w:bookmarkStart w:id="1" w:name="_Toc495010329"/>
+      <w:bookmarkStart w:id="0" w:name="_Toc495010329"/>
       <w:r>
         <w:rPr>
           <w:szCs w:val="26"/>
         </w:rPr>
         <w:t>CHƯƠNG 1. KHẢO SÁT</w:t>
       </w:r>
-      <w:bookmarkEnd w:id="1"/>
+      <w:bookmarkEnd w:id="0"/>
     </w:p>
     <w:p>
       <w:pPr>
@@ -7033,7 +7317,7 @@
           <w:szCs w:val="26"/>
         </w:rPr>
       </w:pPr>
-      <w:bookmarkStart w:id="2" w:name="_Toc495010330"/>
+      <w:bookmarkStart w:id="1" w:name="_Toc495010330"/>
       <w:r>
         <w:rPr>
           <w:rFonts w:cs="Times New Roman"/>
@@ -7043,7 +7327,7 @@
         </w:rPr>
         <w:t>Tổng quan về các ứng dụng học ngôn ngữ hiện nay.</w:t>
       </w:r>
-      <w:bookmarkEnd w:id="2"/>
+      <w:bookmarkEnd w:id="1"/>
     </w:p>
     <w:p>
       <w:pPr>
@@ -7062,7 +7346,7 @@
           <w:szCs w:val="26"/>
         </w:rPr>
       </w:pPr>
-      <w:bookmarkStart w:id="3" w:name="_Toc495010331"/>
+      <w:bookmarkStart w:id="2" w:name="_Toc495010331"/>
       <w:r>
         <w:rPr>
           <w:rFonts w:cs="Times New Roman"/>
@@ -7072,7 +7356,7 @@
         </w:rPr>
         <w:t>English Study Pro.</w:t>
       </w:r>
-      <w:bookmarkEnd w:id="3"/>
+      <w:bookmarkEnd w:id="2"/>
     </w:p>
     <w:p>
       <w:pPr>
@@ -7471,7 +7755,7 @@
           <w:szCs w:val="26"/>
         </w:rPr>
       </w:pPr>
-      <w:bookmarkStart w:id="4" w:name="_Toc495010332"/>
+      <w:bookmarkStart w:id="3" w:name="_Toc495010332"/>
       <w:r>
         <w:rPr>
           <w:rStyle w:val="Strong"/>
@@ -7492,7 +7776,7 @@
         </w:rPr>
         <w:t>.</w:t>
       </w:r>
-      <w:bookmarkEnd w:id="4"/>
+      <w:bookmarkEnd w:id="3"/>
     </w:p>
     <w:p>
       <w:pPr>
@@ -7950,7 +8234,7 @@
           <w:szCs w:val="26"/>
         </w:rPr>
       </w:pPr>
-      <w:bookmarkStart w:id="5" w:name="_Toc495010333"/>
+      <w:bookmarkStart w:id="4" w:name="_Toc495010333"/>
       <w:r>
         <w:rPr>
           <w:rStyle w:val="Strong"/>
@@ -7971,7 +8255,7 @@
         </w:rPr>
         <w:t>.</w:t>
       </w:r>
-      <w:bookmarkEnd w:id="5"/>
+      <w:bookmarkEnd w:id="4"/>
     </w:p>
     <w:p>
       <w:pPr>
@@ -8077,15 +8361,7 @@
           <w:szCs w:val="26"/>
         </w:rPr>
         <w:lastRenderedPageBreak/>
-        <w:t>B</w:t>
-      </w:r>
-      <w:r>
-        <w:rPr>
-          <w:rFonts w:cs="Times New Roman"/>
-          <w:color w:val="auto"/>
-          <w:szCs w:val="26"/>
-        </w:rPr>
-        <w:t>ạn có thể luyện tập nghe – nói mọi lúc mọi nơi với chiếc điện thoại hoặc máy tính có internet và bạn có thể hoàn toàn thực hành nói với người bản ngữ dễ dàng</w:t>
+        <w:t>Bạn có thể luyện tập nghe – nói mọi lúc mọi nơi với chiếc điện thoại hoặc máy tính có internet và bạn có thể hoàn toàn thực hành nói với người bản ngữ dễ dàng</w:t>
       </w:r>
       <w:r>
         <w:rPr>
@@ -8313,7 +8589,7 @@
           <w:szCs w:val="26"/>
         </w:rPr>
       </w:pPr>
-      <w:bookmarkStart w:id="6" w:name="_Toc495010334"/>
+      <w:bookmarkStart w:id="5" w:name="_Toc495010334"/>
       <w:r>
         <w:rPr>
           <w:rFonts w:cs="Times New Roman"/>
@@ -8352,7 +8628,7 @@
         </w:rPr>
         <w:t>.</w:t>
       </w:r>
-      <w:bookmarkEnd w:id="6"/>
+      <w:bookmarkEnd w:id="5"/>
     </w:p>
     <w:p>
       <w:pPr>
@@ -8589,16 +8865,7 @@
           <w:szCs w:val="26"/>
           <w:shd w:val="clear" w:color="auto" w:fill="FFFFFF"/>
         </w:rPr>
-        <w:t>N</w:t>
-      </w:r>
-      <w:r>
-        <w:rPr>
-          <w:rFonts w:cs="Times New Roman"/>
-          <w:color w:val="auto"/>
-          <w:szCs w:val="26"/>
-          <w:shd w:val="clear" w:color="auto" w:fill="FFFFFF"/>
-        </w:rPr>
-        <w:t>ội dung của trang web chủ yếu giúp những người chưa có kiến thức nền tảng về tiếng anh và muốn học lại từ đầu nên vẫn chưa là giải pháp hiệu quả cho người muốn nâng cao khả năng tiếng anh</w:t>
+        <w:t>Nội dung của trang web chủ yếu giúp những người chưa có kiến thức nền tảng về tiếng anh và muốn học lại từ đầu nên vẫn chưa là giải pháp hiệu quả cho người muốn nâng cao khả năng tiếng anh</w:t>
       </w:r>
       <w:r>
         <w:rPr>
@@ -8770,15 +9037,33 @@
           <w:szCs w:val="26"/>
         </w:rPr>
       </w:pPr>
-      <w:bookmarkStart w:id="7" w:name="_Toc495010335"/>
-      <w:r>
-        <w:rPr>
-          <w:rFonts w:cs="Times New Roman"/>
-          <w:b/>
-          <w:color w:val="auto"/>
-          <w:szCs w:val="26"/>
-        </w:rPr>
-        <w:t xml:space="preserve">Ứng dụng học tiếng anh </w:t>
+      <w:bookmarkStart w:id="6" w:name="_Toc495010335"/>
+      <w:r>
+        <w:rPr>
+          <w:rFonts w:cs="Times New Roman"/>
+          <w:b/>
+          <w:color w:val="auto"/>
+          <w:szCs w:val="26"/>
+        </w:rPr>
+        <w:t>Ứng dụng học tiế</w:t>
+      </w:r>
+      <w:r>
+        <w:rPr>
+          <w:rFonts w:cs="Times New Roman"/>
+          <w:b/>
+          <w:color w:val="auto"/>
+          <w:szCs w:val="26"/>
+        </w:rPr>
+        <w:t>ng A</w:t>
+      </w:r>
+      <w:r>
+        <w:rPr>
+          <w:rFonts w:cs="Times New Roman"/>
+          <w:b/>
+          <w:color w:val="auto"/>
+          <w:szCs w:val="26"/>
+        </w:rPr>
+        <w:t xml:space="preserve">nh </w:t>
       </w:r>
       <w:r>
         <w:rPr>
@@ -8798,7 +9083,7 @@
         </w:rPr>
         <w:t>.</w:t>
       </w:r>
-      <w:bookmarkEnd w:id="7"/>
+      <w:bookmarkEnd w:id="6"/>
     </w:p>
     <w:p>
       <w:pPr>
@@ -8882,18 +9167,14 @@
       </w:pPr>
       <w:r>
         <w:rPr>
-          <w:szCs w:val="26"/>
-        </w:rPr>
-        <w:t>H</w:t>
-      </w:r>
-      <w:r>
-        <w:rPr>
-          <w:szCs w:val="26"/>
-        </w:rPr>
-        <w:t>ơn 6000 từ vựng tiếng anh phổ biến</w:t>
-      </w:r>
-      <w:r>
-        <w:rPr>
+          <w:color w:val="auto"/>
+          <w:szCs w:val="26"/>
+        </w:rPr>
+        <w:t>Hơn 6000 từ vựng tiếng anh phổ biến</w:t>
+      </w:r>
+      <w:r>
+        <w:rPr>
+          <w:color w:val="auto"/>
           <w:szCs w:val="26"/>
         </w:rPr>
         <w:t>.</w:t>
@@ -8916,15 +9197,10 @@
       </w:pPr>
       <w:r>
         <w:rPr>
-          <w:szCs w:val="26"/>
-        </w:rPr>
-        <w:t>Ứ</w:t>
-      </w:r>
-      <w:r>
-        <w:rPr>
-          <w:szCs w:val="26"/>
-        </w:rPr>
-        <w:t>ng dụng phân chia từ vựng thành các nhóm bài học nhỏ.</w:t>
+          <w:color w:val="auto"/>
+          <w:szCs w:val="26"/>
+        </w:rPr>
+        <w:t>Ứng dụng phân chia từ vựng thành các nhóm bài học nhỏ.</w:t>
       </w:r>
     </w:p>
     <w:p>
@@ -8944,19 +9220,10 @@
       </w:pPr>
       <w:r>
         <w:rPr>
-          <w:rFonts w:cs="Times New Roman"/>
-          <w:color w:val="auto"/>
-          <w:szCs w:val="26"/>
-        </w:rPr>
-        <w:t>Chỉ sử dụng được trên smartphone, không có ứng dụng trên PC</w:t>
-      </w:r>
-      <w:r>
-        <w:rPr>
-          <w:rFonts w:cs="Times New Roman"/>
-          <w:color w:val="auto"/>
-          <w:szCs w:val="26"/>
-        </w:rPr>
-        <w:t>.</w:t>
+          <w:color w:val="auto"/>
+          <w:szCs w:val="26"/>
+        </w:rPr>
+        <w:t>Các từ vựng đều được ví dụ, dịch đầy đủ và kèm theo ảnh minh họa.</w:t>
       </w:r>
     </w:p>
     <w:p>
@@ -8976,9 +9243,31 @@
       </w:pPr>
       <w:r>
         <w:rPr>
-          <w:szCs w:val="26"/>
-        </w:rPr>
-        <w:t>Các từ vựng đều được ví dụ, dịch đầy đủ và kèm theo ảnh minh họa.</w:t>
+          <w:color w:val="auto"/>
+          <w:szCs w:val="26"/>
+        </w:rPr>
+        <w:t>Các từ vựng đều được người đọc, không phải đọc tự động bằng máy giúp đảm bảo tính chính xác trong âm điệu.</w:t>
+      </w:r>
+    </w:p>
+    <w:p>
+      <w:pPr>
+        <w:pStyle w:val="ListParagraph"/>
+        <w:spacing w:line="360" w:lineRule="auto"/>
+        <w:ind w:left="993"/>
+        <w:jc w:val="both"/>
+        <w:rPr>
+          <w:rFonts w:cs="Times New Roman"/>
+          <w:color w:val="auto"/>
+          <w:szCs w:val="26"/>
+        </w:rPr>
+      </w:pPr>
+      <w:r>
+        <w:rPr>
+          <w:rFonts w:cs="Times New Roman"/>
+          <w:color w:val="auto"/>
+          <w:szCs w:val="26"/>
+        </w:rPr>
+        <w:t>Nhược điểm:</w:t>
       </w:r>
     </w:p>
     <w:p>
@@ -8998,36 +9287,19 @@
       </w:pPr>
       <w:r>
         <w:rPr>
-          <w:szCs w:val="26"/>
-        </w:rPr>
-        <w:t>Các từ vựng đều được người đọc, không phải đọc tự động bằng máy giúp đảm bảo tính chính xác trong âm điệu</w:t>
-      </w:r>
-      <w:r>
-        <w:rPr>
-          <w:szCs w:val="26"/>
-        </w:rPr>
-        <w:t>.</w:t>
-      </w:r>
-    </w:p>
-    <w:p>
-      <w:pPr>
-        <w:pStyle w:val="ListParagraph"/>
-        <w:spacing w:line="360" w:lineRule="auto"/>
-        <w:ind w:left="993"/>
-        <w:jc w:val="both"/>
-        <w:rPr>
-          <w:rFonts w:cs="Times New Roman"/>
-          <w:color w:val="auto"/>
-          <w:szCs w:val="26"/>
-        </w:rPr>
-      </w:pPr>
-      <w:r>
-        <w:rPr>
-          <w:rFonts w:cs="Times New Roman"/>
-          <w:color w:val="auto"/>
-          <w:szCs w:val="26"/>
-        </w:rPr>
-        <w:t>Nhược điểm:</w:t>
+          <w:rFonts w:cs="Times New Roman"/>
+          <w:color w:val="auto"/>
+          <w:szCs w:val="26"/>
+        </w:rPr>
+        <w:t>Không hỗ trợ dạng học theo bài.</w:t>
+      </w:r>
+      <w:r>
+        <w:rPr>
+          <w:rFonts w:cs="Times New Roman"/>
+          <w:color w:val="auto"/>
+          <w:szCs w:val="26"/>
+        </w:rPr>
+        <w:t xml:space="preserve"> </w:t>
       </w:r>
     </w:p>
     <w:p>
@@ -9035,7 +9307,7 @@
         <w:pStyle w:val="ListParagraph"/>
         <w:numPr>
           <w:ilvl w:val="0"/>
-          <w:numId w:val="11"/>
+          <w:numId w:val="12"/>
         </w:numPr>
         <w:spacing w:line="360" w:lineRule="auto"/>
         <w:jc w:val="both"/>
@@ -9051,8 +9323,10 @@
           <w:color w:val="auto"/>
           <w:szCs w:val="26"/>
         </w:rPr>
-        <w:t>Không hỗ trợ dạng học theo bài.</w:t>
-      </w:r>
+        <w:t>Chỉ sử dụng được trên smartphone, không có ứng dụng trên PC.</w:t>
+      </w:r>
+      <w:bookmarkStart w:id="7" w:name="_GoBack"/>
+      <w:bookmarkEnd w:id="7"/>
     </w:p>
     <w:p>
       <w:pPr>
@@ -9425,23 +9699,7 @@
           <w:color w:val="auto"/>
           <w:szCs w:val="26"/>
         </w:rPr>
-        <w:t xml:space="preserve"> </w:t>
-      </w:r>
-      <w:r>
-        <w:rPr>
-          <w:rFonts w:cs="Times New Roman"/>
-          <w:color w:val="auto"/>
-          <w:szCs w:val="26"/>
-        </w:rPr>
-        <w:t xml:space="preserve">và </w:t>
-      </w:r>
-      <w:r>
-        <w:rPr>
-          <w:rFonts w:cs="Times New Roman"/>
-          <w:color w:val="auto"/>
-          <w:szCs w:val="26"/>
-        </w:rPr>
-        <w:t xml:space="preserve">dựa vào mã </w:t>
+        <w:t xml:space="preserve"> và dựa vào mã </w:t>
       </w:r>
       <w:r>
         <w:rPr>
@@ -9673,24 +9931,28 @@
         <w:outlineLvl w:val="2"/>
         <w:rPr>
           <w:b/>
+          <w:color w:val="auto"/>
         </w:rPr>
       </w:pPr>
       <w:bookmarkStart w:id="13" w:name="_Toc495010341"/>
       <w:r>
         <w:rPr>
           <w:b/>
+          <w:color w:val="auto"/>
         </w:rPr>
         <w:t xml:space="preserve">2.1.1 </w:t>
       </w:r>
       <w:r>
         <w:rPr>
           <w:b/>
+          <w:color w:val="auto"/>
         </w:rPr>
         <w:t>Giới thiệu chung về dân tộc K’Ho</w:t>
       </w:r>
       <w:r>
         <w:rPr>
           <w:b/>
+          <w:color w:val="auto"/>
         </w:rPr>
         <w:t>.</w:t>
       </w:r>
@@ -9704,7 +9966,7 @@
         <w:jc w:val="both"/>
         <w:rPr>
           <w:rFonts w:cs="Times New Roman"/>
-          <w:color w:val="222222"/>
+          <w:color w:val="auto"/>
           <w:szCs w:val="26"/>
           <w:shd w:val="clear" w:color="auto" w:fill="FFFFFF"/>
         </w:rPr>
@@ -9714,7 +9976,7 @@
           <w:rFonts w:cs="Times New Roman"/>
           <w:b/>
           <w:bCs/>
-          <w:color w:val="222222"/>
+          <w:color w:val="auto"/>
           <w:szCs w:val="26"/>
           <w:shd w:val="clear" w:color="auto" w:fill="FFFFFF"/>
         </w:rPr>
@@ -9723,7 +9985,7 @@
       <w:r>
         <w:rPr>
           <w:rFonts w:cs="Times New Roman"/>
-          <w:color w:val="222222"/>
+          <w:color w:val="auto"/>
           <w:szCs w:val="26"/>
           <w:shd w:val="clear" w:color="auto" w:fill="FFFFFF"/>
         </w:rPr>
@@ -9734,7 +9996,7 @@
           <w:rFonts w:cs="Times New Roman"/>
           <w:b/>
           <w:bCs/>
-          <w:color w:val="222222"/>
+          <w:color w:val="auto"/>
           <w:szCs w:val="26"/>
           <w:shd w:val="clear" w:color="auto" w:fill="FFFFFF"/>
         </w:rPr>
@@ -9743,7 +10005,7 @@
       <w:r>
         <w:rPr>
           <w:rFonts w:cs="Times New Roman"/>
-          <w:color w:val="222222"/>
+          <w:color w:val="auto"/>
           <w:szCs w:val="26"/>
           <w:shd w:val="clear" w:color="auto" w:fill="FFFFFF"/>
         </w:rPr>
@@ -9754,7 +10016,7 @@
           <w:rFonts w:cs="Times New Roman"/>
           <w:b/>
           <w:bCs/>
-          <w:color w:val="222222"/>
+          <w:color w:val="auto"/>
           <w:szCs w:val="26"/>
           <w:shd w:val="clear" w:color="auto" w:fill="FFFFFF"/>
         </w:rPr>
@@ -9763,7 +10025,7 @@
       <w:r>
         <w:rPr>
           <w:rFonts w:cs="Times New Roman"/>
-          <w:color w:val="222222"/>
+          <w:color w:val="auto"/>
           <w:szCs w:val="26"/>
           <w:shd w:val="clear" w:color="auto" w:fill="FFFFFF"/>
         </w:rPr>
@@ -9774,7 +10036,7 @@
           <w:rFonts w:cs="Times New Roman"/>
           <w:b/>
           <w:bCs/>
-          <w:color w:val="222222"/>
+          <w:color w:val="auto"/>
           <w:szCs w:val="26"/>
           <w:shd w:val="clear" w:color="auto" w:fill="FFFFFF"/>
         </w:rPr>
@@ -9783,7 +10045,7 @@
       <w:r>
         <w:rPr>
           <w:rFonts w:cs="Times New Roman"/>
-          <w:color w:val="222222"/>
+          <w:color w:val="auto"/>
           <w:szCs w:val="26"/>
           <w:shd w:val="clear" w:color="auto" w:fill="FFFFFF"/>
         </w:rPr>
@@ -9794,7 +10056,7 @@
           <w:rFonts w:cs="Times New Roman"/>
           <w:b/>
           <w:bCs/>
-          <w:color w:val="222222"/>
+          <w:color w:val="auto"/>
           <w:szCs w:val="26"/>
           <w:shd w:val="clear" w:color="auto" w:fill="FFFFFF"/>
         </w:rPr>
@@ -9803,62 +10065,11 @@
       <w:r>
         <w:rPr>
           <w:rFonts w:cs="Times New Roman"/>
-          <w:color w:val="222222"/>
+          <w:color w:val="auto"/>
           <w:szCs w:val="26"/>
           <w:shd w:val="clear" w:color="auto" w:fill="FFFFFF"/>
         </w:rPr>
-        <w:t> theo chính tả </w:t>
-      </w:r>
-      <w:r>
-        <w:rPr>
-          <w:rFonts w:cs="Times New Roman"/>
-          <w:szCs w:val="26"/>
-          <w:shd w:val="clear" w:color="auto" w:fill="FFFFFF"/>
-        </w:rPr>
-        <w:t>tiếng Cơ Ho</w:t>
-      </w:r>
-      <w:r>
-        <w:rPr>
-          <w:rFonts w:cs="Times New Roman"/>
-          <w:color w:val="222222"/>
-          <w:szCs w:val="26"/>
-          <w:shd w:val="clear" w:color="auto" w:fill="FFFFFF"/>
-        </w:rPr>
-        <w:t>, là một </w:t>
-      </w:r>
-      <w:r>
-        <w:rPr>
-          <w:rFonts w:cs="Times New Roman"/>
-          <w:szCs w:val="26"/>
-          <w:shd w:val="clear" w:color="auto" w:fill="FFFFFF"/>
-        </w:rPr>
-        <w:t>dân tộc</w:t>
-      </w:r>
-      <w:r>
-        <w:rPr>
-          <w:rFonts w:cs="Times New Roman"/>
-          <w:color w:val="222222"/>
-          <w:szCs w:val="26"/>
-          <w:shd w:val="clear" w:color="auto" w:fill="FFFFFF"/>
-        </w:rPr>
-        <w:t> trong số 54 </w:t>
-      </w:r>
-      <w:r>
-        <w:rPr>
-          <w:rFonts w:cs="Times New Roman"/>
-          <w:szCs w:val="26"/>
-          <w:shd w:val="clear" w:color="auto" w:fill="FFFFFF"/>
-        </w:rPr>
-        <w:t>dân tộc tại Việt Nam</w:t>
-      </w:r>
-      <w:r>
-        <w:rPr>
-          <w:rFonts w:cs="Times New Roman"/>
-          <w:color w:val="222222"/>
-          <w:szCs w:val="26"/>
-          <w:shd w:val="clear" w:color="auto" w:fill="FFFFFF"/>
-        </w:rPr>
-        <w:t>.</w:t>
+        <w:t> theo chính tả tiếng Cơ Ho, là một dân tộc trong số 54 dân tộc tại Việt Nam.</w:t>
       </w:r>
     </w:p>
     <w:p>
@@ -9869,7 +10080,7 @@
         <w:jc w:val="both"/>
         <w:rPr>
           <w:rFonts w:cs="Times New Roman"/>
-          <w:color w:val="222222"/>
+          <w:color w:val="auto"/>
           <w:szCs w:val="26"/>
           <w:shd w:val="clear" w:color="auto" w:fill="FFFFFF"/>
         </w:rPr>
@@ -9877,6 +10088,7 @@
       <w:r>
         <w:rPr>
           <w:rFonts w:cs="Times New Roman"/>
+          <w:color w:val="auto"/>
           <w:szCs w:val="26"/>
         </w:rPr>
         <w:t xml:space="preserve">Theo Tổng điều tra dân số và nhà ở năm 2009, người K’Ho ở Việt Nam có dân số 166.112 người. Người K’Ho cư trú tại 46 tỉnh trên tổng số 63 tỉnh, thành phố nhưng tập trung chủ yếu tại các tỉnh: </w:t>
@@ -9884,113 +10096,11 @@
       <w:r>
         <w:rPr>
           <w:rFonts w:cs="Times New Roman"/>
-          <w:color w:val="222222"/>
+          <w:color w:val="auto"/>
           <w:szCs w:val="26"/>
           <w:shd w:val="clear" w:color="auto" w:fill="FFFFFF"/>
         </w:rPr>
-        <w:t> </w:t>
-      </w:r>
-      <w:r>
-        <w:rPr>
-          <w:rFonts w:cs="Times New Roman"/>
-          <w:szCs w:val="26"/>
-          <w:shd w:val="clear" w:color="auto" w:fill="FFFFFF"/>
-        </w:rPr>
-        <w:t>Lâm Đồng</w:t>
-      </w:r>
-      <w:r>
-        <w:rPr>
-          <w:rFonts w:cs="Times New Roman"/>
-          <w:color w:val="222222"/>
-          <w:szCs w:val="26"/>
-          <w:shd w:val="clear" w:color="auto" w:fill="FFFFFF"/>
-        </w:rPr>
-        <w:t xml:space="preserve"> (145.665 người, chiếm 12,3% dân số toàn tỉnh và 87,7% tổng số người Cơ Ho tại Việt Nam), </w:t>
-      </w:r>
-      <w:r>
-        <w:rPr>
-          <w:rFonts w:cs="Times New Roman"/>
-          <w:szCs w:val="26"/>
-          <w:shd w:val="clear" w:color="auto" w:fill="FFFFFF"/>
-        </w:rPr>
-        <w:t>Bình Thuận</w:t>
-      </w:r>
-      <w:r>
-        <w:rPr>
-          <w:rFonts w:cs="Times New Roman"/>
-          <w:color w:val="222222"/>
-          <w:szCs w:val="26"/>
-          <w:shd w:val="clear" w:color="auto" w:fill="FFFFFF"/>
-        </w:rPr>
-        <w:t> (11.233 người), </w:t>
-      </w:r>
-      <w:r>
-        <w:rPr>
-          <w:rFonts w:cs="Times New Roman"/>
-          <w:szCs w:val="26"/>
-          <w:shd w:val="clear" w:color="auto" w:fill="FFFFFF"/>
-        </w:rPr>
-        <w:t>Khánh Hòa</w:t>
-      </w:r>
-      <w:r>
-        <w:rPr>
-          <w:rFonts w:cs="Times New Roman"/>
-          <w:color w:val="222222"/>
-          <w:szCs w:val="26"/>
-          <w:shd w:val="clear" w:color="auto" w:fill="FFFFFF"/>
-        </w:rPr>
-        <w:t xml:space="preserve"> (4.778 người), </w:t>
-      </w:r>
-      <w:r>
-        <w:rPr>
-          <w:rFonts w:cs="Times New Roman"/>
-          <w:szCs w:val="26"/>
-          <w:shd w:val="clear" w:color="auto" w:fill="FFFFFF"/>
-        </w:rPr>
-        <w:t>Ninh Thuận</w:t>
-      </w:r>
-      <w:r>
-        <w:rPr>
-          <w:rFonts w:cs="Times New Roman"/>
-          <w:color w:val="222222"/>
-          <w:szCs w:val="26"/>
-          <w:shd w:val="clear" w:color="auto" w:fill="FFFFFF"/>
-        </w:rPr>
-        <w:t> (2.860 người), </w:t>
-      </w:r>
-      <w:r>
-        <w:rPr>
-          <w:rFonts w:cs="Times New Roman"/>
-          <w:szCs w:val="26"/>
-          <w:shd w:val="clear" w:color="auto" w:fill="FFFFFF"/>
-        </w:rPr>
-        <w:t>Đồng Nai</w:t>
-      </w:r>
-      <w:r>
-        <w:rPr>
-          <w:rFonts w:cs="Times New Roman"/>
-          <w:color w:val="222222"/>
-          <w:szCs w:val="26"/>
-          <w:shd w:val="clear" w:color="auto" w:fill="FFFFFF"/>
-        </w:rPr>
-        <w:t> (792 người), </w:t>
-      </w:r>
-      <w:r>
-        <w:rPr>
-          <w:rFonts w:cs="Times New Roman"/>
-          <w:szCs w:val="26"/>
-          <w:shd w:val="clear" w:color="auto" w:fill="FFFFFF"/>
-        </w:rPr>
-        <w:t>thành phố Hồ Chí Minh</w:t>
-      </w:r>
-      <w:r>
-        <w:rPr>
-          <w:rFonts w:cs="Times New Roman"/>
-          <w:color w:val="222222"/>
-          <w:szCs w:val="26"/>
-          <w:shd w:val="clear" w:color="auto" w:fill="FFFFFF"/>
-        </w:rPr>
-        <w:t> (247 người).</w:t>
+        <w:t> Lâm Đồng (145.665 người, chiếm 12,3% dân số toàn tỉnh và 87,7% tổng số người Cơ Ho tại Việt Nam), Bình Thuận (11.233 người), Khánh Hòa (4.778 người), Ninh Thuận (2.860 người), Đồng Nai (792 người), thành phố Hồ Chí Minh (247 người).</w:t>
       </w:r>
     </w:p>
     <w:p>
@@ -10000,27 +10110,24 @@
         <w:ind w:left="426" w:firstLine="567"/>
         <w:jc w:val="both"/>
         <w:rPr>
-          <w:szCs w:val="26"/>
-        </w:rPr>
-      </w:pPr>
-      <w:r>
-        <w:rPr>
-          <w:b/>
+          <w:color w:val="auto"/>
+          <w:szCs w:val="26"/>
+        </w:rPr>
+      </w:pPr>
+      <w:r>
+        <w:rPr>
+          <w:b/>
+          <w:color w:val="auto"/>
           <w:szCs w:val="26"/>
         </w:rPr>
         <w:t>Người K’Ho</w:t>
       </w:r>
       <w:r>
         <w:rPr>
-          <w:szCs w:val="26"/>
-        </w:rPr>
-        <w:t xml:space="preserve"> chia ra thành mấy nhóm, phân biệt bởi địa bàn cư trú và sinh hoạt cũng như ngôn ngữ: K’Ho Srê, K’Ho Chil, K’Ho Lạt, K’Ho Nộp, K’Ho Cờ Dòn, K’Ho T'ring</w:t>
-      </w:r>
-      <w:r>
-        <w:rPr>
-          <w:szCs w:val="26"/>
-        </w:rPr>
-        <w:t>.</w:t>
+          <w:color w:val="auto"/>
+          <w:szCs w:val="26"/>
+        </w:rPr>
+        <w:t xml:space="preserve"> chia ra thành mấy nhóm, phân biệt bởi địa bàn cư trú và sinh hoạt cũng như ngôn ngữ: K’Ho Srê, K’Ho Chil, K’Ho Lạt, K’Ho Nộp, K’Ho Cờ Dòn, K’Ho T'ring.</w:t>
       </w:r>
     </w:p>
     <w:p>
@@ -10030,39 +10137,24 @@
         <w:ind w:left="426" w:firstLine="567"/>
         <w:jc w:val="both"/>
         <w:rPr>
-          <w:szCs w:val="26"/>
-        </w:rPr>
-      </w:pPr>
-      <w:r>
-        <w:rPr>
-          <w:b/>
+          <w:color w:val="auto"/>
+          <w:szCs w:val="26"/>
+        </w:rPr>
+      </w:pPr>
+      <w:r>
+        <w:rPr>
+          <w:b/>
+          <w:color w:val="auto"/>
           <w:szCs w:val="26"/>
         </w:rPr>
         <w:t>K’Ho Srê</w:t>
       </w:r>
       <w:r>
         <w:rPr>
-          <w:szCs w:val="26"/>
-        </w:rPr>
-        <w:t xml:space="preserve"> là nhóm có dân số đông nhất trong các dân tộc K’Ho. Tậ</w:t>
-      </w:r>
-      <w:r>
-        <w:rPr>
-          <w:szCs w:val="26"/>
-        </w:rPr>
-        <w:t>p trung</w:t>
-      </w:r>
-      <w:r>
-        <w:rPr>
-          <w:szCs w:val="26"/>
-        </w:rPr>
-        <w:t xml:space="preserve"> ở cao nguyên Di Linh, đặc biệt trong đó có nhóm người gọi là Măng Tô ở phía nam huyện Bảo Lộc và nhóm người Riêu ở huyện Đức Trọng</w:t>
-      </w:r>
-      <w:r>
-        <w:rPr>
-          <w:szCs w:val="26"/>
-        </w:rPr>
-        <w:t>.</w:t>
+          <w:color w:val="auto"/>
+          <w:szCs w:val="26"/>
+        </w:rPr>
+        <w:t xml:space="preserve"> là nhóm có dân số đông nhất trong các dân tộc K’Ho. Tập trung ở cao nguyên Di Linh, đặc biệt trong đó có nhóm người gọi là Măng Tô ở phía nam huyện Bảo Lộc và nhóm người Riêu ở huyện Đức Trọng.</w:t>
       </w:r>
     </w:p>
     <w:p>
@@ -10072,27 +10164,24 @@
         <w:ind w:left="426" w:firstLine="567"/>
         <w:jc w:val="both"/>
         <w:rPr>
-          <w:szCs w:val="26"/>
-        </w:rPr>
-      </w:pPr>
-      <w:r>
-        <w:rPr>
-          <w:b/>
+          <w:color w:val="auto"/>
+          <w:szCs w:val="26"/>
+        </w:rPr>
+      </w:pPr>
+      <w:r>
+        <w:rPr>
+          <w:b/>
+          <w:color w:val="auto"/>
           <w:szCs w:val="26"/>
         </w:rPr>
         <w:t>Nhóm K’Ho Chil</w:t>
       </w:r>
       <w:r>
         <w:rPr>
-          <w:szCs w:val="26"/>
-        </w:rPr>
-        <w:t xml:space="preserve"> có gốc người Mnông nay họ đã hòa nhập vào cộng đồng người K’Ho. Trước đây, cộng đồng dân tộc này cư trú rải rác trên vùng núi cao thuộc thượng lưu sông Krông Knô (Bắc và Tây-Bắc cao nguyên Lang Biang). Nhưng do sống du canh, du cư, nên từ lâu, họ đã di chuyển xuống phía Nam (vùng Bắc và Đông-Bắc thành phố Đà Lạt) kế cận với địa bàn cư trú của nhóm K’Ho Lạt, người Chu Ru và Raglai. Hiện nay, họ cư trú trên địa bàn các huyện Đức Trọng, Lâm Hà, Lạc Dương, Đơn Dương và vùng phụ cận thành phố Đà Lạt</w:t>
-      </w:r>
-      <w:r>
-        <w:rPr>
-          <w:szCs w:val="26"/>
-        </w:rPr>
-        <w:t>…</w:t>
+          <w:color w:val="auto"/>
+          <w:szCs w:val="26"/>
+        </w:rPr>
+        <w:t xml:space="preserve"> có gốc người Mnông nay họ đã hòa nhập vào cộng đồng người K’Ho. Trước đây, cộng đồng dân tộc này cư trú rải rác trên vùng núi cao thuộc thượng lưu sông Krông Knô (Bắc và Tây-Bắc cao nguyên Lang Biang). Nhưng do sống du canh, du cư, nên từ lâu, họ đã di chuyển xuống phía Nam (vùng Bắc và Đông-Bắc thành phố Đà Lạt) kế cận với địa bàn cư trú của nhóm K’Ho Lạt, người Chu Ru và Raglai. Hiện nay, họ cư trú trên địa bàn các huyện Đức Trọng, Lâm Hà, Lạc Dương, Đơn Dương và vùng phụ cận thành phố Đà Lạt…</w:t>
       </w:r>
     </w:p>
     <w:p>
@@ -10102,27 +10191,24 @@
         <w:ind w:left="426" w:firstLine="567"/>
         <w:jc w:val="both"/>
         <w:rPr>
-          <w:szCs w:val="26"/>
-        </w:rPr>
-      </w:pPr>
-      <w:r>
-        <w:rPr>
-          <w:b/>
+          <w:color w:val="auto"/>
+          <w:szCs w:val="26"/>
+        </w:rPr>
+      </w:pPr>
+      <w:r>
+        <w:rPr>
+          <w:b/>
+          <w:color w:val="auto"/>
           <w:szCs w:val="26"/>
         </w:rPr>
         <w:t>Nhóm K’Ho Lạt</w:t>
       </w:r>
       <w:r>
         <w:rPr>
-          <w:szCs w:val="26"/>
-        </w:rPr>
-        <w:t xml:space="preserve"> cư trú tập trung ở Xã Lát và một số vùng thung lũng xung quanh thành phố Đà Lạt. Do có điều kiện tiếp xúc, giao lưu lâu dài với người Kinh, nên đời sống kinh tế nhóm này có những tiến bộ nhất định so với các nhóm K’Ho Dòn, Nộp, Chil</w:t>
-      </w:r>
-      <w:r>
-        <w:rPr>
-          <w:szCs w:val="26"/>
-        </w:rPr>
-        <w:t>…</w:t>
+          <w:color w:val="auto"/>
+          <w:szCs w:val="26"/>
+        </w:rPr>
+        <w:t xml:space="preserve"> cư trú tập trung ở Xã Lát và một số vùng thung lũng xung quanh thành phố Đà Lạt. Do có điều kiện tiếp xúc, giao lưu lâu dài với người Kinh, nên đời sống kinh tế nhóm này có những tiến bộ nhất định so với các nhóm K’Ho Dòn, Nộp, Chil…</w:t>
       </w:r>
     </w:p>
     <w:p>
@@ -10132,12 +10218,14 @@
         <w:ind w:left="426" w:firstLine="567"/>
         <w:jc w:val="both"/>
         <w:rPr>
-          <w:szCs w:val="26"/>
-        </w:rPr>
-      </w:pPr>
-      <w:r>
-        <w:rPr>
-          <w:b/>
+          <w:color w:val="auto"/>
+          <w:szCs w:val="26"/>
+        </w:rPr>
+      </w:pPr>
+      <w:r>
+        <w:rPr>
+          <w:b/>
+          <w:color w:val="auto"/>
           <w:szCs w:val="26"/>
         </w:rPr>
         <w:lastRenderedPageBreak/>
@@ -10145,15 +10233,10 @@
       </w:r>
       <w:r>
         <w:rPr>
-          <w:szCs w:val="26"/>
-        </w:rPr>
-        <w:t xml:space="preserve"> cư trú phía Nam Di Linh, ven đường từ Di Linh đi Phan Thiết. Do quá trình giao lưu văn hóa xã hội lâu đời với các dân tộc anh em ở Bình Thuận, nhất là người Chăm, nên người K’Ho Nộp còn lưu giữ một số yếu tố văn hóa của các dân tộc đó như tục ăn trầu, và trồng trầu, cau xung quanh địa điểm cư trú của mình</w:t>
-      </w:r>
-      <w:r>
-        <w:rPr>
-          <w:szCs w:val="26"/>
-        </w:rPr>
-        <w:t>.</w:t>
+          <w:color w:val="auto"/>
+          <w:szCs w:val="26"/>
+        </w:rPr>
+        <w:t xml:space="preserve"> cư trú phía Nam Di Linh, ven đường từ Di Linh đi Phan Thiết. Do quá trình giao lưu văn hóa xã hội lâu đời với các dân tộc anh em ở Bình Thuận, nhất là người Chăm, nên người K’Ho Nộp còn lưu giữ một số yếu tố văn hóa của các dân tộc đó như tục ăn trầu, và trồng trầu, cau xung quanh địa điểm cư trú của mình.</w:t>
       </w:r>
     </w:p>
     <w:p>
@@ -10163,27 +10246,24 @@
         <w:ind w:left="426" w:firstLine="567"/>
         <w:jc w:val="both"/>
         <w:rPr>
-          <w:szCs w:val="26"/>
-        </w:rPr>
-      </w:pPr>
-      <w:r>
-        <w:rPr>
-          <w:b/>
+          <w:color w:val="auto"/>
+          <w:szCs w:val="26"/>
+        </w:rPr>
+      </w:pPr>
+      <w:r>
+        <w:rPr>
+          <w:b/>
+          <w:color w:val="auto"/>
           <w:szCs w:val="26"/>
         </w:rPr>
         <w:t>Nhóm K’Ho Cờ Dòn</w:t>
       </w:r>
       <w:r>
         <w:rPr>
-          <w:szCs w:val="26"/>
-        </w:rPr>
-        <w:t xml:space="preserve"> cư trú ở miền núi phía Đông-Nam Di Linh, gọi là vùng Gia Bắc, kế cận với địa bàn cư trú của người K’Ho Nộp, tập trung đông nhất tại xã Đinh Trang Hòa, huyện Di Linh</w:t>
-      </w:r>
-      <w:r>
-        <w:rPr>
-          <w:szCs w:val="26"/>
-        </w:rPr>
-        <w:t>.</w:t>
+          <w:color w:val="auto"/>
+          <w:szCs w:val="26"/>
+        </w:rPr>
+        <w:t xml:space="preserve"> cư trú ở miền núi phía Đông-Nam Di Linh, gọi là vùng Gia Bắc, kế cận với địa bàn cư trú của người K’Ho Nộp, tập trung đông nhất tại xã Đinh Trang Hòa, huyện Di Linh.</w:t>
       </w:r>
     </w:p>
     <w:p>
@@ -10193,24 +10273,28 @@
         <w:ind w:left="426" w:firstLine="567"/>
         <w:jc w:val="both"/>
         <w:rPr>
-          <w:szCs w:val="26"/>
-        </w:rPr>
-      </w:pPr>
-      <w:r>
-        <w:rPr>
-          <w:b/>
+          <w:color w:val="auto"/>
+          <w:szCs w:val="26"/>
+        </w:rPr>
+      </w:pPr>
+      <w:r>
+        <w:rPr>
+          <w:b/>
+          <w:color w:val="auto"/>
           <w:szCs w:val="26"/>
         </w:rPr>
         <w:t>Nhóm K’Ho T'ring</w:t>
       </w:r>
       <w:r>
         <w:rPr>
+          <w:color w:val="auto"/>
           <w:szCs w:val="26"/>
         </w:rPr>
         <w:t xml:space="preserve"> cư trú tập trung ở huyện Đơn Dương và có một số cư trú ở tỉnh Phú Yên và tỉnh Khánh Hòa</w:t>
       </w:r>
       <w:r>
         <w:rPr>
+          <w:color w:val="auto"/>
           <w:szCs w:val="26"/>
         </w:rPr>
         <w:t>.</w:t>
@@ -10223,20 +10307,16 @@
         <w:ind w:left="426" w:firstLine="567"/>
         <w:jc w:val="both"/>
         <w:rPr>
-          <w:szCs w:val="26"/>
-        </w:rPr>
-      </w:pPr>
-      <w:r>
-        <w:rPr>
-          <w:szCs w:val="26"/>
-        </w:rPr>
-        <w:t>Các nhóm nói trên đã tạo thành một nhóm dân tộc K’Ho thống nhất. Tạo nên một dân tộc K’Ho với đời sống văn hóa phong phú, độc đáo. Thơ ca của họ đậm chất trữ tình giàu nhạc điệu. Nhạc cụ có nhiều nét tương đồng với các dân tộc ở Tây Nguyên: Bộ cồng chiêng 6 chiếc, kèn ống bầu, đàn ống tre. Vũ điệu K’Ho được biểu diễn trong các dịp lễ thần và sinh hoạt văn hóa cộng đồng. Hệ thống câu đố, tục ngữ, thành ngữ, dân ca truyện cổ K’Ho cũng rất phong phú</w:t>
-      </w:r>
-      <w:r>
-        <w:rPr>
-          <w:szCs w:val="26"/>
-        </w:rPr>
-        <w:t>.</w:t>
+          <w:color w:val="auto"/>
+          <w:szCs w:val="26"/>
+        </w:rPr>
+      </w:pPr>
+      <w:r>
+        <w:rPr>
+          <w:color w:val="auto"/>
+          <w:szCs w:val="26"/>
+        </w:rPr>
+        <w:t>Các nhóm nói trên đã tạo thành một nhóm dân tộc K’Ho thống nhất. Tạo nên một dân tộc K’Ho với đời sống văn hóa phong phú, độc đáo. Thơ ca của họ đậm chất trữ tình giàu nhạc điệu. Nhạc cụ có nhiều nét tương đồng với các dân tộc ở Tây Nguyên: Bộ cồng chiêng 6 chiếc, kèn ống bầu, đàn ống tre. Vũ điệu K’Ho được biểu diễn trong các dịp lễ thần và sinh hoạt văn hóa cộng đồng. Hệ thống câu đố, tục ngữ, thành ngữ, dân ca truyện cổ K’Ho cũng rất phong phú.</w:t>
       </w:r>
     </w:p>
     <w:p>
@@ -10247,22 +10327,17 @@
         <w:jc w:val="both"/>
         <w:rPr>
           <w:rFonts w:cs="Times New Roman"/>
-          <w:color w:val="222222"/>
+          <w:color w:val="auto"/>
           <w:szCs w:val="26"/>
           <w:shd w:val="clear" w:color="auto" w:fill="FFFFFF"/>
         </w:rPr>
       </w:pPr>
       <w:r>
         <w:rPr>
-          <w:szCs w:val="26"/>
-        </w:rPr>
-        <w:t>Bảo tồn phát huy văn hóa truyền thống, xây dựng cuộc sống mới với những buôn làng văn hóa, những vùng chuyên canh cây lương thực, cây công nghiệp hình thành, những điểm sáng du lịch phát huy trở thành những nét mới trong đời sống đồng bào K’Ho</w:t>
-      </w:r>
-      <w:r>
-        <w:rPr>
-          <w:szCs w:val="26"/>
-        </w:rPr>
-        <w:t>.</w:t>
+          <w:color w:val="auto"/>
+          <w:szCs w:val="26"/>
+        </w:rPr>
+        <w:t>Bảo tồn phát huy văn hóa truyền thống, xây dựng cuộc sống mới với những buôn làng văn hóa, những vùng chuyên canh cây lương thực, cây công nghiệp hình thành, những điểm sáng du lịch phát huy trở thành những nét mới trong đời sống đồng bào K’Ho.</w:t>
       </w:r>
     </w:p>
     <w:p>
@@ -10273,7 +10348,7 @@
         <w:jc w:val="both"/>
         <w:rPr>
           <w:rFonts w:cs="Times New Roman"/>
-          <w:color w:val="222222"/>
+          <w:color w:val="auto"/>
           <w:szCs w:val="26"/>
           <w:shd w:val="clear" w:color="auto" w:fill="FFFFFF"/>
         </w:rPr>
@@ -10282,7 +10357,7 @@
         <w:rPr>
           <w:rFonts w:cs="Times New Roman"/>
           <w:b/>
-          <w:color w:val="222222"/>
+          <w:color w:val="auto"/>
           <w:szCs w:val="26"/>
           <w:shd w:val="clear" w:color="auto" w:fill="FFFFFF"/>
         </w:rPr>
@@ -10291,7 +10366,7 @@
       <w:r>
         <w:rPr>
           <w:rFonts w:cs="Times New Roman"/>
-          <w:color w:val="222222"/>
+          <w:color w:val="auto"/>
           <w:szCs w:val="26"/>
           <w:shd w:val="clear" w:color="auto" w:fill="FFFFFF"/>
         </w:rPr>
@@ -10305,20 +10380,16 @@
         <w:ind w:left="426" w:firstLine="567"/>
         <w:jc w:val="both"/>
         <w:rPr>
-          <w:szCs w:val="26"/>
-        </w:rPr>
-      </w:pPr>
-      <w:r>
-        <w:rPr>
-          <w:szCs w:val="26"/>
-        </w:rPr>
-        <w:t>Người K’Ho là một trong các dân tộc bản địa của Tây Nguyên, họ sinh sống chủ yếu ở vùng Nam Tây Nguyên. Người K’Ho cư trú lâu đời và sống tập trung ở các huyện Đơn Dương, Đức Trọng, Di Linh, Đạ Hu Oai, Lạc Dương thuộc tỉnh Lâm Đồng</w:t>
-      </w:r>
-      <w:r>
-        <w:rPr>
-          <w:szCs w:val="26"/>
-        </w:rPr>
-        <w:t>.</w:t>
+          <w:color w:val="auto"/>
+          <w:szCs w:val="26"/>
+        </w:rPr>
+      </w:pPr>
+      <w:r>
+        <w:rPr>
+          <w:color w:val="auto"/>
+          <w:szCs w:val="26"/>
+        </w:rPr>
+        <w:t>Người K’Ho là một trong các dân tộc bản địa của Tây Nguyên, họ sinh sống chủ yếu ở vùng Nam Tây Nguyên. Người K’Ho cư trú lâu đời và sống tập trung ở các huyện Đơn Dương, Đức Trọng, Di Linh, Đạ Hu Oai, Lạc Dương thuộc tỉnh Lâm Đồng.</w:t>
       </w:r>
     </w:p>
     <w:p>
@@ -10328,20 +10399,16 @@
         <w:ind w:left="426" w:firstLine="567"/>
         <w:jc w:val="both"/>
         <w:rPr>
-          <w:szCs w:val="26"/>
-        </w:rPr>
-      </w:pPr>
-      <w:r>
-        <w:rPr>
-          <w:szCs w:val="26"/>
-        </w:rPr>
-        <w:t>Làng là đơn vị tổ chức xã hội mang tính cộng đồng của người K’Ho. Mỗi làng được dựng trên vùng đất hai, ba cây số vuông, có thể ở sườn núi cao hoặc dưới thung lũng sâu. Ranh giới các làng được quy ước bằng các dấu mốc tự nhiên như sông suối, đỉnh dốc</w:t>
-      </w:r>
-      <w:r>
-        <w:rPr>
-          <w:szCs w:val="26"/>
-        </w:rPr>
-        <w:t>.</w:t>
+          <w:color w:val="auto"/>
+          <w:szCs w:val="26"/>
+        </w:rPr>
+      </w:pPr>
+      <w:r>
+        <w:rPr>
+          <w:color w:val="auto"/>
+          <w:szCs w:val="26"/>
+        </w:rPr>
+        <w:t>Làng là đơn vị tổ chức xã hội mang tính cộng đồng của người K’Ho. Mỗi làng được dựng trên vùng đất hai, ba cây số vuông, có thể ở sườn núi cao hoặc dưới thung lũng sâu. Ranh giới các làng được quy ước bằng các dấu mốc tự nhiên như sông suối, đỉnh dốc.</w:t>
       </w:r>
     </w:p>
     <w:p>
@@ -10352,12 +10419,14 @@
         <w:jc w:val="both"/>
         <w:rPr>
           <w:b/>
-          <w:szCs w:val="26"/>
-        </w:rPr>
-      </w:pPr>
-      <w:r>
-        <w:rPr>
-          <w:b/>
+          <w:color w:val="auto"/>
+          <w:szCs w:val="26"/>
+        </w:rPr>
+      </w:pPr>
+      <w:r>
+        <w:rPr>
+          <w:b/>
+          <w:color w:val="auto"/>
           <w:szCs w:val="26"/>
         </w:rPr>
         <w:t>Về phong tục tập quán:</w:t>
@@ -10370,12 +10439,14 @@
         <w:ind w:left="426" w:firstLine="567"/>
         <w:jc w:val="both"/>
         <w:rPr>
-          <w:szCs w:val="26"/>
-        </w:rPr>
-      </w:pPr>
-      <w:r>
-        <w:rPr>
-          <w:b/>
+          <w:color w:val="auto"/>
+          <w:szCs w:val="26"/>
+        </w:rPr>
+      </w:pPr>
+      <w:r>
+        <w:rPr>
+          <w:b/>
+          <w:color w:val="auto"/>
           <w:szCs w:val="26"/>
         </w:rPr>
         <w:lastRenderedPageBreak/>
@@ -10383,15 +10454,10 @@
       </w:r>
       <w:r>
         <w:rPr>
-          <w:szCs w:val="26"/>
-        </w:rPr>
-        <w:t>: Người K’Ho ăn cơm nấu bằng nồi đất, ăn ngày 3 bữa với canh rau rừng và các loại gia vị như tiêu, ớt... Đồ uống là nước suối đựng trong vỏ trái bầu. Rượu cần được dùng trong các dịp lễ tiệc, hội hè</w:t>
-      </w:r>
-      <w:r>
-        <w:rPr>
-          <w:szCs w:val="26"/>
-        </w:rPr>
-        <w:t>.</w:t>
+          <w:color w:val="auto"/>
+          <w:szCs w:val="26"/>
+        </w:rPr>
+        <w:t>: Người K’Ho ăn cơm nấu bằng nồi đất, ăn ngày 3 bữa với canh rau rừng và các loại gia vị như tiêu, ớt... Đồ uống là nước suối đựng trong vỏ trái bầu. Rượu cần được dùng trong các dịp lễ tiệc, hội hè.</w:t>
       </w:r>
     </w:p>
     <w:p>
@@ -10401,39 +10467,38 @@
         <w:ind w:left="426" w:firstLine="567"/>
         <w:jc w:val="both"/>
         <w:rPr>
-          <w:szCs w:val="26"/>
-        </w:rPr>
-      </w:pPr>
-      <w:r>
-        <w:rPr>
-          <w:b/>
+          <w:color w:val="auto"/>
+          <w:szCs w:val="26"/>
+        </w:rPr>
+      </w:pPr>
+      <w:r>
+        <w:rPr>
+          <w:b/>
+          <w:color w:val="auto"/>
           <w:szCs w:val="26"/>
         </w:rPr>
         <w:t>Nhà ở</w:t>
       </w:r>
       <w:r>
         <w:rPr>
+          <w:color w:val="auto"/>
           <w:szCs w:val="26"/>
         </w:rPr>
         <w:t>: Nhà ở của người K’Ho là nhà sàn dài, mái lợp tranh, phía trước cửa nhà có cầu thang lên xuống. Nhiều nhà quây quần lại thành làng. Nhà sàn thường là của gia đình gi</w:t>
       </w:r>
       <w:r>
         <w:rPr>
+          <w:color w:val="auto"/>
           <w:szCs w:val="26"/>
         </w:rPr>
         <w:t>à</w:t>
       </w:r>
       <w:r>
         <w:rPr>
-          <w:szCs w:val="26"/>
-        </w:rPr>
-        <w:t>u có và khá giả trong buôn. Nhà lợp tranh hai mái uốn, có vách phên nghiêng ra ngoài nẹp tranh để chống cái lạnh. Trước đây các nhà sàn thường được dựng cao hơn để phòng thú dữ, phía trước cửa thường có cầu thang rộng hoặc bằng một cầu thang buộc dây hay một cây gỗ có khắc bậc. Do đồng bào dân tộc K’Ho nghèo nên ít có điều kiện chuẩn bị, vì vậy họ hay làm nhà sàn thấp hoặc nhà trệt có vách hoặc hai mái úp xuống đất</w:t>
-      </w:r>
-      <w:r>
-        <w:rPr>
-          <w:szCs w:val="26"/>
-        </w:rPr>
-        <w:t>.</w:t>
+          <w:color w:val="auto"/>
+          <w:szCs w:val="26"/>
+        </w:rPr>
+        <w:t>u có và khá giả trong buôn. Nhà lợp tranh hai mái uốn, có vách phên nghiêng ra ngoài nẹp tranh để chống cái lạnh. Trước đây các nhà sàn thường được dựng cao hơn để phòng thú dữ, phía trước cửa thường có cầu thang rộng hoặc bằng một cầu thang buộc dây hay một cây gỗ có khắc bậc. Do đồng bào dân tộc K’Ho nghèo nên ít có điều kiện chuẩn bị, vì vậy họ hay làm nhà sàn thấp hoặc nhà trệt có vách hoặc hai mái úp xuống đất.</w:t>
       </w:r>
     </w:p>
     <w:p>
@@ -10443,27 +10508,24 @@
         <w:ind w:left="426" w:firstLine="567"/>
         <w:jc w:val="both"/>
         <w:rPr>
-          <w:szCs w:val="26"/>
-        </w:rPr>
-      </w:pPr>
-      <w:r>
-        <w:rPr>
-          <w:b/>
+          <w:color w:val="auto"/>
+          <w:szCs w:val="26"/>
+        </w:rPr>
+      </w:pPr>
+      <w:r>
+        <w:rPr>
+          <w:b/>
+          <w:color w:val="auto"/>
           <w:szCs w:val="26"/>
         </w:rPr>
         <w:t>Phương tiện vận chuyển</w:t>
       </w:r>
       <w:r>
         <w:rPr>
-          <w:szCs w:val="26"/>
-        </w:rPr>
-        <w:t>: Chiếc gùi đeo qua hai vai là phương tiện vận chuyển hàng ngày</w:t>
-      </w:r>
-      <w:r>
-        <w:rPr>
-          <w:szCs w:val="26"/>
-        </w:rPr>
-        <w:t>.</w:t>
+          <w:color w:val="auto"/>
+          <w:szCs w:val="26"/>
+        </w:rPr>
+        <w:t>: Chiếc gùi đeo qua hai vai là phương tiện vận chuyển hàng ngày.</w:t>
       </w:r>
     </w:p>
     <w:p>
@@ -10473,27 +10535,24 @@
         <w:ind w:left="426" w:firstLine="567"/>
         <w:jc w:val="both"/>
         <w:rPr>
-          <w:szCs w:val="26"/>
-        </w:rPr>
-      </w:pPr>
-      <w:r>
-        <w:rPr>
-          <w:b/>
+          <w:color w:val="auto"/>
+          <w:szCs w:val="26"/>
+        </w:rPr>
+      </w:pPr>
+      <w:r>
+        <w:rPr>
+          <w:b/>
+          <w:color w:val="auto"/>
           <w:szCs w:val="26"/>
         </w:rPr>
         <w:t>Tang ma</w:t>
       </w:r>
       <w:r>
         <w:rPr>
-          <w:szCs w:val="26"/>
-        </w:rPr>
-        <w:t>: Có tục chia của cho người chết và làm lễ bỏ mả</w:t>
-      </w:r>
-      <w:r>
-        <w:rPr>
-          <w:szCs w:val="26"/>
-        </w:rPr>
-        <w:t>.</w:t>
+          <w:color w:val="auto"/>
+          <w:szCs w:val="26"/>
+        </w:rPr>
+        <w:t>: Có tục chia của cho người chết và làm lễ bỏ mả.</w:t>
       </w:r>
     </w:p>
     <w:p>
@@ -10503,27 +10562,24 @@
         <w:ind w:left="426" w:firstLine="567"/>
         <w:jc w:val="both"/>
         <w:rPr>
-          <w:szCs w:val="26"/>
-        </w:rPr>
-      </w:pPr>
-      <w:r>
-        <w:rPr>
-          <w:b/>
+          <w:color w:val="auto"/>
+          <w:szCs w:val="26"/>
+        </w:rPr>
+      </w:pPr>
+      <w:r>
+        <w:rPr>
+          <w:b/>
+          <w:color w:val="auto"/>
           <w:szCs w:val="26"/>
         </w:rPr>
         <w:t>Tín ngưỡng</w:t>
       </w:r>
       <w:r>
         <w:rPr>
-          <w:szCs w:val="26"/>
-        </w:rPr>
-        <w:t>: Người K’Ho thờ đa thần: Thần Mặt Trời, thần Mặt Trăng, thần Núi, thần Sông, thần Lúa</w:t>
-      </w:r>
-      <w:r>
-        <w:rPr>
-          <w:szCs w:val="26"/>
-        </w:rPr>
-        <w:t>…</w:t>
+          <w:color w:val="auto"/>
+          <w:szCs w:val="26"/>
+        </w:rPr>
+        <w:t>: Người K’Ho thờ đa thần: Thần Mặt Trời, thần Mặt Trăng, thần Núi, thần Sông, thần Lúa…</w:t>
       </w:r>
     </w:p>
     <w:p>
@@ -10533,27 +10589,24 @@
         <w:ind w:left="426" w:firstLine="567"/>
         <w:jc w:val="both"/>
         <w:rPr>
-          <w:szCs w:val="26"/>
-        </w:rPr>
-      </w:pPr>
-      <w:r>
-        <w:rPr>
-          <w:b/>
+          <w:color w:val="auto"/>
+          <w:szCs w:val="26"/>
+        </w:rPr>
+      </w:pPr>
+      <w:r>
+        <w:rPr>
+          <w:b/>
+          <w:color w:val="auto"/>
           <w:szCs w:val="26"/>
         </w:rPr>
         <w:t>Trang phục</w:t>
       </w:r>
       <w:r>
         <w:rPr>
-          <w:szCs w:val="26"/>
-        </w:rPr>
-        <w:t>: Trang phục dân tộc K’Ho có nhiều nét tương đồng với trang phục các dân tộc ở Trường Sơn - Tây Nguyên. Đàn ông K’Ho đóng khố, khoác chăn về mùa rét, mùa nóng ở trần, khố của họ quấn kiểu chữ T, có hoa văn dải dọc theo chiều dài thân khố để trang trí</w:t>
-      </w:r>
-      <w:r>
-        <w:rPr>
-          <w:szCs w:val="26"/>
-        </w:rPr>
-        <w:t>.</w:t>
+          <w:color w:val="auto"/>
+          <w:szCs w:val="26"/>
+        </w:rPr>
+        <w:t>: Trang phục dân tộc K’Ho có nhiều nét tương đồng với trang phục các dân tộc ở Trường Sơn - Tây Nguyên. Đàn ông K’Ho đóng khố, khoác chăn về mùa rét, mùa nóng ở trần, khố của họ quấn kiểu chữ T, có hoa văn dải dọc theo chiều dài thân khố để trang trí.</w:t>
       </w:r>
     </w:p>
     <w:p>
@@ -10563,20 +10616,16 @@
         <w:ind w:left="426" w:firstLine="567"/>
         <w:jc w:val="both"/>
         <w:rPr>
-          <w:szCs w:val="26"/>
-        </w:rPr>
-      </w:pPr>
-      <w:r>
-        <w:rPr>
-          <w:szCs w:val="26"/>
-        </w:rPr>
-        <w:t>Phụ nữ K’Ho mặc váy mặc áo chui, có ba loại áo ngắn thân, áo cộc tay, áo dài. Váy là tấm vải quấn quanh người và ngắn cạp. Nền váy màu đen, cạp, thân và gấu váy dệt những sợi hoa văn vàng, trắng. Mùa rét phụ nữ có thói quen quàng tấm chăn như nam giới. Trang sức K’Ho có vòng cổ vòng tay bạc, hạt cườm, khuyên tai</w:t>
-      </w:r>
-      <w:r>
-        <w:rPr>
-          <w:szCs w:val="26"/>
-        </w:rPr>
-        <w:t>…</w:t>
+          <w:color w:val="auto"/>
+          <w:szCs w:val="26"/>
+        </w:rPr>
+      </w:pPr>
+      <w:r>
+        <w:rPr>
+          <w:color w:val="auto"/>
+          <w:szCs w:val="26"/>
+        </w:rPr>
+        <w:t>Phụ nữ K’Ho mặc váy mặc áo chui, có ba loại áo ngắn thân, áo cộc tay, áo dài. Váy là tấm vải quấn quanh người và ngắn cạp. Nền váy màu đen, cạp, thân và gấu váy dệt những sợi hoa văn vàng, trắng. Mùa rét phụ nữ có thói quen quàng tấm chăn như nam giới. Trang sức K’Ho có vòng cổ vòng tay bạc, hạt cườm, khuyên tai…</w:t>
       </w:r>
     </w:p>
     <w:p>
@@ -10586,27 +10635,24 @@
         <w:ind w:left="426" w:firstLine="567"/>
         <w:jc w:val="both"/>
         <w:rPr>
-          <w:szCs w:val="26"/>
-        </w:rPr>
-      </w:pPr>
-      <w:r>
-        <w:rPr>
-          <w:b/>
+          <w:color w:val="auto"/>
+          <w:szCs w:val="26"/>
+        </w:rPr>
+      </w:pPr>
+      <w:r>
+        <w:rPr>
+          <w:b/>
+          <w:color w:val="auto"/>
           <w:szCs w:val="26"/>
         </w:rPr>
         <w:t>Hôn nhân</w:t>
       </w:r>
       <w:r>
         <w:rPr>
-          <w:szCs w:val="26"/>
-        </w:rPr>
-        <w:t>: Hôn nhân ở người K’Ho theo chế độ mẫu hệ nên gọi là tục bắt chồng (kup bao). Phụ nữ chủ động trong hôn nhân. Sau hôn lễ, người đàn ông về ở nhà vợ, con mang họ của mẹ</w:t>
-      </w:r>
-      <w:r>
-        <w:rPr>
-          <w:szCs w:val="26"/>
-        </w:rPr>
-        <w:t>.</w:t>
+          <w:color w:val="auto"/>
+          <w:szCs w:val="26"/>
+        </w:rPr>
+        <w:t>: Hôn nhân ở người K’Ho theo chế độ mẫu hệ nên gọi là tục bắt chồng (kup bao). Phụ nữ chủ động trong hôn nhân. Sau hôn lễ, người đàn ông về ở nhà vợ, con mang họ của mẹ.</w:t>
       </w:r>
     </w:p>
     <w:p>
@@ -10616,27 +10662,24 @@
         <w:ind w:left="426" w:firstLine="567"/>
         <w:jc w:val="both"/>
         <w:rPr>
-          <w:szCs w:val="26"/>
-        </w:rPr>
-      </w:pPr>
-      <w:r>
-        <w:rPr>
+          <w:color w:val="auto"/>
+          <w:szCs w:val="26"/>
+        </w:rPr>
+      </w:pPr>
+      <w:r>
+        <w:rPr>
+          <w:color w:val="auto"/>
           <w:szCs w:val="26"/>
         </w:rPr>
         <w:t xml:space="preserve">Để đến với hôn nhân người con trai vẫn thường chủ động làm quen với cô gái và dựa trên sự ưng thuận của đôi nam nữ, cấm kị hôn nhân cùng huyết thống con chú con </w:t>
       </w:r>
       <w:r>
         <w:rPr>
+          <w:color w:val="auto"/>
           <w:szCs w:val="26"/>
         </w:rPr>
         <w:lastRenderedPageBreak/>
-        <w:t>bác, con dì con già (trừ trường hợp con cô con cậu có thể lấy nhau được). Theo chế độ mẫu hệ con trai lấy vợ ở rể, con cái mang theo họ mẹ</w:t>
-      </w:r>
-      <w:r>
-        <w:rPr>
-          <w:szCs w:val="26"/>
-        </w:rPr>
-        <w:t>.</w:t>
+        <w:t>bác, con dì con già (trừ trường hợp con cô con cậu có thể lấy nhau được). Theo chế độ mẫu hệ con trai lấy vợ ở rể, con cái mang theo họ mẹ.</w:t>
       </w:r>
     </w:p>
     <w:p>
@@ -10646,20 +10689,16 @@
         <w:ind w:left="426" w:firstLine="567"/>
         <w:jc w:val="both"/>
         <w:rPr>
-          <w:szCs w:val="26"/>
-        </w:rPr>
-      </w:pPr>
-      <w:r>
-        <w:rPr>
-          <w:szCs w:val="26"/>
-        </w:rPr>
-        <w:t>Người con gái có quyền lựa chọn chồng, khi bằng lòng ai thì báo với mẹ cha và nhờ người mai mối. Người làm mối mang lễ vật gồm vòng đồng, chuỗi hạt cầu hôn thì sẽ tiến hành hôn lễ. Cô gái được mẹ cha, người mối dẫn đến nhà trai hôn lễ tổ chức tại đó với tiệc ăn uống của gia đình, cộng đồng. Sau lễ cưới chàng trai về ở bên nhà vợ, mang theo của hồi môn chiêng, ché, trâu, bò, đồ dùng cá nhân</w:t>
-      </w:r>
-      <w:r>
-        <w:rPr>
-          <w:szCs w:val="26"/>
-        </w:rPr>
-        <w:t>.</w:t>
+          <w:color w:val="auto"/>
+          <w:szCs w:val="26"/>
+        </w:rPr>
+      </w:pPr>
+      <w:r>
+        <w:rPr>
+          <w:color w:val="auto"/>
+          <w:szCs w:val="26"/>
+        </w:rPr>
+        <w:t>Người con gái có quyền lựa chọn chồng, khi bằng lòng ai thì báo với mẹ cha và nhờ người mai mối. Người làm mối mang lễ vật gồm vòng đồng, chuỗi hạt cầu hôn thì sẽ tiến hành hôn lễ. Cô gái được mẹ cha, người mối dẫn đến nhà trai hôn lễ tổ chức tại đó với tiệc ăn uống của gia đình, cộng đồng. Sau lễ cưới chàng trai về ở bên nhà vợ, mang theo của hồi môn chiêng, ché, trâu, bò, đồ dùng cá nhân.</w:t>
       </w:r>
     </w:p>
     <w:p>
@@ -10669,27 +10708,24 @@
         <w:ind w:left="426" w:firstLine="567"/>
         <w:jc w:val="both"/>
         <w:rPr>
-          <w:szCs w:val="26"/>
-        </w:rPr>
-      </w:pPr>
-      <w:r>
-        <w:rPr>
-          <w:b/>
+          <w:color w:val="auto"/>
+          <w:szCs w:val="26"/>
+        </w:rPr>
+      </w:pPr>
+      <w:r>
+        <w:rPr>
+          <w:b/>
+          <w:color w:val="auto"/>
           <w:szCs w:val="26"/>
         </w:rPr>
         <w:t>Đời sống văn hóa</w:t>
       </w:r>
       <w:r>
         <w:rPr>
-          <w:szCs w:val="26"/>
-        </w:rPr>
-        <w:t>: Vốn văn học nghệ thuật dân gian K’Ho rất phong phú. Thơ ca giàu trữ tình và đầy nhạc tính. Một số vũ khúc cổ truyền thường được diễn trong các lễ hội. Các nhạc cụ truyền thống như bộ cồng chiêng 6 chiếc, kèn ống bầu (Kơmbuat), đàn ống tre (Kơrla), trống (Sơgơr)... có khả năng hòa âm với lời ca hoặc độc tấu. Đến nay các lễ nghi phong tục cổ truyền của người K’Ho vẫn còn được bảo lưu và phát huy</w:t>
-      </w:r>
-      <w:r>
-        <w:rPr>
-          <w:szCs w:val="26"/>
-        </w:rPr>
-        <w:t>.</w:t>
+          <w:color w:val="auto"/>
+          <w:szCs w:val="26"/>
+        </w:rPr>
+        <w:t>: Vốn văn học nghệ thuật dân gian K’Ho rất phong phú. Thơ ca giàu trữ tình và đầy nhạc tính. Một số vũ khúc cổ truyền thường được diễn trong các lễ hội. Các nhạc cụ truyền thống như bộ cồng chiêng 6 chiếc, kèn ống bầu (Kơmbuat), đàn ống tre (Kơrla), trống (Sơgơr)... có khả năng hòa âm với lời ca hoặc độc tấu. Đến nay các lễ nghi phong tục cổ truyền của người K’Ho vẫn còn được bảo lưu và phát huy.</w:t>
       </w:r>
     </w:p>
     <w:p>
@@ -10699,27 +10735,24 @@
         <w:ind w:left="426" w:firstLine="567"/>
         <w:jc w:val="both"/>
         <w:rPr>
-          <w:szCs w:val="26"/>
-        </w:rPr>
-      </w:pPr>
-      <w:r>
-        <w:rPr>
-          <w:b/>
+          <w:color w:val="auto"/>
+          <w:szCs w:val="26"/>
+        </w:rPr>
+      </w:pPr>
+      <w:r>
+        <w:rPr>
+          <w:b/>
+          <w:color w:val="auto"/>
           <w:szCs w:val="26"/>
         </w:rPr>
         <w:t>Hoạt động sản xuất</w:t>
       </w:r>
       <w:r>
         <w:rPr>
-          <w:szCs w:val="26"/>
-        </w:rPr>
-        <w:t>: Do đặc điểm của từng địa bàn cư trú và những điều kiện tự nhiên khác nhau nên giữa các nhóm K’Ho có sự khác nhau trong lao động, sản xuất nhưng chủ yếu là sản xuất nông nghiệp. Những nhóm sinh sống trên vùng cao như Chin, Nộp, Cơ Dòn làm rẫy thường phải đi du canh du cư từ nơi này qua nơi khác nên làng của họ chỉ là tạm thời. Ngược lại, các nhóm khác ở vùng thung lũng, đất đai phì nhiêu như Srê, Lạt, canh tác lúa nước là chính nên đã tiến tới một trình độ tổ chức xã hội cao hơn với những nhóm kia. Người K’Ho thường sản xuất nghề thủ công theo nhu cầu của dân làng và các sản phẩm thừa để trao đổi hoặc bán ở các chợ thị trấn. Nghề đan lát và nghề rèn hầu như ở làng nào cũng có người làm, hầu hết công cụ sử dụng trong lao động trồng trọt là do các làng tự rèn lấy</w:t>
-      </w:r>
-      <w:r>
-        <w:rPr>
-          <w:szCs w:val="26"/>
-        </w:rPr>
-        <w:t>.</w:t>
+          <w:color w:val="auto"/>
+          <w:szCs w:val="26"/>
+        </w:rPr>
+        <w:t>: Do đặc điểm của từng địa bàn cư trú và những điều kiện tự nhiên khác nhau nên giữa các nhóm K’Ho có sự khác nhau trong lao động, sản xuất nhưng chủ yếu là sản xuất nông nghiệp. Những nhóm sinh sống trên vùng cao như Chin, Nộp, Cơ Dòn làm rẫy thường phải đi du canh du cư từ nơi này qua nơi khác nên làng của họ chỉ là tạm thời. Ngược lại, các nhóm khác ở vùng thung lũng, đất đai phì nhiêu như Srê, Lạt, canh tác lúa nước là chính nên đã tiến tới một trình độ tổ chức xã hội cao hơn với những nhóm kia. Người K’Ho thường sản xuất nghề thủ công theo nhu cầu của dân làng và các sản phẩm thừa để trao đổi hoặc bán ở các chợ thị trấn. Nghề đan lát và nghề rèn hầu như ở làng nào cũng có người làm, hầu hết công cụ sử dụng trong lao động trồng trọt là do các làng tự rèn lấy.</w:t>
       </w:r>
     </w:p>
     <w:p>
@@ -10734,18 +10767,28 @@
         <w:outlineLvl w:val="2"/>
         <w:rPr>
           <w:b/>
+          <w:color w:val="auto"/>
         </w:rPr>
       </w:pPr>
       <w:bookmarkStart w:id="14" w:name="_Toc495010342"/>
       <w:r>
         <w:rPr>
           <w:b/>
+          <w:color w:val="auto"/>
+        </w:rPr>
+        <w:t xml:space="preserve"> </w:t>
+      </w:r>
+      <w:r>
+        <w:rPr>
+          <w:b/>
+          <w:color w:val="auto"/>
         </w:rPr>
         <w:t>Giới thiệu chung về ngôn ngữ tiếng dân tộc K’Ho</w:t>
       </w:r>
       <w:r>
         <w:rPr>
           <w:b/>
+          <w:color w:val="auto"/>
         </w:rPr>
         <w:t>.</w:t>
       </w:r>
@@ -10758,17 +10801,20 @@
         <w:ind w:left="426" w:firstLine="567"/>
         <w:rPr>
           <w:rFonts w:cs="Times New Roman"/>
-          <w:szCs w:val="26"/>
-        </w:rPr>
-      </w:pPr>
-      <w:r>
-        <w:rPr>
+          <w:color w:val="auto"/>
+          <w:szCs w:val="26"/>
+        </w:rPr>
+      </w:pPr>
+      <w:r>
+        <w:rPr>
+          <w:color w:val="auto"/>
           <w:szCs w:val="26"/>
         </w:rPr>
         <w:t>Tiếng nói thuộc ngữ hệ Nam Á, nhóm ngôn ngữ Môn – Khmer. Vào đầu thế kỷ 20, chữ K’Ho được xây dựng bằng hệ thống chữ Latin nhưng mặc dù đã được cải tiến nhiều lần, được dùng để dạy trong một số trường học, nhưng loại chữ này chưa phổ cập</w:t>
       </w:r>
       <w:r>
         <w:rPr>
+          <w:color w:val="auto"/>
           <w:szCs w:val="26"/>
         </w:rPr>
         <w:t>.</w:t>
@@ -10782,20 +10828,28 @@
           <w:numId w:val="16"/>
         </w:numPr>
         <w:spacing w:after="160" w:line="360" w:lineRule="auto"/>
-      </w:pPr>
-      <w:r>
-        <w:rPr>
-          <w:b/>
+        <w:rPr>
+          <w:color w:val="auto"/>
+        </w:rPr>
+      </w:pPr>
+      <w:r>
+        <w:rPr>
+          <w:b/>
+          <w:color w:val="auto"/>
         </w:rPr>
         <w:t>Nguyên âm</w:t>
       </w:r>
       <w:r>
         <w:rPr>
           <w:b/>
+          <w:color w:val="auto"/>
         </w:rPr>
         <w:t xml:space="preserve">: </w:t>
       </w:r>
       <w:r>
+        <w:rPr>
+          <w:color w:val="auto"/>
+        </w:rPr>
         <w:t>A E Ê I O Ô Ơ U Ư</w:t>
       </w:r>
     </w:p>
@@ -10807,10 +10861,14 @@
           <w:numId w:val="16"/>
         </w:numPr>
         <w:spacing w:after="160" w:line="360" w:lineRule="auto"/>
-      </w:pPr>
-      <w:r>
-        <w:rPr>
-          <w:b/>
+        <w:rPr>
+          <w:color w:val="auto"/>
+        </w:rPr>
+      </w:pPr>
+      <w:r>
+        <w:rPr>
+          <w:b/>
+          <w:color w:val="auto"/>
         </w:rPr>
         <w:lastRenderedPageBreak/>
         <w:t>Phụ âm đơn</w:t>
@@ -10818,15 +10876,20 @@
       <w:r>
         <w:rPr>
           <w:b/>
+          <w:color w:val="auto"/>
         </w:rPr>
         <w:t>:</w:t>
       </w:r>
       <w:r>
+        <w:rPr>
+          <w:color w:val="auto"/>
+        </w:rPr>
         <w:t xml:space="preserve"> </w:t>
       </w:r>
       <w:r>
         <w:rPr>
           <w:rFonts w:ascii="TNKeyUni-Times" w:hAnsi="TNKeyUni-Times" w:cs="TNKeyUni-Times"/>
+          <w:color w:val="auto"/>
         </w:rPr>
         <w:t>B { C D Đ G H J K L M N N| P R S T W Y</w:t>
       </w:r>
@@ -10864,8 +10927,14 @@
               <w:spacing w:line="360" w:lineRule="auto"/>
               <w:ind w:left="0"/>
               <w:jc w:val="center"/>
+              <w:rPr>
+                <w:color w:val="auto"/>
+              </w:rPr>
             </w:pPr>
             <w:r>
+              <w:rPr>
+                <w:color w:val="auto"/>
+              </w:rPr>
               <w:t>Phụ âm đơn</w:t>
             </w:r>
           </w:p>
@@ -10881,8 +10950,14 @@
               <w:spacing w:line="360" w:lineRule="auto"/>
               <w:ind w:left="0"/>
               <w:jc w:val="center"/>
+              <w:rPr>
+                <w:color w:val="auto"/>
+              </w:rPr>
             </w:pPr>
             <w:r>
+              <w:rPr>
+                <w:color w:val="auto"/>
+              </w:rPr>
               <w:t>Ví dụ</w:t>
             </w:r>
           </w:p>
@@ -10898,8 +10973,14 @@
               <w:spacing w:line="360" w:lineRule="auto"/>
               <w:ind w:left="0"/>
               <w:jc w:val="center"/>
+              <w:rPr>
+                <w:color w:val="auto"/>
+              </w:rPr>
             </w:pPr>
             <w:r>
+              <w:rPr>
+                <w:color w:val="auto"/>
+              </w:rPr>
               <w:t>Nghĩa</w:t>
             </w:r>
           </w:p>
@@ -10915,8 +10996,14 @@
               <w:spacing w:line="360" w:lineRule="auto"/>
               <w:ind w:left="0"/>
               <w:jc w:val="center"/>
+              <w:rPr>
+                <w:color w:val="auto"/>
+              </w:rPr>
             </w:pPr>
             <w:r>
+              <w:rPr>
+                <w:color w:val="auto"/>
+              </w:rPr>
               <w:t>Phụ âm đơn</w:t>
             </w:r>
           </w:p>
@@ -10932,8 +11019,14 @@
               <w:spacing w:line="360" w:lineRule="auto"/>
               <w:ind w:left="0"/>
               <w:jc w:val="center"/>
+              <w:rPr>
+                <w:color w:val="auto"/>
+              </w:rPr>
             </w:pPr>
             <w:r>
+              <w:rPr>
+                <w:color w:val="auto"/>
+              </w:rPr>
               <w:t>Ví dụ</w:t>
             </w:r>
           </w:p>
@@ -10949,8 +11042,14 @@
               <w:spacing w:line="360" w:lineRule="auto"/>
               <w:ind w:left="0"/>
               <w:jc w:val="center"/>
+              <w:rPr>
+                <w:color w:val="auto"/>
+              </w:rPr>
             </w:pPr>
             <w:r>
+              <w:rPr>
+                <w:color w:val="auto"/>
+              </w:rPr>
               <w:t>Nghĩa</w:t>
             </w:r>
           </w:p>
@@ -10966,8 +11065,14 @@
               <w:spacing w:line="360" w:lineRule="auto"/>
               <w:ind w:left="0"/>
               <w:jc w:val="center"/>
+              <w:rPr>
+                <w:color w:val="auto"/>
+              </w:rPr>
             </w:pPr>
             <w:r>
+              <w:rPr>
+                <w:color w:val="auto"/>
+              </w:rPr>
               <w:t>Phụ âm đơn</w:t>
             </w:r>
           </w:p>
@@ -10983,8 +11088,14 @@
               <w:spacing w:line="360" w:lineRule="auto"/>
               <w:ind w:left="0"/>
               <w:jc w:val="center"/>
+              <w:rPr>
+                <w:color w:val="auto"/>
+              </w:rPr>
             </w:pPr>
             <w:r>
+              <w:rPr>
+                <w:color w:val="auto"/>
+              </w:rPr>
               <w:t>Ví dụ</w:t>
             </w:r>
           </w:p>
@@ -11000,8 +11111,14 @@
               <w:spacing w:line="360" w:lineRule="auto"/>
               <w:ind w:left="0"/>
               <w:jc w:val="center"/>
+              <w:rPr>
+                <w:color w:val="auto"/>
+              </w:rPr>
             </w:pPr>
             <w:r>
+              <w:rPr>
+                <w:color w:val="auto"/>
+              </w:rPr>
               <w:t>Nghĩa</w:t>
             </w:r>
           </w:p>
@@ -11023,8 +11140,14 @@
               <w:spacing w:line="360" w:lineRule="auto"/>
               <w:ind w:left="0"/>
               <w:jc w:val="center"/>
+              <w:rPr>
+                <w:color w:val="auto"/>
+              </w:rPr>
             </w:pPr>
             <w:r>
+              <w:rPr>
+                <w:color w:val="auto"/>
+              </w:rPr>
               <w:t>Viết giống, đọc khác tiếng Việt</w:t>
             </w:r>
           </w:p>
@@ -11041,8 +11164,14 @@
               <w:spacing w:line="360" w:lineRule="auto"/>
               <w:ind w:left="0"/>
               <w:jc w:val="center"/>
+              <w:rPr>
+                <w:color w:val="auto"/>
+              </w:rPr>
             </w:pPr>
             <w:r>
+              <w:rPr>
+                <w:color w:val="auto"/>
+              </w:rPr>
               <w:t>Viết khác, đọc khác tiếng Việt</w:t>
             </w:r>
           </w:p>
@@ -11059,8 +11188,14 @@
               <w:spacing w:line="360" w:lineRule="auto"/>
               <w:ind w:left="0"/>
               <w:jc w:val="center"/>
+              <w:rPr>
+                <w:color w:val="auto"/>
+              </w:rPr>
             </w:pPr>
             <w:r>
+              <w:rPr>
+                <w:color w:val="auto"/>
+              </w:rPr>
               <w:t>Viết khác, đọc giống tiếng Việt</w:t>
             </w:r>
           </w:p>
@@ -11083,11 +11218,13 @@
               <w:jc w:val="center"/>
               <w:rPr>
                 <w:rFonts w:ascii="TNKeyUni-Times" w:hAnsi="TNKeyUni-Times" w:cs="TNKeyUni-Times"/>
+                <w:color w:val="auto"/>
               </w:rPr>
             </w:pPr>
             <w:r>
               <w:rPr>
                 <w:rFonts w:ascii="TNKeyUni-Times" w:hAnsi="TNKeyUni-Times" w:cs="TNKeyUni-Times"/>
+                <w:color w:val="auto"/>
               </w:rPr>
               <w:t>C</w:t>
             </w:r>
@@ -11100,11 +11237,13 @@
               <w:jc w:val="center"/>
               <w:rPr>
                 <w:rFonts w:ascii="TNKeyUni-Times" w:hAnsi="TNKeyUni-Times" w:cs="TNKeyUni-Times"/>
+                <w:color w:val="auto"/>
               </w:rPr>
             </w:pPr>
             <w:r>
               <w:rPr>
                 <w:rFonts w:ascii="TNKeyUni-Times" w:hAnsi="TNKeyUni-Times" w:cs="TNKeyUni-Times"/>
+                <w:color w:val="auto"/>
               </w:rPr>
               <w:t>D</w:t>
             </w:r>
@@ -11117,11 +11256,13 @@
               <w:jc w:val="center"/>
               <w:rPr>
                 <w:rFonts w:ascii="TNKeyUni-Times" w:hAnsi="TNKeyUni-Times" w:cs="TNKeyUni-Times"/>
+                <w:color w:val="auto"/>
               </w:rPr>
             </w:pPr>
             <w:r>
               <w:rPr>
                 <w:rFonts w:ascii="TNKeyUni-Times" w:hAnsi="TNKeyUni-Times" w:cs="TNKeyUni-Times"/>
+                <w:color w:val="auto"/>
               </w:rPr>
               <w:t>Y</w:t>
             </w:r>
@@ -11140,11 +11281,13 @@
               <w:jc w:val="center"/>
               <w:rPr>
                 <w:rFonts w:ascii="TNKeyUni-Times" w:hAnsi="TNKeyUni-Times" w:cs="TNKeyUni-Times"/>
+                <w:color w:val="auto"/>
               </w:rPr>
             </w:pPr>
             <w:r>
               <w:rPr>
                 <w:rFonts w:ascii="TNKeyUni-Times" w:hAnsi="TNKeyUni-Times" w:cs="TNKeyUni-Times"/>
+                <w:color w:val="auto"/>
               </w:rPr>
               <w:t>ce</w:t>
             </w:r>
@@ -11157,11 +11300,13 @@
               <w:jc w:val="center"/>
               <w:rPr>
                 <w:rFonts w:ascii="TNKeyUni-Times" w:hAnsi="TNKeyUni-Times" w:cs="TNKeyUni-Times"/>
+                <w:color w:val="auto"/>
               </w:rPr>
             </w:pPr>
             <w:r>
               <w:rPr>
                 <w:rFonts w:ascii="TNKeyUni-Times" w:hAnsi="TNKeyUni-Times" w:cs="TNKeyUni-Times"/>
+                <w:color w:val="auto"/>
               </w:rPr>
               <w:t>dùl</w:t>
             </w:r>
@@ -11174,11 +11319,13 @@
               <w:jc w:val="center"/>
               <w:rPr>
                 <w:rFonts w:ascii="TNKeyUni-Times" w:hAnsi="TNKeyUni-Times" w:cs="TNKeyUni-Times"/>
+                <w:color w:val="auto"/>
               </w:rPr>
             </w:pPr>
             <w:r>
               <w:rPr>
                 <w:rFonts w:ascii="TNKeyUni-Times" w:hAnsi="TNKeyUni-Times" w:cs="TNKeyUni-Times"/>
+                <w:color w:val="auto"/>
               </w:rPr>
               <w:t>yoas</w:t>
             </w:r>
@@ -11197,11 +11344,13 @@
               <w:jc w:val="center"/>
               <w:rPr>
                 <w:rFonts w:ascii="TNKeyUni-Times" w:hAnsi="TNKeyUni-Times" w:cs="TNKeyUni-Times"/>
+                <w:color w:val="auto"/>
               </w:rPr>
             </w:pPr>
             <w:r>
               <w:rPr>
                 <w:rFonts w:ascii="TNKeyUni-Times" w:hAnsi="TNKeyUni-Times" w:cs="TNKeyUni-Times"/>
+                <w:color w:val="auto"/>
               </w:rPr>
               <w:t>Chè</w:t>
             </w:r>
@@ -11214,11 +11363,13 @@
               <w:jc w:val="center"/>
               <w:rPr>
                 <w:rFonts w:ascii="TNKeyUni-Times" w:hAnsi="TNKeyUni-Times" w:cs="TNKeyUni-Times"/>
+                <w:color w:val="auto"/>
               </w:rPr>
             </w:pPr>
             <w:r>
               <w:rPr>
                 <w:rFonts w:ascii="TNKeyUni-Times" w:hAnsi="TNKeyUni-Times" w:cs="TNKeyUni-Times"/>
+                <w:color w:val="auto"/>
               </w:rPr>
               <w:t>1</w:t>
             </w:r>
@@ -11231,11 +11382,13 @@
               <w:jc w:val="center"/>
               <w:rPr>
                 <w:rFonts w:ascii="TNKeyUni-Times" w:hAnsi="TNKeyUni-Times" w:cs="TNKeyUni-Times"/>
+                <w:color w:val="auto"/>
               </w:rPr>
             </w:pPr>
             <w:r>
               <w:rPr>
                 <w:rFonts w:ascii="TNKeyUni-Times" w:hAnsi="TNKeyUni-Times" w:cs="TNKeyUni-Times"/>
+                <w:color w:val="auto"/>
               </w:rPr>
               <w:t>Xà gạc</w:t>
             </w:r>
@@ -11254,11 +11407,13 @@
               <w:jc w:val="center"/>
               <w:rPr>
                 <w:rFonts w:ascii="TNKeyUni-Times" w:hAnsi="TNKeyUni-Times" w:cs="TNKeyUni-Times"/>
+                <w:color w:val="auto"/>
               </w:rPr>
             </w:pPr>
             <w:r>
               <w:rPr>
                 <w:rFonts w:ascii="TNKeyUni-Times" w:hAnsi="TNKeyUni-Times" w:cs="TNKeyUni-Times"/>
+                <w:color w:val="auto"/>
               </w:rPr>
               <w:t>J</w:t>
             </w:r>
@@ -11271,11 +11426,13 @@
               <w:jc w:val="center"/>
               <w:rPr>
                 <w:rFonts w:ascii="TNKeyUni-Times" w:hAnsi="TNKeyUni-Times" w:cs="TNKeyUni-Times"/>
+                <w:color w:val="auto"/>
               </w:rPr>
             </w:pPr>
             <w:r>
               <w:rPr>
                 <w:rFonts w:ascii="TNKeyUni-Times" w:hAnsi="TNKeyUni-Times" w:cs="TNKeyUni-Times"/>
+                <w:color w:val="auto"/>
               </w:rPr>
               <w:t>W</w:t>
             </w:r>
@@ -11294,11 +11451,13 @@
               <w:jc w:val="center"/>
               <w:rPr>
                 <w:rFonts w:ascii="TNKeyUni-Times" w:hAnsi="TNKeyUni-Times" w:cs="TNKeyUni-Times"/>
+                <w:color w:val="auto"/>
               </w:rPr>
             </w:pPr>
             <w:r>
               <w:rPr>
                 <w:rFonts w:ascii="TNKeyUni-Times" w:hAnsi="TNKeyUni-Times" w:cs="TNKeyUni-Times"/>
+                <w:color w:val="auto"/>
               </w:rPr>
               <w:t>jơt</w:t>
             </w:r>
@@ -11311,11 +11470,13 @@
               <w:jc w:val="center"/>
               <w:rPr>
                 <w:rFonts w:ascii="TNKeyUni-Times" w:hAnsi="TNKeyUni-Times" w:cs="TNKeyUni-Times"/>
+                <w:color w:val="auto"/>
               </w:rPr>
             </w:pPr>
             <w:r>
               <w:rPr>
                 <w:rFonts w:ascii="TNKeyUni-Times" w:hAnsi="TNKeyUni-Times" w:cs="TNKeyUni-Times"/>
+                <w:color w:val="auto"/>
               </w:rPr>
               <w:t>wàng</w:t>
             </w:r>
@@ -11334,11 +11495,13 @@
               <w:jc w:val="center"/>
               <w:rPr>
                 <w:rFonts w:ascii="TNKeyUni-Times" w:hAnsi="TNKeyUni-Times" w:cs="TNKeyUni-Times"/>
+                <w:color w:val="auto"/>
               </w:rPr>
             </w:pPr>
             <w:r>
               <w:rPr>
                 <w:rFonts w:ascii="TNKeyUni-Times" w:hAnsi="TNKeyUni-Times" w:cs="TNKeyUni-Times"/>
+                <w:color w:val="auto"/>
               </w:rPr>
               <w:t>10</w:t>
             </w:r>
@@ -11351,11 +11514,13 @@
               <w:jc w:val="center"/>
               <w:rPr>
                 <w:rFonts w:ascii="TNKeyUni-Times" w:hAnsi="TNKeyUni-Times" w:cs="TNKeyUni-Times"/>
+                <w:color w:val="auto"/>
               </w:rPr>
             </w:pPr>
             <w:r>
               <w:rPr>
                 <w:rFonts w:ascii="TNKeyUni-Times" w:hAnsi="TNKeyUni-Times" w:cs="TNKeyUni-Times"/>
+                <w:color w:val="auto"/>
               </w:rPr>
               <w:t>chuồng</w:t>
             </w:r>
@@ -11374,11 +11539,13 @@
               <w:jc w:val="center"/>
               <w:rPr>
                 <w:rFonts w:ascii="TNKeyUni-Times" w:hAnsi="TNKeyUni-Times" w:cs="TNKeyUni-Times"/>
+                <w:color w:val="auto"/>
               </w:rPr>
             </w:pPr>
             <w:r>
               <w:rPr>
                 <w:rFonts w:ascii="TNKeyUni-Times" w:hAnsi="TNKeyUni-Times" w:cs="TNKeyUni-Times"/>
+                <w:color w:val="auto"/>
               </w:rPr>
               <w:t>N|</w:t>
             </w:r>
@@ -11397,11 +11564,13 @@
               <w:jc w:val="center"/>
               <w:rPr>
                 <w:rFonts w:ascii="TNKeyUni-Times" w:hAnsi="TNKeyUni-Times" w:cs="TNKeyUni-Times"/>
+                <w:color w:val="auto"/>
               </w:rPr>
             </w:pPr>
             <w:r>
               <w:rPr>
                 <w:rFonts w:ascii="TNKeyUni-Times" w:hAnsi="TNKeyUni-Times" w:cs="TNKeyUni-Times"/>
+                <w:color w:val="auto"/>
               </w:rPr>
               <w:t>n\ô</w:t>
             </w:r>
@@ -11420,11 +11589,13 @@
               <w:jc w:val="center"/>
               <w:rPr>
                 <w:rFonts w:ascii="TNKeyUni-Times" w:hAnsi="TNKeyUni-Times" w:cs="TNKeyUni-Times"/>
+                <w:color w:val="auto"/>
               </w:rPr>
             </w:pPr>
             <w:r>
               <w:rPr>
                 <w:rFonts w:ascii="TNKeyUni-Times" w:hAnsi="TNKeyUni-Times" w:cs="TNKeyUni-Times"/>
+                <w:color w:val="auto"/>
               </w:rPr>
               <w:t>uống</w:t>
             </w:r>
@@ -11437,6 +11608,9 @@
         <w:pStyle w:val="ListParagraph"/>
         <w:spacing w:line="360" w:lineRule="auto"/>
         <w:ind w:left="1080"/>
+        <w:rPr>
+          <w:color w:val="auto"/>
+        </w:rPr>
       </w:pPr>
     </w:p>
     <w:p>
@@ -11447,10 +11621,14 @@
           <w:numId w:val="16"/>
         </w:numPr>
         <w:spacing w:after="160" w:line="360" w:lineRule="auto"/>
-      </w:pPr>
-      <w:r>
-        <w:rPr>
-          <w:b/>
+        <w:rPr>
+          <w:color w:val="auto"/>
+        </w:rPr>
+      </w:pPr>
+      <w:r>
+        <w:rPr>
+          <w:b/>
+          <w:color w:val="auto"/>
         </w:rPr>
         <w:t>Phụ âm đôi</w:t>
       </w:r>
@@ -11487,11 +11665,13 @@
               <w:jc w:val="center"/>
               <w:rPr>
                 <w:b/>
+                <w:color w:val="auto"/>
               </w:rPr>
             </w:pPr>
             <w:r>
               <w:rPr>
                 <w:b/>
+                <w:color w:val="auto"/>
               </w:rPr>
               <w:t>Phụ âm đôi</w:t>
             </w:r>
@@ -11510,11 +11690,13 @@
               <w:jc w:val="center"/>
               <w:rPr>
                 <w:b/>
+                <w:color w:val="auto"/>
               </w:rPr>
             </w:pPr>
             <w:r>
               <w:rPr>
                 <w:b/>
+                <w:color w:val="auto"/>
               </w:rPr>
               <w:t>Ví dụ</w:t>
             </w:r>
@@ -11533,11 +11715,13 @@
               <w:jc w:val="center"/>
               <w:rPr>
                 <w:b/>
+                <w:color w:val="auto"/>
               </w:rPr>
             </w:pPr>
             <w:r>
               <w:rPr>
                 <w:b/>
+                <w:color w:val="auto"/>
               </w:rPr>
               <w:t>Nghĩa</w:t>
             </w:r>
@@ -11556,11 +11740,13 @@
               <w:jc w:val="center"/>
               <w:rPr>
                 <w:b/>
+                <w:color w:val="auto"/>
               </w:rPr>
             </w:pPr>
             <w:r>
               <w:rPr>
                 <w:b/>
+                <w:color w:val="auto"/>
               </w:rPr>
               <w:t>Phụ âm đôi</w:t>
             </w:r>
@@ -11579,11 +11765,13 @@
               <w:jc w:val="center"/>
               <w:rPr>
                 <w:b/>
+                <w:color w:val="auto"/>
               </w:rPr>
             </w:pPr>
             <w:r>
               <w:rPr>
                 <w:b/>
+                <w:color w:val="auto"/>
               </w:rPr>
               <w:t>Ví dụ</w:t>
             </w:r>
@@ -11602,11 +11790,13 @@
               <w:jc w:val="center"/>
               <w:rPr>
                 <w:b/>
+                <w:color w:val="auto"/>
               </w:rPr>
             </w:pPr>
             <w:r>
               <w:rPr>
                 <w:b/>
+                <w:color w:val="auto"/>
               </w:rPr>
               <w:t>Nghĩa</w:t>
             </w:r>
@@ -11630,11 +11820,13 @@
               <w:jc w:val="center"/>
               <w:rPr>
                 <w:rFonts w:ascii="TNKeyUni-Times" w:hAnsi="TNKeyUni-Times" w:cs="TNKeyUni-Times"/>
+                <w:color w:val="auto"/>
               </w:rPr>
             </w:pPr>
             <w:r>
               <w:rPr>
                 <w:rFonts w:ascii="TNKeyUni-Times" w:hAnsi="TNKeyUni-Times" w:cs="TNKeyUni-Times"/>
+                <w:color w:val="auto"/>
               </w:rPr>
               <w:t>Bl</w:t>
             </w:r>
@@ -11647,11 +11839,13 @@
               <w:jc w:val="center"/>
               <w:rPr>
                 <w:rFonts w:ascii="TNKeyUni-Times" w:hAnsi="TNKeyUni-Times" w:cs="TNKeyUni-Times"/>
+                <w:color w:val="auto"/>
               </w:rPr>
             </w:pPr>
             <w:r>
               <w:rPr>
                 <w:rFonts w:ascii="TNKeyUni-Times" w:hAnsi="TNKeyUni-Times" w:cs="TNKeyUni-Times"/>
+                <w:color w:val="auto"/>
               </w:rPr>
               <w:t>Br</w:t>
             </w:r>
@@ -11664,11 +11858,13 @@
               <w:jc w:val="center"/>
               <w:rPr>
                 <w:rFonts w:ascii="TNKeyUni-Times" w:hAnsi="TNKeyUni-Times" w:cs="TNKeyUni-Times"/>
+                <w:color w:val="auto"/>
               </w:rPr>
             </w:pPr>
             <w:r>
               <w:rPr>
                 <w:rFonts w:ascii="TNKeyUni-Times" w:hAnsi="TNKeyUni-Times" w:cs="TNKeyUni-Times"/>
+                <w:color w:val="auto"/>
               </w:rPr>
               <w:t>Ch</w:t>
             </w:r>
@@ -11681,11 +11877,13 @@
               <w:jc w:val="center"/>
               <w:rPr>
                 <w:rFonts w:ascii="TNKeyUni-Times" w:hAnsi="TNKeyUni-Times" w:cs="TNKeyUni-Times"/>
+                <w:color w:val="auto"/>
               </w:rPr>
             </w:pPr>
             <w:r>
               <w:rPr>
                 <w:rFonts w:ascii="TNKeyUni-Times" w:hAnsi="TNKeyUni-Times" w:cs="TNKeyUni-Times"/>
+                <w:color w:val="auto"/>
               </w:rPr>
               <w:t>Cr</w:t>
             </w:r>
@@ -11698,11 +11896,13 @@
               <w:jc w:val="center"/>
               <w:rPr>
                 <w:rFonts w:ascii="TNKeyUni-Times" w:hAnsi="TNKeyUni-Times" w:cs="TNKeyUni-Times"/>
+                <w:color w:val="auto"/>
               </w:rPr>
             </w:pPr>
             <w:r>
               <w:rPr>
                 <w:rFonts w:ascii="TNKeyUni-Times" w:hAnsi="TNKeyUni-Times" w:cs="TNKeyUni-Times"/>
+                <w:color w:val="auto"/>
               </w:rPr>
               <w:t>Dr</w:t>
             </w:r>
@@ -11715,11 +11915,13 @@
               <w:jc w:val="center"/>
               <w:rPr>
                 <w:rFonts w:ascii="TNKeyUni-Times" w:hAnsi="TNKeyUni-Times" w:cs="TNKeyUni-Times"/>
+                <w:color w:val="auto"/>
               </w:rPr>
             </w:pPr>
             <w:r>
               <w:rPr>
                 <w:rFonts w:ascii="TNKeyUni-Times" w:hAnsi="TNKeyUni-Times" w:cs="TNKeyUni-Times"/>
+                <w:color w:val="auto"/>
               </w:rPr>
               <w:t>Gl</w:t>
             </w:r>
@@ -11732,11 +11934,13 @@
               <w:jc w:val="center"/>
               <w:rPr>
                 <w:rFonts w:ascii="TNKeyUni-Times" w:hAnsi="TNKeyUni-Times" w:cs="TNKeyUni-Times"/>
+                <w:color w:val="auto"/>
               </w:rPr>
             </w:pPr>
             <w:r>
               <w:rPr>
                 <w:rFonts w:ascii="TNKeyUni-Times" w:hAnsi="TNKeyUni-Times" w:cs="TNKeyUni-Times"/>
+                <w:color w:val="auto"/>
               </w:rPr>
               <w:t>Gr</w:t>
             </w:r>
@@ -11749,11 +11953,13 @@
               <w:jc w:val="center"/>
               <w:rPr>
                 <w:rFonts w:ascii="TNKeyUni-Times" w:hAnsi="TNKeyUni-Times" w:cs="TNKeyUni-Times"/>
+                <w:color w:val="auto"/>
               </w:rPr>
             </w:pPr>
             <w:r>
               <w:rPr>
                 <w:rFonts w:ascii="TNKeyUni-Times" w:hAnsi="TNKeyUni-Times" w:cs="TNKeyUni-Times"/>
+                <w:color w:val="auto"/>
               </w:rPr>
               <w:t>Jr</w:t>
             </w:r>
@@ -11766,11 +11972,13 @@
               <w:jc w:val="center"/>
               <w:rPr>
                 <w:rFonts w:ascii="TNKeyUni-Times" w:hAnsi="TNKeyUni-Times" w:cs="TNKeyUni-Times"/>
+                <w:color w:val="auto"/>
               </w:rPr>
             </w:pPr>
             <w:r>
               <w:rPr>
                 <w:rFonts w:ascii="TNKeyUni-Times" w:hAnsi="TNKeyUni-Times" w:cs="TNKeyUni-Times"/>
+                <w:color w:val="auto"/>
               </w:rPr>
               <w:t>Kh</w:t>
             </w:r>
@@ -11783,11 +11991,13 @@
               <w:jc w:val="center"/>
               <w:rPr>
                 <w:rFonts w:ascii="TNKeyUni-Times" w:hAnsi="TNKeyUni-Times" w:cs="TNKeyUni-Times"/>
+                <w:color w:val="auto"/>
               </w:rPr>
             </w:pPr>
             <w:r>
               <w:rPr>
                 <w:rFonts w:ascii="TNKeyUni-Times" w:hAnsi="TNKeyUni-Times" w:cs="TNKeyUni-Times"/>
+                <w:color w:val="auto"/>
               </w:rPr>
               <w:t>Kl</w:t>
             </w:r>
@@ -11800,11 +12010,13 @@
               <w:jc w:val="center"/>
               <w:rPr>
                 <w:rFonts w:ascii="TNKeyUni-Times" w:hAnsi="TNKeyUni-Times" w:cs="TNKeyUni-Times"/>
+                <w:color w:val="auto"/>
               </w:rPr>
             </w:pPr>
             <w:r>
               <w:rPr>
                 <w:rFonts w:ascii="TNKeyUni-Times" w:hAnsi="TNKeyUni-Times" w:cs="TNKeyUni-Times"/>
+                <w:color w:val="auto"/>
               </w:rPr>
               <w:t>Kr</w:t>
             </w:r>
@@ -11817,11 +12029,13 @@
               <w:jc w:val="center"/>
               <w:rPr>
                 <w:rFonts w:ascii="TNKeyUni-Times" w:hAnsi="TNKeyUni-Times" w:cs="TNKeyUni-Times"/>
+                <w:color w:val="auto"/>
               </w:rPr>
             </w:pPr>
             <w:r>
               <w:rPr>
                 <w:rFonts w:ascii="TNKeyUni-Times" w:hAnsi="TNKeyUni-Times" w:cs="TNKeyUni-Times"/>
+                <w:color w:val="auto"/>
               </w:rPr>
               <w:t>Mb</w:t>
             </w:r>
@@ -11840,11 +12054,13 @@
               <w:jc w:val="center"/>
               <w:rPr>
                 <w:rFonts w:ascii="TNKeyUni-Times" w:hAnsi="TNKeyUni-Times" w:cs="TNKeyUni-Times"/>
+                <w:color w:val="auto"/>
               </w:rPr>
             </w:pPr>
             <w:r>
               <w:rPr>
                 <w:rFonts w:ascii="TNKeyUni-Times" w:hAnsi="TNKeyUni-Times" w:cs="TNKeyUni-Times"/>
+                <w:color w:val="auto"/>
               </w:rPr>
               <w:t>bla</w:t>
             </w:r>
@@ -11857,11 +12073,13 @@
               <w:jc w:val="center"/>
               <w:rPr>
                 <w:rFonts w:ascii="TNKeyUni-Times" w:hAnsi="TNKeyUni-Times" w:cs="TNKeyUni-Times"/>
+                <w:color w:val="auto"/>
               </w:rPr>
             </w:pPr>
             <w:r>
               <w:rPr>
                 <w:rFonts w:ascii="TNKeyUni-Times" w:hAnsi="TNKeyUni-Times" w:cs="TNKeyUni-Times"/>
+                <w:color w:val="auto"/>
               </w:rPr>
               <w:t>brong</w:t>
             </w:r>
@@ -11874,11 +12092,13 @@
               <w:jc w:val="center"/>
               <w:rPr>
                 <w:rFonts w:ascii="TNKeyUni-Times" w:hAnsi="TNKeyUni-Times" w:cs="TNKeyUni-Times"/>
+                <w:color w:val="auto"/>
               </w:rPr>
             </w:pPr>
             <w:r>
               <w:rPr>
                 <w:rFonts w:ascii="TNKeyUni-Times" w:hAnsi="TNKeyUni-Times" w:cs="TNKeyUni-Times"/>
+                <w:color w:val="auto"/>
               </w:rPr>
               <w:t>chi</w:t>
             </w:r>
@@ -11891,11 +12111,13 @@
               <w:jc w:val="center"/>
               <w:rPr>
                 <w:rFonts w:ascii="TNKeyUni-Times" w:hAnsi="TNKeyUni-Times" w:cs="TNKeyUni-Times"/>
+                <w:color w:val="auto"/>
               </w:rPr>
             </w:pPr>
             <w:r>
               <w:rPr>
                 <w:rFonts w:ascii="TNKeyUni-Times" w:hAnsi="TNKeyUni-Times" w:cs="TNKeyUni-Times"/>
+                <w:color w:val="auto"/>
               </w:rPr>
               <w:t>croh</w:t>
             </w:r>
@@ -11908,11 +12130,13 @@
               <w:jc w:val="center"/>
               <w:rPr>
                 <w:rFonts w:ascii="TNKeyUni-Times" w:hAnsi="TNKeyUni-Times" w:cs="TNKeyUni-Times"/>
+                <w:color w:val="auto"/>
               </w:rPr>
             </w:pPr>
             <w:r>
               <w:rPr>
                 <w:rFonts w:ascii="TNKeyUni-Times" w:hAnsi="TNKeyUni-Times" w:cs="TNKeyUni-Times"/>
+                <w:color w:val="auto"/>
               </w:rPr>
               <w:t>drà</w:t>
             </w:r>
@@ -11925,11 +12149,13 @@
               <w:jc w:val="center"/>
               <w:rPr>
                 <w:rFonts w:ascii="TNKeyUni-Times" w:hAnsi="TNKeyUni-Times" w:cs="TNKeyUni-Times"/>
+                <w:color w:val="auto"/>
               </w:rPr>
             </w:pPr>
             <w:r>
               <w:rPr>
                 <w:rFonts w:ascii="TNKeyUni-Times" w:hAnsi="TNKeyUni-Times" w:cs="TNKeyUni-Times"/>
+                <w:color w:val="auto"/>
               </w:rPr>
               <w:t>gle</w:t>
             </w:r>
@@ -11942,11 +12168,13 @@
               <w:jc w:val="center"/>
               <w:rPr>
                 <w:rFonts w:ascii="TNKeyUni-Times" w:hAnsi="TNKeyUni-Times" w:cs="TNKeyUni-Times"/>
+                <w:color w:val="auto"/>
               </w:rPr>
             </w:pPr>
             <w:r>
               <w:rPr>
                 <w:rFonts w:ascii="TNKeyUni-Times" w:hAnsi="TNKeyUni-Times" w:cs="TNKeyUni-Times"/>
+                <w:color w:val="auto"/>
               </w:rPr>
               <w:t>gri</w:t>
             </w:r>
@@ -11959,11 +12187,13 @@
               <w:jc w:val="center"/>
               <w:rPr>
                 <w:rFonts w:ascii="TNKeyUni-Times" w:hAnsi="TNKeyUni-Times" w:cs="TNKeyUni-Times"/>
+                <w:color w:val="auto"/>
               </w:rPr>
             </w:pPr>
             <w:r>
               <w:rPr>
                 <w:rFonts w:ascii="TNKeyUni-Times" w:hAnsi="TNKeyUni-Times" w:cs="TNKeyUni-Times"/>
+                <w:color w:val="auto"/>
               </w:rPr>
               <w:t>jràu</w:t>
             </w:r>
@@ -11976,11 +12206,13 @@
               <w:jc w:val="center"/>
               <w:rPr>
                 <w:rFonts w:ascii="TNKeyUni-Times" w:hAnsi="TNKeyUni-Times" w:cs="TNKeyUni-Times"/>
+                <w:color w:val="auto"/>
               </w:rPr>
             </w:pPr>
             <w:r>
               <w:rPr>
                 <w:rFonts w:ascii="TNKeyUni-Times" w:hAnsi="TNKeyUni-Times" w:cs="TNKeyUni-Times"/>
+                <w:color w:val="auto"/>
               </w:rPr>
               <w:t>khai</w:t>
             </w:r>
@@ -11993,11 +12225,13 @@
               <w:jc w:val="center"/>
               <w:rPr>
                 <w:rFonts w:ascii="TNKeyUni-Times" w:hAnsi="TNKeyUni-Times" w:cs="TNKeyUni-Times"/>
+                <w:color w:val="auto"/>
               </w:rPr>
             </w:pPr>
             <w:r>
               <w:rPr>
                 <w:rFonts w:ascii="TNKeyUni-Times" w:hAnsi="TNKeyUni-Times" w:cs="TNKeyUni-Times"/>
+                <w:color w:val="auto"/>
               </w:rPr>
               <w:t>klong</w:t>
             </w:r>
@@ -12010,11 +12244,13 @@
               <w:jc w:val="center"/>
               <w:rPr>
                 <w:rFonts w:ascii="TNKeyUni-Times" w:hAnsi="TNKeyUni-Times" w:cs="TNKeyUni-Times"/>
+                <w:color w:val="auto"/>
               </w:rPr>
             </w:pPr>
             <w:r>
               <w:rPr>
                 <w:rFonts w:ascii="TNKeyUni-Times" w:hAnsi="TNKeyUni-Times" w:cs="TNKeyUni-Times"/>
+                <w:color w:val="auto"/>
               </w:rPr>
               <w:t>kra</w:t>
             </w:r>
@@ -12027,11 +12263,13 @@
               <w:jc w:val="center"/>
               <w:rPr>
                 <w:rFonts w:ascii="TNKeyUni-Times" w:hAnsi="TNKeyUni-Times" w:cs="TNKeyUni-Times"/>
+                <w:color w:val="auto"/>
               </w:rPr>
             </w:pPr>
             <w:r>
               <w:rPr>
                 <w:rFonts w:ascii="TNKeyUni-Times" w:hAnsi="TNKeyUni-Times" w:cs="TNKeyUni-Times"/>
+                <w:color w:val="auto"/>
               </w:rPr>
               <w:t>mbur chi</w:t>
             </w:r>
@@ -12050,11 +12288,13 @@
               <w:jc w:val="center"/>
               <w:rPr>
                 <w:rFonts w:ascii="TNKeyUni-Times" w:hAnsi="TNKeyUni-Times" w:cs="TNKeyUni-Times"/>
+                <w:color w:val="auto"/>
               </w:rPr>
             </w:pPr>
             <w:r>
               <w:rPr>
                 <w:rFonts w:ascii="TNKeyUni-Times" w:hAnsi="TNKeyUni-Times" w:cs="TNKeyUni-Times"/>
+                <w:color w:val="auto"/>
               </w:rPr>
               <w:t>ngà voi</w:t>
             </w:r>
@@ -12067,11 +12307,13 @@
               <w:jc w:val="center"/>
               <w:rPr>
                 <w:rFonts w:ascii="TNKeyUni-Times" w:hAnsi="TNKeyUni-Times" w:cs="TNKeyUni-Times"/>
+                <w:color w:val="auto"/>
               </w:rPr>
             </w:pPr>
             <w:r>
               <w:rPr>
                 <w:rFonts w:ascii="TNKeyUni-Times" w:hAnsi="TNKeyUni-Times" w:cs="TNKeyUni-Times"/>
+                <w:color w:val="auto"/>
               </w:rPr>
               <w:t>hang</w:t>
             </w:r>
@@ -12084,11 +12326,13 @@
               <w:jc w:val="center"/>
               <w:rPr>
                 <w:rFonts w:ascii="TNKeyUni-Times" w:hAnsi="TNKeyUni-Times" w:cs="TNKeyUni-Times"/>
+                <w:color w:val="auto"/>
               </w:rPr>
             </w:pPr>
             <w:r>
               <w:rPr>
                 <w:rFonts w:ascii="TNKeyUni-Times" w:hAnsi="TNKeyUni-Times" w:cs="TNKeyUni-Times"/>
+                <w:color w:val="auto"/>
               </w:rPr>
               <w:t>cây</w:t>
             </w:r>
@@ -12101,11 +12345,13 @@
               <w:jc w:val="center"/>
               <w:rPr>
                 <w:rFonts w:ascii="TNKeyUni-Times" w:hAnsi="TNKeyUni-Times" w:cs="TNKeyUni-Times"/>
+                <w:color w:val="auto"/>
               </w:rPr>
             </w:pPr>
             <w:r>
               <w:rPr>
                 <w:rFonts w:ascii="TNKeyUni-Times" w:hAnsi="TNKeyUni-Times" w:cs="TNKeyUni-Times"/>
+                <w:color w:val="auto"/>
               </w:rPr>
               <w:t>ngòi suối</w:t>
             </w:r>
@@ -12118,11 +12364,13 @@
               <w:jc w:val="center"/>
               <w:rPr>
                 <w:rFonts w:ascii="TNKeyUni-Times" w:hAnsi="TNKeyUni-Times" w:cs="TNKeyUni-Times"/>
+                <w:color w:val="auto"/>
               </w:rPr>
             </w:pPr>
             <w:r>
               <w:rPr>
                 <w:rFonts w:ascii="TNKeyUni-Times" w:hAnsi="TNKeyUni-Times" w:cs="TNKeyUni-Times"/>
+                <w:color w:val="auto"/>
               </w:rPr>
               <w:t>chợ</w:t>
             </w:r>
@@ -12135,11 +12383,13 @@
               <w:jc w:val="center"/>
               <w:rPr>
                 <w:rFonts w:ascii="TNKeyUni-Times" w:hAnsi="TNKeyUni-Times" w:cs="TNKeyUni-Times"/>
+                <w:color w:val="auto"/>
               </w:rPr>
             </w:pPr>
             <w:r>
               <w:rPr>
                 <w:rFonts w:ascii="TNKeyUni-Times" w:hAnsi="TNKeyUni-Times" w:cs="TNKeyUni-Times"/>
+                <w:color w:val="auto"/>
               </w:rPr>
               <w:t>tre</w:t>
             </w:r>
@@ -12152,11 +12402,13 @@
               <w:jc w:val="center"/>
               <w:rPr>
                 <w:rFonts w:ascii="TNKeyUni-Times" w:hAnsi="TNKeyUni-Times" w:cs="TNKeyUni-Times"/>
+                <w:color w:val="auto"/>
               </w:rPr>
             </w:pPr>
             <w:r>
               <w:rPr>
                 <w:rFonts w:ascii="TNKeyUni-Times" w:hAnsi="TNKeyUni-Times" w:cs="TNKeyUni-Times"/>
+                <w:color w:val="auto"/>
               </w:rPr>
               <w:t>chai</w:t>
             </w:r>
@@ -12169,11 +12421,13 @@
               <w:jc w:val="center"/>
               <w:rPr>
                 <w:rFonts w:ascii="TNKeyUni-Times" w:hAnsi="TNKeyUni-Times" w:cs="TNKeyUni-Times"/>
+                <w:color w:val="auto"/>
               </w:rPr>
             </w:pPr>
             <w:r>
               <w:rPr>
                 <w:rFonts w:ascii="TNKeyUni-Times" w:hAnsi="TNKeyUni-Times" w:cs="TNKeyUni-Times"/>
+                <w:color w:val="auto"/>
               </w:rPr>
               <w:t>thuốc la</w:t>
             </w:r>
@@ -12186,11 +12440,13 @@
               <w:jc w:val="center"/>
               <w:rPr>
                 <w:rFonts w:ascii="TNKeyUni-Times" w:hAnsi="TNKeyUni-Times" w:cs="TNKeyUni-Times"/>
+                <w:color w:val="auto"/>
               </w:rPr>
             </w:pPr>
             <w:r>
               <w:rPr>
                 <w:rFonts w:ascii="TNKeyUni-Times" w:hAnsi="TNKeyUni-Times" w:cs="TNKeyUni-Times"/>
+                <w:color w:val="auto"/>
               </w:rPr>
               <w:t>nó</w:t>
             </w:r>
@@ -12203,11 +12459,13 @@
               <w:jc w:val="center"/>
               <w:rPr>
                 <w:rFonts w:ascii="TNKeyUni-Times" w:hAnsi="TNKeyUni-Times" w:cs="TNKeyUni-Times"/>
+                <w:color w:val="auto"/>
               </w:rPr>
             </w:pPr>
             <w:r>
               <w:rPr>
                 <w:rFonts w:ascii="TNKeyUni-Times" w:hAnsi="TNKeyUni-Times" w:cs="TNKeyUni-Times"/>
+                <w:color w:val="auto"/>
               </w:rPr>
               <w:t>vũng nước</w:t>
             </w:r>
@@ -12220,11 +12478,13 @@
               <w:jc w:val="center"/>
               <w:rPr>
                 <w:rFonts w:ascii="TNKeyUni-Times" w:hAnsi="TNKeyUni-Times" w:cs="TNKeyUni-Times"/>
+                <w:color w:val="auto"/>
               </w:rPr>
             </w:pPr>
             <w:r>
               <w:rPr>
                 <w:rFonts w:ascii="TNKeyUni-Times" w:hAnsi="TNKeyUni-Times" w:cs="TNKeyUni-Times"/>
+                <w:color w:val="auto"/>
               </w:rPr>
               <w:t>già</w:t>
             </w:r>
@@ -12237,11 +12497,13 @@
               <w:jc w:val="center"/>
               <w:rPr>
                 <w:rFonts w:ascii="TNKeyUni-Times" w:hAnsi="TNKeyUni-Times" w:cs="TNKeyUni-Times"/>
+                <w:color w:val="auto"/>
               </w:rPr>
             </w:pPr>
             <w:r>
               <w:rPr>
                 <w:rFonts w:ascii="TNKeyUni-Times" w:hAnsi="TNKeyUni-Times" w:cs="TNKeyUni-Times"/>
+                <w:color w:val="auto"/>
               </w:rPr>
               <w:t>bóng cây</w:t>
             </w:r>
@@ -12260,11 +12522,13 @@
               <w:jc w:val="center"/>
               <w:rPr>
                 <w:rFonts w:ascii="TNKeyUni-Times" w:hAnsi="TNKeyUni-Times" w:cs="TNKeyUni-Times"/>
+                <w:color w:val="auto"/>
               </w:rPr>
             </w:pPr>
             <w:r>
               <w:rPr>
                 <w:rFonts w:ascii="TNKeyUni-Times" w:hAnsi="TNKeyUni-Times" w:cs="TNKeyUni-Times"/>
+                <w:color w:val="auto"/>
               </w:rPr>
               <w:t>Mh</w:t>
             </w:r>
@@ -12277,11 +12541,13 @@
               <w:jc w:val="center"/>
               <w:rPr>
                 <w:rFonts w:ascii="TNKeyUni-Times" w:hAnsi="TNKeyUni-Times" w:cs="TNKeyUni-Times"/>
+                <w:color w:val="auto"/>
               </w:rPr>
             </w:pPr>
             <w:r>
               <w:rPr>
                 <w:rFonts w:ascii="TNKeyUni-Times" w:hAnsi="TNKeyUni-Times" w:cs="TNKeyUni-Times"/>
+                <w:color w:val="auto"/>
               </w:rPr>
               <w:t>Mp</w:t>
             </w:r>
@@ -12294,11 +12560,13 @@
               <w:jc w:val="center"/>
               <w:rPr>
                 <w:rFonts w:ascii="TNKeyUni-Times" w:hAnsi="TNKeyUni-Times" w:cs="TNKeyUni-Times"/>
+                <w:color w:val="auto"/>
               </w:rPr>
             </w:pPr>
             <w:r>
               <w:rPr>
                 <w:rFonts w:ascii="TNKeyUni-Times" w:hAnsi="TNKeyUni-Times" w:cs="TNKeyUni-Times"/>
+                <w:color w:val="auto"/>
               </w:rPr>
               <w:t>Mr</w:t>
             </w:r>
@@ -12311,11 +12579,13 @@
               <w:jc w:val="center"/>
               <w:rPr>
                 <w:rFonts w:ascii="TNKeyUni-Times" w:hAnsi="TNKeyUni-Times" w:cs="TNKeyUni-Times"/>
+                <w:color w:val="auto"/>
               </w:rPr>
             </w:pPr>
             <w:r>
               <w:rPr>
                 <w:rFonts w:ascii="TNKeyUni-Times" w:hAnsi="TNKeyUni-Times" w:cs="TNKeyUni-Times"/>
+                <w:color w:val="auto"/>
               </w:rPr>
               <w:t>Nd</w:t>
             </w:r>
@@ -12328,11 +12598,13 @@
               <w:jc w:val="center"/>
               <w:rPr>
                 <w:rFonts w:ascii="TNKeyUni-Times" w:hAnsi="TNKeyUni-Times" w:cs="TNKeyUni-Times"/>
+                <w:color w:val="auto"/>
               </w:rPr>
             </w:pPr>
             <w:r>
               <w:rPr>
                 <w:rFonts w:ascii="TNKeyUni-Times" w:hAnsi="TNKeyUni-Times" w:cs="TNKeyUni-Times"/>
+                <w:color w:val="auto"/>
               </w:rPr>
               <w:t>Nđ</w:t>
             </w:r>
@@ -12345,11 +12617,13 @@
               <w:jc w:val="center"/>
               <w:rPr>
                 <w:rFonts w:ascii="TNKeyUni-Times" w:hAnsi="TNKeyUni-Times" w:cs="TNKeyUni-Times"/>
+                <w:color w:val="auto"/>
               </w:rPr>
             </w:pPr>
             <w:r>
               <w:rPr>
                 <w:rFonts w:ascii="TNKeyUni-Times" w:hAnsi="TNKeyUni-Times" w:cs="TNKeyUni-Times"/>
+                <w:color w:val="auto"/>
               </w:rPr>
               <w:t>Ng</w:t>
             </w:r>
@@ -12362,11 +12636,13 @@
               <w:jc w:val="center"/>
               <w:rPr>
                 <w:rFonts w:ascii="TNKeyUni-Times" w:hAnsi="TNKeyUni-Times" w:cs="TNKeyUni-Times"/>
+                <w:color w:val="auto"/>
               </w:rPr>
             </w:pPr>
             <w:r>
               <w:rPr>
                 <w:rFonts w:ascii="TNKeyUni-Times" w:hAnsi="TNKeyUni-Times" w:cs="TNKeyUni-Times"/>
+                <w:color w:val="auto"/>
               </w:rPr>
               <w:t>Nr</w:t>
             </w:r>
@@ -12379,11 +12655,13 @@
               <w:jc w:val="center"/>
               <w:rPr>
                 <w:rFonts w:ascii="TNKeyUni-Times" w:hAnsi="TNKeyUni-Times" w:cs="TNKeyUni-Times"/>
+                <w:color w:val="auto"/>
               </w:rPr>
             </w:pPr>
             <w:r>
               <w:rPr>
                 <w:rFonts w:ascii="TNKeyUni-Times" w:hAnsi="TNKeyUni-Times" w:cs="TNKeyUni-Times"/>
+                <w:color w:val="auto"/>
               </w:rPr>
               <w:t>Pl</w:t>
             </w:r>
@@ -12396,11 +12674,13 @@
               <w:jc w:val="center"/>
               <w:rPr>
                 <w:rFonts w:ascii="TNKeyUni-Times" w:hAnsi="TNKeyUni-Times" w:cs="TNKeyUni-Times"/>
+                <w:color w:val="auto"/>
               </w:rPr>
             </w:pPr>
             <w:r>
               <w:rPr>
                 <w:rFonts w:ascii="TNKeyUni-Times" w:hAnsi="TNKeyUni-Times" w:cs="TNKeyUni-Times"/>
+                <w:color w:val="auto"/>
               </w:rPr>
               <w:t>Pr</w:t>
             </w:r>
@@ -12413,11 +12693,13 @@
               <w:jc w:val="center"/>
               <w:rPr>
                 <w:rFonts w:ascii="TNKeyUni-Times" w:hAnsi="TNKeyUni-Times" w:cs="TNKeyUni-Times"/>
+                <w:color w:val="auto"/>
               </w:rPr>
             </w:pPr>
             <w:r>
               <w:rPr>
                 <w:rFonts w:ascii="TNKeyUni-Times" w:hAnsi="TNKeyUni-Times" w:cs="TNKeyUni-Times"/>
+                <w:color w:val="auto"/>
               </w:rPr>
               <w:t>Sr</w:t>
             </w:r>
@@ -12430,11 +12712,13 @@
               <w:jc w:val="center"/>
               <w:rPr>
                 <w:rFonts w:ascii="TNKeyUni-Times" w:hAnsi="TNKeyUni-Times" w:cs="TNKeyUni-Times"/>
+                <w:color w:val="auto"/>
               </w:rPr>
             </w:pPr>
             <w:r>
               <w:rPr>
                 <w:rFonts w:ascii="TNKeyUni-Times" w:hAnsi="TNKeyUni-Times" w:cs="TNKeyUni-Times"/>
+                <w:color w:val="auto"/>
               </w:rPr>
               <w:t>Th</w:t>
             </w:r>
@@ -12447,11 +12731,13 @@
               <w:jc w:val="center"/>
               <w:rPr>
                 <w:rFonts w:ascii="TNKeyUni-Times" w:hAnsi="TNKeyUni-Times" w:cs="TNKeyUni-Times"/>
+                <w:color w:val="auto"/>
               </w:rPr>
             </w:pPr>
             <w:r>
               <w:rPr>
                 <w:rFonts w:ascii="TNKeyUni-Times" w:hAnsi="TNKeyUni-Times" w:cs="TNKeyUni-Times"/>
+                <w:color w:val="auto"/>
               </w:rPr>
               <w:t>Tr</w:t>
             </w:r>
@@ -12470,11 +12756,13 @@
               <w:jc w:val="center"/>
               <w:rPr>
                 <w:rFonts w:ascii="TNKeyUni-Times" w:hAnsi="TNKeyUni-Times" w:cs="TNKeyUni-Times"/>
+                <w:color w:val="auto"/>
               </w:rPr>
             </w:pPr>
             <w:r>
               <w:rPr>
                 <w:rFonts w:ascii="TNKeyUni-Times" w:hAnsi="TNKeyUni-Times" w:cs="TNKeyUni-Times"/>
+                <w:color w:val="auto"/>
               </w:rPr>
               <w:t>mhar</w:t>
             </w:r>
@@ -12487,11 +12775,13 @@
               <w:jc w:val="center"/>
               <w:rPr>
                 <w:rFonts w:ascii="TNKeyUni-Times" w:hAnsi="TNKeyUni-Times" w:cs="TNKeyUni-Times"/>
+                <w:color w:val="auto"/>
               </w:rPr>
             </w:pPr>
             <w:r>
               <w:rPr>
                 <w:rFonts w:ascii="TNKeyUni-Times" w:hAnsi="TNKeyUni-Times" w:cs="TNKeyUni-Times"/>
+                <w:color w:val="auto"/>
               </w:rPr>
               <w:t>mpau</w:t>
             </w:r>
@@ -12504,11 +12794,13 @@
               <w:jc w:val="center"/>
               <w:rPr>
                 <w:rFonts w:ascii="TNKeyUni-Times" w:hAnsi="TNKeyUni-Times" w:cs="TNKeyUni-Times"/>
+                <w:color w:val="auto"/>
               </w:rPr>
             </w:pPr>
             <w:r>
               <w:rPr>
                 <w:rFonts w:ascii="TNKeyUni-Times" w:hAnsi="TNKeyUni-Times" w:cs="TNKeyUni-Times"/>
+                <w:color w:val="auto"/>
               </w:rPr>
               <w:t>mrềt</w:t>
             </w:r>
@@ -12521,11 +12813,13 @@
               <w:jc w:val="center"/>
               <w:rPr>
                 <w:rFonts w:ascii="TNKeyUni-Times" w:hAnsi="TNKeyUni-Times" w:cs="TNKeyUni-Times"/>
+                <w:color w:val="auto"/>
               </w:rPr>
             </w:pPr>
             <w:r>
               <w:rPr>
                 <w:rFonts w:ascii="TNKeyUni-Times" w:hAnsi="TNKeyUni-Times" w:cs="TNKeyUni-Times"/>
+                <w:color w:val="auto"/>
               </w:rPr>
               <w:t>ndul</w:t>
             </w:r>
@@ -12538,11 +12832,13 @@
               <w:jc w:val="center"/>
               <w:rPr>
                 <w:rFonts w:ascii="TNKeyUni-Times" w:hAnsi="TNKeyUni-Times" w:cs="TNKeyUni-Times"/>
+                <w:color w:val="auto"/>
               </w:rPr>
             </w:pPr>
             <w:r>
               <w:rPr>
                 <w:rFonts w:ascii="TNKeyUni-Times" w:hAnsi="TNKeyUni-Times" w:cs="TNKeyUni-Times"/>
+                <w:color w:val="auto"/>
               </w:rPr>
               <w:t>nđờ</w:t>
             </w:r>
@@ -12555,11 +12851,13 @@
               <w:jc w:val="center"/>
               <w:rPr>
                 <w:rFonts w:ascii="TNKeyUni-Times" w:hAnsi="TNKeyUni-Times" w:cs="TNKeyUni-Times"/>
+                <w:color w:val="auto"/>
               </w:rPr>
             </w:pPr>
             <w:r>
               <w:rPr>
                 <w:rFonts w:ascii="TNKeyUni-Times" w:hAnsi="TNKeyUni-Times" w:cs="TNKeyUni-Times"/>
+                <w:color w:val="auto"/>
               </w:rPr>
               <w:t>ngai</w:t>
             </w:r>
@@ -12572,11 +12870,13 @@
               <w:jc w:val="center"/>
               <w:rPr>
                 <w:rFonts w:ascii="TNKeyUni-Times" w:hAnsi="TNKeyUni-Times" w:cs="TNKeyUni-Times"/>
+                <w:color w:val="auto"/>
               </w:rPr>
             </w:pPr>
             <w:r>
               <w:rPr>
                 <w:rFonts w:ascii="TNKeyUni-Times" w:hAnsi="TNKeyUni-Times" w:cs="TNKeyUni-Times"/>
+                <w:color w:val="auto"/>
               </w:rPr>
               <w:t>nri\</w:t>
             </w:r>
@@ -12589,11 +12889,13 @@
               <w:jc w:val="center"/>
               <w:rPr>
                 <w:rFonts w:ascii="TNKeyUni-Times" w:hAnsi="TNKeyUni-Times" w:cs="TNKeyUni-Times"/>
+                <w:color w:val="auto"/>
               </w:rPr>
             </w:pPr>
             <w:r>
               <w:rPr>
                 <w:rFonts w:ascii="TNKeyUni-Times" w:hAnsi="TNKeyUni-Times" w:cs="TNKeyUni-Times"/>
+                <w:color w:val="auto"/>
               </w:rPr>
               <w:t>plai</w:t>
             </w:r>
@@ -12606,11 +12908,13 @@
               <w:jc w:val="center"/>
               <w:rPr>
                 <w:rFonts w:ascii="TNKeyUni-Times" w:hAnsi="TNKeyUni-Times" w:cs="TNKeyUni-Times"/>
+                <w:color w:val="auto"/>
               </w:rPr>
             </w:pPr>
             <w:r>
               <w:rPr>
                 <w:rFonts w:ascii="TNKeyUni-Times" w:hAnsi="TNKeyUni-Times" w:cs="TNKeyUni-Times"/>
+                <w:color w:val="auto"/>
               </w:rPr>
               <w:t>prau</w:t>
             </w:r>
@@ -12623,11 +12927,13 @@
               <w:jc w:val="center"/>
               <w:rPr>
                 <w:rFonts w:ascii="TNKeyUni-Times" w:hAnsi="TNKeyUni-Times" w:cs="TNKeyUni-Times"/>
+                <w:color w:val="auto"/>
               </w:rPr>
             </w:pPr>
             <w:r>
               <w:rPr>
                 <w:rFonts w:ascii="TNKeyUni-Times" w:hAnsi="TNKeyUni-Times" w:cs="TNKeyUni-Times"/>
+                <w:color w:val="auto"/>
               </w:rPr>
               <w:t>sre</w:t>
             </w:r>
@@ -12640,11 +12946,13 @@
               <w:jc w:val="center"/>
               <w:rPr>
                 <w:rFonts w:ascii="TNKeyUni-Times" w:hAnsi="TNKeyUni-Times" w:cs="TNKeyUni-Times"/>
+                <w:color w:val="auto"/>
               </w:rPr>
             </w:pPr>
             <w:r>
               <w:rPr>
                 <w:rFonts w:ascii="TNKeyUni-Times" w:hAnsi="TNKeyUni-Times" w:cs="TNKeyUni-Times"/>
+                <w:color w:val="auto"/>
               </w:rPr>
               <w:t>thòng</w:t>
             </w:r>
@@ -12657,11 +12965,13 @@
               <w:jc w:val="center"/>
               <w:rPr>
                 <w:rFonts w:ascii="TNKeyUni-Times" w:hAnsi="TNKeyUni-Times" w:cs="TNKeyUni-Times"/>
+                <w:color w:val="auto"/>
               </w:rPr>
             </w:pPr>
             <w:r>
               <w:rPr>
                 <w:rFonts w:ascii="TNKeyUni-Times" w:hAnsi="TNKeyUni-Times" w:cs="TNKeyUni-Times"/>
+                <w:color w:val="auto"/>
               </w:rPr>
               <w:t>trà</w:t>
             </w:r>
@@ -12680,11 +12990,13 @@
               <w:jc w:val="center"/>
               <w:rPr>
                 <w:rFonts w:ascii="TNKeyUni-Times" w:hAnsi="TNKeyUni-Times" w:cs="TNKeyUni-Times"/>
+                <w:color w:val="auto"/>
               </w:rPr>
             </w:pPr>
             <w:r>
               <w:rPr>
                 <w:rFonts w:ascii="TNKeyUni-Times" w:hAnsi="TNKeyUni-Times" w:cs="TNKeyUni-Times"/>
+                <w:color w:val="auto"/>
               </w:rPr>
               <w:t>nhanh</w:t>
             </w:r>
@@ -12697,11 +13009,13 @@
               <w:jc w:val="center"/>
               <w:rPr>
                 <w:rFonts w:ascii="TNKeyUni-Times" w:hAnsi="TNKeyUni-Times" w:cs="TNKeyUni-Times"/>
+                <w:color w:val="auto"/>
               </w:rPr>
             </w:pPr>
             <w:r>
               <w:rPr>
                 <w:rFonts w:ascii="TNKeyUni-Times" w:hAnsi="TNKeyUni-Times" w:cs="TNKeyUni-Times"/>
+                <w:color w:val="auto"/>
               </w:rPr>
               <w:t>giấc mơ</w:t>
             </w:r>
@@ -12714,11 +13028,13 @@
               <w:jc w:val="center"/>
               <w:rPr>
                 <w:rFonts w:ascii="TNKeyUni-Times" w:hAnsi="TNKeyUni-Times" w:cs="TNKeyUni-Times"/>
+                <w:color w:val="auto"/>
               </w:rPr>
             </w:pPr>
             <w:r>
               <w:rPr>
                 <w:rFonts w:ascii="TNKeyUni-Times" w:hAnsi="TNKeyUni-Times" w:cs="TNKeyUni-Times"/>
+                <w:color w:val="auto"/>
               </w:rPr>
               <w:t>lạnh</w:t>
             </w:r>
@@ -12731,11 +13047,13 @@
               <w:jc w:val="center"/>
               <w:rPr>
                 <w:rFonts w:ascii="TNKeyUni-Times" w:hAnsi="TNKeyUni-Times" w:cs="TNKeyUni-Times"/>
+                <w:color w:val="auto"/>
               </w:rPr>
             </w:pPr>
             <w:r>
               <w:rPr>
                 <w:rFonts w:ascii="TNKeyUni-Times" w:hAnsi="TNKeyUni-Times" w:cs="TNKeyUni-Times"/>
+                <w:color w:val="auto"/>
               </w:rPr>
               <w:t>bụng</w:t>
             </w:r>
@@ -12748,11 +13066,13 @@
               <w:jc w:val="center"/>
               <w:rPr>
                 <w:rFonts w:ascii="TNKeyUni-Times" w:hAnsi="TNKeyUni-Times" w:cs="TNKeyUni-Times"/>
+                <w:color w:val="auto"/>
               </w:rPr>
             </w:pPr>
             <w:r>
               <w:rPr>
                 <w:rFonts w:ascii="TNKeyUni-Times" w:hAnsi="TNKeyUni-Times" w:cs="TNKeyUni-Times"/>
+                <w:color w:val="auto"/>
               </w:rPr>
               <w:t>mấy</w:t>
             </w:r>
@@ -12765,11 +13085,13 @@
               <w:jc w:val="center"/>
               <w:rPr>
                 <w:rFonts w:ascii="TNKeyUni-Times" w:hAnsi="TNKeyUni-Times" w:cs="TNKeyUni-Times"/>
+                <w:color w:val="auto"/>
               </w:rPr>
             </w:pPr>
             <w:r>
               <w:rPr>
                 <w:rFonts w:ascii="TNKeyUni-Times" w:hAnsi="TNKeyUni-Times" w:cs="TNKeyUni-Times"/>
+                <w:color w:val="auto"/>
               </w:rPr>
               <w:t>ngày</w:t>
             </w:r>
@@ -12782,11 +13104,13 @@
               <w:jc w:val="center"/>
               <w:rPr>
                 <w:rFonts w:ascii="TNKeyUni-Times" w:hAnsi="TNKeyUni-Times" w:cs="TNKeyUni-Times"/>
+                <w:color w:val="auto"/>
               </w:rPr>
             </w:pPr>
             <w:r>
               <w:rPr>
                 <w:rFonts w:ascii="TNKeyUni-Times" w:hAnsi="TNKeyUni-Times" w:cs="TNKeyUni-Times"/>
+                <w:color w:val="auto"/>
               </w:rPr>
               <w:t>luật tục</w:t>
             </w:r>
@@ -12799,11 +13123,13 @@
               <w:jc w:val="center"/>
               <w:rPr>
                 <w:rFonts w:ascii="TNKeyUni-Times" w:hAnsi="TNKeyUni-Times" w:cs="TNKeyUni-Times"/>
+                <w:color w:val="auto"/>
               </w:rPr>
             </w:pPr>
             <w:r>
               <w:rPr>
                 <w:rFonts w:ascii="TNKeyUni-Times" w:hAnsi="TNKeyUni-Times" w:cs="TNKeyUni-Times"/>
+                <w:color w:val="auto"/>
               </w:rPr>
               <w:t>trái cây</w:t>
             </w:r>
@@ -12816,11 +13142,13 @@
               <w:jc w:val="center"/>
               <w:rPr>
                 <w:rFonts w:ascii="TNKeyUni-Times" w:hAnsi="TNKeyUni-Times" w:cs="TNKeyUni-Times"/>
+                <w:color w:val="auto"/>
               </w:rPr>
             </w:pPr>
             <w:r>
               <w:rPr>
                 <w:rFonts w:ascii="TNKeyUni-Times" w:hAnsi="TNKeyUni-Times" w:cs="TNKeyUni-Times"/>
+                <w:color w:val="auto"/>
               </w:rPr>
               <w:t>6</w:t>
             </w:r>
@@ -12833,11 +13161,13 @@
               <w:jc w:val="center"/>
               <w:rPr>
                 <w:rFonts w:ascii="TNKeyUni-Times" w:hAnsi="TNKeyUni-Times" w:cs="TNKeyUni-Times"/>
+                <w:color w:val="auto"/>
               </w:rPr>
             </w:pPr>
             <w:r>
               <w:rPr>
                 <w:rFonts w:ascii="TNKeyUni-Times" w:hAnsi="TNKeyUni-Times" w:cs="TNKeyUni-Times"/>
+                <w:color w:val="auto"/>
               </w:rPr>
               <w:t>ruộng</w:t>
             </w:r>
@@ -12850,11 +13180,13 @@
               <w:jc w:val="center"/>
               <w:rPr>
                 <w:rFonts w:ascii="TNKeyUni-Times" w:hAnsi="TNKeyUni-Times" w:cs="TNKeyUni-Times"/>
+                <w:color w:val="auto"/>
               </w:rPr>
             </w:pPr>
             <w:r>
               <w:rPr>
                 <w:rFonts w:ascii="TNKeyUni-Times" w:hAnsi="TNKeyUni-Times" w:cs="TNKeyUni-Times"/>
+                <w:color w:val="auto"/>
               </w:rPr>
               <w:t>thung lũng</w:t>
             </w:r>
@@ -12867,11 +13199,13 @@
               <w:jc w:val="center"/>
               <w:rPr>
                 <w:rFonts w:ascii="TNKeyUni-Times" w:hAnsi="TNKeyUni-Times" w:cs="TNKeyUni-Times"/>
+                <w:color w:val="auto"/>
               </w:rPr>
             </w:pPr>
             <w:r>
               <w:rPr>
                 <w:rFonts w:ascii="TNKeyUni-Times" w:hAnsi="TNKeyUni-Times" w:cs="TNKeyUni-Times"/>
+                <w:color w:val="auto"/>
               </w:rPr>
               <w:t>chì</w:t>
             </w:r>
@@ -12884,6 +13218,9 @@
         <w:pStyle w:val="ListParagraph"/>
         <w:spacing w:line="360" w:lineRule="auto"/>
         <w:ind w:left="1080"/>
+        <w:rPr>
+          <w:color w:val="auto"/>
+        </w:rPr>
       </w:pPr>
     </w:p>
     <w:p>
@@ -12894,10 +13231,14 @@
           <w:numId w:val="16"/>
         </w:numPr>
         <w:spacing w:after="160" w:line="360" w:lineRule="auto"/>
-      </w:pPr>
-      <w:r>
-        <w:rPr>
-          <w:b/>
+        <w:rPr>
+          <w:color w:val="auto"/>
+        </w:rPr>
+      </w:pPr>
+      <w:r>
+        <w:rPr>
+          <w:b/>
+          <w:color w:val="auto"/>
         </w:rPr>
         <w:t>Phụ âm ba</w:t>
       </w:r>
@@ -12934,11 +13275,13 @@
               <w:jc w:val="center"/>
               <w:rPr>
                 <w:b/>
+                <w:color w:val="auto"/>
               </w:rPr>
             </w:pPr>
             <w:r>
               <w:rPr>
                 <w:b/>
+                <w:color w:val="auto"/>
               </w:rPr>
               <w:lastRenderedPageBreak/>
               <w:t>Phụ âm ba</w:t>
@@ -12958,11 +13301,13 @@
               <w:jc w:val="center"/>
               <w:rPr>
                 <w:b/>
+                <w:color w:val="auto"/>
               </w:rPr>
             </w:pPr>
             <w:r>
               <w:rPr>
                 <w:b/>
+                <w:color w:val="auto"/>
               </w:rPr>
               <w:t>Ví dụ</w:t>
             </w:r>
@@ -12981,11 +13326,13 @@
               <w:jc w:val="center"/>
               <w:rPr>
                 <w:b/>
+                <w:color w:val="auto"/>
               </w:rPr>
             </w:pPr>
             <w:r>
               <w:rPr>
                 <w:b/>
+                <w:color w:val="auto"/>
               </w:rPr>
               <w:t>Nghĩa</w:t>
             </w:r>
@@ -13004,11 +13351,13 @@
               <w:jc w:val="center"/>
               <w:rPr>
                 <w:b/>
+                <w:color w:val="auto"/>
               </w:rPr>
             </w:pPr>
             <w:r>
               <w:rPr>
                 <w:b/>
+                <w:color w:val="auto"/>
               </w:rPr>
               <w:t>Phụ âm ba</w:t>
             </w:r>
@@ -13027,11 +13376,13 @@
               <w:jc w:val="center"/>
               <w:rPr>
                 <w:b/>
+                <w:color w:val="auto"/>
               </w:rPr>
             </w:pPr>
             <w:r>
               <w:rPr>
                 <w:b/>
+                <w:color w:val="auto"/>
               </w:rPr>
               <w:t>Ví dụ</w:t>
             </w:r>
@@ -13050,11 +13401,13 @@
               <w:jc w:val="center"/>
               <w:rPr>
                 <w:b/>
+                <w:color w:val="auto"/>
               </w:rPr>
             </w:pPr>
             <w:r>
               <w:rPr>
                 <w:b/>
+                <w:color w:val="auto"/>
               </w:rPr>
               <w:t>Nghĩa</w:t>
             </w:r>
@@ -13076,8 +13429,14 @@
               <w:spacing w:line="360" w:lineRule="auto"/>
               <w:ind w:left="0"/>
               <w:jc w:val="center"/>
+              <w:rPr>
+                <w:color w:val="auto"/>
+              </w:rPr>
             </w:pPr>
             <w:r>
+              <w:rPr>
+                <w:color w:val="auto"/>
+              </w:rPr>
               <w:t>Mbl</w:t>
             </w:r>
           </w:p>
@@ -13087,8 +13446,14 @@
               <w:spacing w:line="360" w:lineRule="auto"/>
               <w:ind w:left="0"/>
               <w:jc w:val="center"/>
+              <w:rPr>
+                <w:color w:val="auto"/>
+              </w:rPr>
             </w:pPr>
             <w:r>
+              <w:rPr>
+                <w:color w:val="auto"/>
+              </w:rPr>
               <w:t>Mpr</w:t>
             </w:r>
           </w:p>
@@ -13098,8 +13463,14 @@
               <w:spacing w:line="360" w:lineRule="auto"/>
               <w:ind w:left="0"/>
               <w:jc w:val="center"/>
+              <w:rPr>
+                <w:color w:val="auto"/>
+              </w:rPr>
             </w:pPr>
             <w:r>
+              <w:rPr>
+                <w:color w:val="auto"/>
+              </w:rPr>
               <w:t>Ndr</w:t>
             </w:r>
           </w:p>
@@ -13115,8 +13486,14 @@
               <w:spacing w:line="360" w:lineRule="auto"/>
               <w:ind w:left="0"/>
               <w:jc w:val="center"/>
+              <w:rPr>
+                <w:color w:val="auto"/>
+              </w:rPr>
             </w:pPr>
             <w:r>
+              <w:rPr>
+                <w:color w:val="auto"/>
+              </w:rPr>
               <w:t>mblàng</w:t>
             </w:r>
           </w:p>
@@ -13126,8 +13503,14 @@
               <w:spacing w:line="360" w:lineRule="auto"/>
               <w:ind w:left="0"/>
               <w:jc w:val="center"/>
+              <w:rPr>
+                <w:color w:val="auto"/>
+              </w:rPr>
             </w:pPr>
             <w:r>
+              <w:rPr>
+                <w:color w:val="auto"/>
+              </w:rPr>
               <w:t>mprang</w:t>
             </w:r>
           </w:p>
@@ -13137,8 +13520,14 @@
               <w:spacing w:line="360" w:lineRule="auto"/>
               <w:ind w:left="0"/>
               <w:jc w:val="center"/>
+              <w:rPr>
+                <w:color w:val="auto"/>
+              </w:rPr>
             </w:pPr>
             <w:r>
+              <w:rPr>
+                <w:color w:val="auto"/>
+              </w:rPr>
               <w:t>ndrờm</w:t>
             </w:r>
           </w:p>
@@ -13154,8 +13543,14 @@
               <w:spacing w:line="360" w:lineRule="auto"/>
               <w:ind w:left="0"/>
               <w:jc w:val="center"/>
+              <w:rPr>
+                <w:color w:val="auto"/>
+              </w:rPr>
             </w:pPr>
             <w:r>
+              <w:rPr>
+                <w:color w:val="auto"/>
+              </w:rPr>
               <w:t>giải nghĩa</w:t>
             </w:r>
           </w:p>
@@ -13165,8 +13560,14 @@
               <w:spacing w:line="360" w:lineRule="auto"/>
               <w:ind w:left="0"/>
               <w:jc w:val="center"/>
+              <w:rPr>
+                <w:color w:val="auto"/>
+              </w:rPr>
             </w:pPr>
             <w:r>
+              <w:rPr>
+                <w:color w:val="auto"/>
+              </w:rPr>
               <w:t>chạy</w:t>
             </w:r>
           </w:p>
@@ -13176,8 +13577,14 @@
               <w:spacing w:line="360" w:lineRule="auto"/>
               <w:ind w:left="0"/>
               <w:jc w:val="center"/>
+              <w:rPr>
+                <w:color w:val="auto"/>
+              </w:rPr>
             </w:pPr>
             <w:r>
+              <w:rPr>
+                <w:color w:val="auto"/>
+              </w:rPr>
               <w:t xml:space="preserve">bằng nhau </w:t>
             </w:r>
           </w:p>
@@ -13193,8 +13600,14 @@
               <w:spacing w:line="360" w:lineRule="auto"/>
               <w:ind w:left="0"/>
               <w:jc w:val="center"/>
+              <w:rPr>
+                <w:color w:val="auto"/>
+              </w:rPr>
             </w:pPr>
             <w:r>
+              <w:rPr>
+                <w:color w:val="auto"/>
+              </w:rPr>
               <w:t>Ngk</w:t>
             </w:r>
           </w:p>
@@ -13204,8 +13617,14 @@
               <w:spacing w:line="360" w:lineRule="auto"/>
               <w:ind w:left="0"/>
               <w:jc w:val="center"/>
+              <w:rPr>
+                <w:color w:val="auto"/>
+              </w:rPr>
             </w:pPr>
             <w:r>
+              <w:rPr>
+                <w:color w:val="auto"/>
+              </w:rPr>
               <w:t>Ngg</w:t>
             </w:r>
           </w:p>
@@ -13221,8 +13640,14 @@
               <w:spacing w:line="360" w:lineRule="auto"/>
               <w:ind w:left="0"/>
               <w:jc w:val="center"/>
+              <w:rPr>
+                <w:color w:val="auto"/>
+              </w:rPr>
             </w:pPr>
             <w:r>
+              <w:rPr>
+                <w:color w:val="auto"/>
+              </w:rPr>
               <w:t>ngko</w:t>
             </w:r>
           </w:p>
@@ -13232,8 +13657,14 @@
               <w:spacing w:line="360" w:lineRule="auto"/>
               <w:ind w:left="0"/>
               <w:jc w:val="center"/>
+              <w:rPr>
+                <w:color w:val="auto"/>
+              </w:rPr>
             </w:pPr>
             <w:r>
+              <w:rPr>
+                <w:color w:val="auto"/>
+              </w:rPr>
               <w:t>nggui</w:t>
             </w:r>
           </w:p>
@@ -13249,8 +13680,14 @@
               <w:spacing w:line="360" w:lineRule="auto"/>
               <w:ind w:left="0"/>
               <w:jc w:val="center"/>
+              <w:rPr>
+                <w:color w:val="auto"/>
+              </w:rPr>
             </w:pPr>
             <w:r>
+              <w:rPr>
+                <w:color w:val="auto"/>
+              </w:rPr>
               <w:t>cổ</w:t>
             </w:r>
           </w:p>
@@ -13260,8 +13697,14 @@
               <w:spacing w:line="360" w:lineRule="auto"/>
               <w:ind w:left="0"/>
               <w:jc w:val="center"/>
+              <w:rPr>
+                <w:color w:val="auto"/>
+              </w:rPr>
             </w:pPr>
             <w:r>
+              <w:rPr>
+                <w:color w:val="auto"/>
+              </w:rPr>
               <w:t>ngồi</w:t>
             </w:r>
           </w:p>
@@ -13275,6 +13718,7 @@
         <w:ind w:left="1080"/>
         <w:rPr>
           <w:rFonts w:ascii="TNKeyUni-Times" w:hAnsi="TNKeyUni-Times" w:cs="TNKeyUni-Times"/>
+          <w:color w:val="auto"/>
         </w:rPr>
       </w:pPr>
     </w:p>
@@ -13288,6 +13732,7 @@
         <w:spacing w:after="160" w:line="360" w:lineRule="auto"/>
         <w:rPr>
           <w:rFonts w:ascii="TNKeyUni-Times" w:hAnsi="TNKeyUni-Times" w:cs="TNKeyUni-Times"/>
+          <w:color w:val="auto"/>
           <w:szCs w:val="26"/>
         </w:rPr>
       </w:pPr>
@@ -13295,6 +13740,7 @@
         <w:rPr>
           <w:rFonts w:ascii="TNKeyUni-Times" w:hAnsi="TNKeyUni-Times" w:cs="TNKeyUni-Times"/>
           <w:b/>
+          <w:color w:val="auto"/>
           <w:szCs w:val="26"/>
         </w:rPr>
         <w:t>Âm đặc biệt</w:t>
@@ -13307,12 +13753,14 @@
         <w:ind w:left="1080"/>
         <w:rPr>
           <w:rFonts w:ascii="TNKeyUni-Times" w:hAnsi="TNKeyUni-Times" w:cs="TNKeyUni-Times"/>
+          <w:color w:val="auto"/>
         </w:rPr>
       </w:pPr>
       <w:r>
         <w:rPr>
           <w:rFonts w:ascii="TNKeyUni-Times" w:hAnsi="TNKeyUni-Times" w:cs="TNKeyUni-Times"/>
           <w:b/>
+          <w:color w:val="auto"/>
         </w:rPr>
         <w:t>Nguyên âm ngắn:</w:t>
       </w:r>
@@ -13320,12 +13768,14 @@
         <w:rPr>
           <w:rFonts w:ascii="TNKeyUni-Times" w:hAnsi="TNKeyUni-Times" w:cs="TNKeyUni-Times"/>
           <w:i/>
+          <w:color w:val="auto"/>
         </w:rPr>
         <w:t xml:space="preserve"> </w:t>
       </w:r>
       <w:r>
         <w:rPr>
           <w:rFonts w:ascii="TNKeyUni-Times" w:hAnsi="TNKeyUni-Times" w:cs="TNKeyUni-Times"/>
+          <w:color w:val="auto"/>
         </w:rPr>
         <w:t xml:space="preserve">nguyên âm có dấu  \ .Ví dụ: </w:t>
       </w:r>
@@ -13333,12 +13783,14 @@
         <w:rPr>
           <w:rFonts w:ascii="TNKeyUni-Times" w:hAnsi="TNKeyUni-Times" w:cs="TNKeyUni-Times"/>
           <w:i/>
+          <w:color w:val="auto"/>
         </w:rPr>
         <w:t xml:space="preserve">sra\ </w:t>
       </w:r>
       <w:r>
         <w:rPr>
           <w:rFonts w:ascii="TNKeyUni-Times" w:hAnsi="TNKeyUni-Times" w:cs="TNKeyUni-Times"/>
+          <w:color w:val="auto"/>
         </w:rPr>
         <w:t>(giấy).</w:t>
       </w:r>
@@ -13350,18 +13802,21 @@
         <w:ind w:left="1080"/>
         <w:rPr>
           <w:rFonts w:ascii="TNKeyUni-Times" w:hAnsi="TNKeyUni-Times" w:cs="TNKeyUni-Times"/>
+          <w:color w:val="auto"/>
         </w:rPr>
       </w:pPr>
       <w:r>
         <w:rPr>
           <w:rFonts w:ascii="TNKeyUni-Times" w:hAnsi="TNKeyUni-Times" w:cs="TNKeyUni-Times"/>
           <w:b/>
+          <w:color w:val="auto"/>
         </w:rPr>
         <w:t xml:space="preserve">Phụ âm xát: </w:t>
       </w:r>
       <w:r>
         <w:rPr>
           <w:rFonts w:ascii="TNKeyUni-Times" w:hAnsi="TNKeyUni-Times" w:cs="TNKeyUni-Times"/>
+          <w:color w:val="auto"/>
         </w:rPr>
         <w:t xml:space="preserve">phụ âm </w:t>
       </w:r>
@@ -13370,12 +13825,14 @@
           <w:rFonts w:ascii="TNKeyUni-Times" w:hAnsi="TNKeyUni-Times" w:cs="TNKeyUni-Times"/>
           <w:b/>
           <w:i/>
+          <w:color w:val="auto"/>
         </w:rPr>
         <w:t xml:space="preserve">h </w:t>
       </w:r>
       <w:r>
         <w:rPr>
           <w:rFonts w:ascii="TNKeyUni-Times" w:hAnsi="TNKeyUni-Times" w:cs="TNKeyUni-Times"/>
+          <w:color w:val="auto"/>
         </w:rPr>
         <w:t xml:space="preserve">ở cuối từ. Ví dụ: </w:t>
       </w:r>
@@ -13383,12 +13840,14 @@
         <w:rPr>
           <w:rFonts w:ascii="TNKeyUni-Times" w:hAnsi="TNKeyUni-Times" w:cs="TNKeyUni-Times"/>
           <w:i/>
+          <w:color w:val="auto"/>
         </w:rPr>
         <w:t>geh</w:t>
       </w:r>
       <w:r>
         <w:rPr>
           <w:rFonts w:ascii="TNKeyUni-Times" w:hAnsi="TNKeyUni-Times" w:cs="TNKeyUni-Times"/>
+          <w:color w:val="auto"/>
         </w:rPr>
         <w:t xml:space="preserve"> (có).</w:t>
       </w:r>
@@ -13403,20 +13862,31 @@
         <w:spacing w:after="160" w:line="360" w:lineRule="auto"/>
         <w:rPr>
           <w:rFonts w:ascii="TNKeyUni-Times" w:hAnsi="TNKeyUni-Times" w:cs="TNKeyUni-Times"/>
+          <w:color w:val="auto"/>
         </w:rPr>
       </w:pPr>
       <w:r>
         <w:rPr>
           <w:rFonts w:ascii="TNKeyUni-Times" w:hAnsi="TNKeyUni-Times" w:cs="TNKeyUni-Times"/>
           <w:b/>
-        </w:rPr>
-        <w:t xml:space="preserve">Phanh điệu </w:t>
+          <w:color w:val="auto"/>
+        </w:rPr>
+        <w:t>T</w:t>
       </w:r>
       <w:r>
         <w:rPr>
           <w:rFonts w:ascii="TNKeyUni-Times" w:hAnsi="TNKeyUni-Times" w:cs="TNKeyUni-Times"/>
           <w:b/>
+          <w:color w:val="auto"/>
+        </w:rPr>
+        <w:t xml:space="preserve">hanh điệu </w:t>
+      </w:r>
+      <w:r>
+        <w:rPr>
+          <w:rFonts w:ascii="TNKeyUni-Times" w:hAnsi="TNKeyUni-Times" w:cs="TNKeyUni-Times"/>
+          <w:b/>
           <w:i/>
+          <w:color w:val="auto"/>
         </w:rPr>
         <w:t>(dấu giọng)</w:t>
       </w:r>
@@ -13428,11 +13898,13 @@
         <w:ind w:left="1080"/>
         <w:rPr>
           <w:rFonts w:ascii="TNKeyUni-Times" w:hAnsi="TNKeyUni-Times" w:cs="TNKeyUni-Times"/>
+          <w:color w:val="auto"/>
         </w:rPr>
       </w:pPr>
       <w:r>
         <w:rPr>
           <w:rFonts w:ascii="TNKeyUni-Times" w:hAnsi="TNKeyUni-Times" w:cs="TNKeyUni-Times"/>
+          <w:color w:val="auto"/>
         </w:rPr>
         <w:t>Tiếng Cơ Ho chỉ có 2 loại thanh:</w:t>
       </w:r>
@@ -13448,18 +13920,21 @@
         <w:rPr>
           <w:rFonts w:ascii="TNKeyUni-Times" w:hAnsi="TNKeyUni-Times" w:cs="TNKeyUni-Times"/>
           <w:b/>
+          <w:color w:val="auto"/>
         </w:rPr>
       </w:pPr>
       <w:r>
         <w:rPr>
           <w:rFonts w:ascii="TNKeyUni-Times" w:hAnsi="TNKeyUni-Times" w:cs="TNKeyUni-Times"/>
           <w:b/>
+          <w:color w:val="auto"/>
         </w:rPr>
         <w:t xml:space="preserve">Thanh cao </w:t>
       </w:r>
       <w:r>
         <w:rPr>
           <w:rFonts w:ascii="TNKeyUni-Times" w:hAnsi="TNKeyUni-Times" w:cs="TNKeyUni-Times"/>
+          <w:color w:val="auto"/>
         </w:rPr>
         <w:t>(ngang)</w:t>
       </w:r>
@@ -13467,12 +13942,14 @@
         <w:rPr>
           <w:rFonts w:ascii="TNKeyUni-Times" w:hAnsi="TNKeyUni-Times" w:cs="TNKeyUni-Times"/>
           <w:b/>
+          <w:color w:val="auto"/>
         </w:rPr>
         <w:t xml:space="preserve">: </w:t>
       </w:r>
       <w:r>
         <w:rPr>
           <w:rFonts w:ascii="TNKeyUni-Times" w:hAnsi="TNKeyUni-Times" w:cs="TNKeyUni-Times"/>
+          <w:color w:val="auto"/>
         </w:rPr>
         <w:t xml:space="preserve">không ghi dấu. Ví dụ: </w:t>
       </w:r>
@@ -13480,12 +13957,14 @@
         <w:rPr>
           <w:rFonts w:ascii="TNKeyUni-Times" w:hAnsi="TNKeyUni-Times" w:cs="TNKeyUni-Times"/>
           <w:i/>
+          <w:color w:val="auto"/>
         </w:rPr>
         <w:t xml:space="preserve">do </w:t>
       </w:r>
       <w:r>
         <w:rPr>
           <w:rFonts w:ascii="TNKeyUni-Times" w:hAnsi="TNKeyUni-Times" w:cs="TNKeyUni-Times"/>
+          <w:color w:val="auto"/>
         </w:rPr>
         <w:t>(đây).</w:t>
       </w:r>
@@ -13501,18 +13980,21 @@
         <w:rPr>
           <w:rFonts w:ascii="TNKeyUni-Times" w:hAnsi="TNKeyUni-Times" w:cs="TNKeyUni-Times"/>
           <w:b/>
+          <w:color w:val="auto"/>
         </w:rPr>
       </w:pPr>
       <w:r>
         <w:rPr>
           <w:rFonts w:ascii="TNKeyUni-Times" w:hAnsi="TNKeyUni-Times" w:cs="TNKeyUni-Times"/>
           <w:b/>
+          <w:color w:val="auto"/>
         </w:rPr>
         <w:t xml:space="preserve">Thanh thấp: </w:t>
       </w:r>
       <w:r>
         <w:rPr>
           <w:rFonts w:ascii="TNKeyUni-Times" w:hAnsi="TNKeyUni-Times" w:cs="TNKeyUni-Times"/>
+          <w:color w:val="auto"/>
         </w:rPr>
         <w:t xml:space="preserve">ghi dấu huyền ( ` ). Ví dụ: </w:t>
       </w:r>
@@ -13520,12 +14002,14 @@
         <w:rPr>
           <w:rFonts w:ascii="TNKeyUni-Times" w:hAnsi="TNKeyUni-Times" w:cs="TNKeyUni-Times"/>
           <w:i/>
+          <w:color w:val="auto"/>
         </w:rPr>
         <w:t xml:space="preserve">dà </w:t>
       </w:r>
       <w:r>
         <w:rPr>
           <w:rFonts w:ascii="TNKeyUni-Times" w:hAnsi="TNKeyUni-Times" w:cs="TNKeyUni-Times"/>
+          <w:color w:val="auto"/>
         </w:rPr>
         <w:t>(nước).</w:t>
       </w:r>
@@ -13542,6 +14026,9 @@
         </w:rPr>
       </w:pPr>
       <w:r>
+        <w:rPr>
+          <w:color w:val="auto"/>
+        </w:rPr>
         <w:br w:type="page"/>
       </w:r>
     </w:p>
@@ -13572,6 +14059,7 @@
         <w:spacing w:line="360" w:lineRule="auto"/>
         <w:rPr>
           <w:b/>
+          <w:color w:val="auto"/>
         </w:rPr>
       </w:pPr>
       <w:bookmarkStart w:id="16" w:name="_Toc495010344"/>
@@ -13865,6 +14353,7 @@
       <w:r>
         <w:rPr>
           <w:rFonts w:cs="Times New Roman"/>
+          <w:color w:val="auto"/>
           <w:szCs w:val="26"/>
         </w:rPr>
         <w:tab/>
@@ -16702,7 +17191,7 @@
           <w:rPr>
             <w:noProof/>
           </w:rPr>
-          <w:t>6</w:t>
+          <w:t>21</w:t>
         </w:r>
         <w:r>
           <w:rPr>
@@ -21828,7 +22317,7 @@
 </file>
 
 <file path=customXml/itemProps1.xml><?xml version="1.0" encoding="utf-8"?>
-<ds:datastoreItem xmlns:ds="http://schemas.openxmlformats.org/officeDocument/2006/customXml" ds:itemID="{E9014E0B-E495-44E6-BF24-08EC45D8C481}">
+<ds:datastoreItem xmlns:ds="http://schemas.openxmlformats.org/officeDocument/2006/customXml" ds:itemID="{DD59EB6F-07A1-484A-AE9B-DF54D5E5DB0A}">
   <ds:schemaRefs>
     <ds:schemaRef ds:uri="http://schemas.openxmlformats.org/officeDocument/2006/bibliography"/>
   </ds:schemaRefs>

--- a/THESIS/DACN_UD_Hoc_KHo_CTK37_Lan1.docx
+++ b/THESIS/DACN_UD_Hoc_KHo_CTK37_Lan1.docx
@@ -9325,8 +9325,6 @@
         </w:rPr>
         <w:t>Chỉ sử dụng được trên smartphone, không có ứng dụng trên PC.</w:t>
       </w:r>
-      <w:bookmarkStart w:id="7" w:name="_GoBack"/>
-      <w:bookmarkEnd w:id="7"/>
     </w:p>
     <w:p>
       <w:pPr>
@@ -9455,7 +9453,7 @@
           <w:szCs w:val="26"/>
         </w:rPr>
       </w:pPr>
-      <w:bookmarkStart w:id="8" w:name="_Toc495010336"/>
+      <w:bookmarkStart w:id="7" w:name="_Toc495010336"/>
       <w:r>
         <w:rPr>
           <w:rFonts w:cs="Times New Roman"/>
@@ -9496,7 +9494,7 @@
         </w:rPr>
         <w:t>.</w:t>
       </w:r>
-      <w:bookmarkEnd w:id="8"/>
+      <w:bookmarkEnd w:id="7"/>
     </w:p>
     <w:p>
       <w:pPr>
@@ -9511,7 +9509,7 @@
           <w:szCs w:val="26"/>
         </w:rPr>
       </w:pPr>
-      <w:bookmarkStart w:id="9" w:name="_Toc495010337"/>
+      <w:bookmarkStart w:id="8" w:name="_Toc495010337"/>
       <w:r>
         <w:rPr>
           <w:rFonts w:cs="Times New Roman"/>
@@ -9548,7 +9546,7 @@
         </w:rPr>
         <w:t xml:space="preserve"> bằng lời:</w:t>
       </w:r>
-      <w:bookmarkEnd w:id="9"/>
+      <w:bookmarkEnd w:id="8"/>
       <w:r>
         <w:rPr>
           <w:rFonts w:cs="Times New Roman"/>
@@ -9595,7 +9593,25 @@
           <w:color w:val="auto"/>
           <w:szCs w:val="26"/>
         </w:rPr>
-        <w:t xml:space="preserve"> và hình đại diện (Hình)</w:t>
+        <w:t xml:space="preserve"> và hình đại diệ</w:t>
+      </w:r>
+      <w:r>
+        <w:rPr>
+          <w:rFonts w:cs="Times New Roman"/>
+          <w:color w:val="auto"/>
+          <w:szCs w:val="26"/>
+        </w:rPr>
+        <w:t>n (Hi</w:t>
+      </w:r>
+      <w:bookmarkStart w:id="9" w:name="_GoBack"/>
+      <w:bookmarkEnd w:id="9"/>
+      <w:r>
+        <w:rPr>
+          <w:rFonts w:cs="Times New Roman"/>
+          <w:color w:val="auto"/>
+          <w:szCs w:val="26"/>
+        </w:rPr>
+        <w:t>nh)</w:t>
       </w:r>
       <w:r>
         <w:rPr>
@@ -22317,7 +22333,7 @@
 </file>
 
 <file path=customXml/itemProps1.xml><?xml version="1.0" encoding="utf-8"?>
-<ds:datastoreItem xmlns:ds="http://schemas.openxmlformats.org/officeDocument/2006/customXml" ds:itemID="{DD59EB6F-07A1-484A-AE9B-DF54D5E5DB0A}">
+<ds:datastoreItem xmlns:ds="http://schemas.openxmlformats.org/officeDocument/2006/customXml" ds:itemID="{A0BB0B12-D1E8-4A67-AC2C-32A50E12709D}">
   <ds:schemaRefs>
     <ds:schemaRef ds:uri="http://schemas.openxmlformats.org/officeDocument/2006/bibliography"/>
   </ds:schemaRefs>
